--- a/IS PROJECT DOCUMENTATION DRAFT(INCOMPLETE).docx
+++ b/IS PROJECT DOCUMENTATION DRAFT(INCOMPLETE).docx
@@ -53,6 +53,12 @@
         <w:spacing w:line="360" w:lineRule="auto"/>
         <w:jc w:val="center"/>
       </w:pPr>
+    </w:p>
+    <w:p>
+      <w:pPr>
+        <w:spacing w:line="360" w:lineRule="auto"/>
+        <w:jc w:val="center"/>
+      </w:pPr>
       <w:r>
         <w:t>Student No: 100949</w:t>
       </w:r>
@@ -110,6 +116,9 @@
         <w:spacing w:line="360" w:lineRule="auto"/>
         <w:jc w:val="center"/>
       </w:pPr>
+      <w:r>
+        <w:t>n Information System Proposal Submitted to the Faculty of Information Technology in partial fulfilment of the requirements for the award of a Business Information Technology</w:t>
+      </w:r>
     </w:p>
     <w:p>
       <w:pPr>
@@ -129,8 +138,38 @@
         <w:jc w:val="center"/>
       </w:pPr>
       <w:r>
-        <w:t>An Information System Proposal Submitted to the Faculty of Information Technology in partial fulfilment of the requirements for the award of a Business Information Technology</w:t>
-      </w:r>
+        <w:t>Date of Submission:</w:t>
+      </w:r>
+      <w:r>
+        <w:t xml:space="preserve">  </w:t>
+      </w:r>
+      <w:r>
+        <w:t>27</w:t>
+      </w:r>
+      <w:r>
+        <w:rPr>
+          <w:vertAlign w:val="superscript"/>
+        </w:rPr>
+        <w:t>th</w:t>
+      </w:r>
+      <w:r>
+        <w:t xml:space="preserve"> </w:t>
+      </w:r>
+      <w:r>
+        <w:t>January</w:t>
+      </w:r>
+      <w:r>
+        <w:t>, 202</w:t>
+      </w:r>
+      <w:r>
+        <w:t>1</w:t>
+      </w:r>
+    </w:p>
+    <w:p>
+      <w:pPr>
+        <w:spacing w:line="360" w:lineRule="auto"/>
+        <w:jc w:val="center"/>
+      </w:pPr>
     </w:p>
     <w:p>
       <w:pPr>
@@ -146,8 +185,80 @@
           </w:cols>
         </w:sectPr>
       </w:pPr>
-      <w:r>
-        <w:t>Date of Submission:</w:t>
+    </w:p>
+    <w:p>
+      <w:pPr>
+        <w:pStyle w:val="Heading1"/>
+        <w:spacing w:line="360" w:lineRule="auto"/>
+        <w:ind w:left="720" w:hanging="720"/>
+      </w:pPr>
+      <w:bookmarkStart w:id="0" w:name="_Toc62662732"/>
+      <w:r>
+        <w:lastRenderedPageBreak/>
+        <w:t>Declaration</w:t>
+      </w:r>
+      <w:bookmarkEnd w:id="0"/>
+    </w:p>
+    <w:p/>
+    <w:p>
+      <w:pPr>
+        <w:spacing w:line="360" w:lineRule="auto"/>
+        <w:jc w:val="both"/>
+      </w:pPr>
+      <w:r>
+        <w:t>I declare that this work has not been previously submitted and approved for the award of a degree by this or any other University. To the best of my knowledge and belief, the research proposal contains no material previously published or written by another person except where due reference is made in the research proposal itself.</w:t>
+      </w:r>
+    </w:p>
+    <w:p>
+      <w:pPr>
+        <w:spacing w:line="360" w:lineRule="auto"/>
+        <w:jc w:val="both"/>
+      </w:pPr>
+    </w:p>
+    <w:p>
+      <w:pPr>
+        <w:spacing w:line="360" w:lineRule="auto"/>
+        <w:jc w:val="both"/>
+      </w:pPr>
+    </w:p>
+    <w:p>
+      <w:pPr>
+        <w:spacing w:line="360" w:lineRule="auto"/>
+        <w:jc w:val="both"/>
+      </w:pPr>
+    </w:p>
+    <w:p>
+      <w:pPr>
+        <w:spacing w:line="360" w:lineRule="auto"/>
+        <w:jc w:val="both"/>
+      </w:pPr>
+    </w:p>
+    <w:p>
+      <w:pPr>
+        <w:spacing w:line="360" w:lineRule="auto"/>
+        <w:jc w:val="both"/>
+      </w:pPr>
+    </w:p>
+    <w:p>
+      <w:pPr>
+        <w:spacing w:line="360" w:lineRule="auto"/>
+        <w:jc w:val="center"/>
+      </w:pPr>
+      <w:r>
+        <w:t>Student Signature:</w:t>
+      </w:r>
+      <w:r>
+        <w:t xml:space="preserve"> 100949</w:t>
+      </w:r>
+      <w:r>
+        <w:t xml:space="preserve">             </w:t>
+      </w:r>
+      <w:r>
+        <w:tab/>
+      </w:r>
+      <w:r>
+        <w:tab/>
+        <w:t xml:space="preserve"> Date:</w:t>
       </w:r>
       <w:r>
         <w:t xml:space="preserve">  3</w:t>
@@ -159,141 +270,6 @@
         <w:t>rd</w:t>
       </w:r>
       <w:r>
-        <w:t xml:space="preserve"> June, 2020</w:t>
-      </w:r>
-    </w:p>
-    <w:p>
-      <w:pPr>
-        <w:pStyle w:val="Heading1"/>
-        <w:spacing w:line="360" w:lineRule="auto"/>
-        <w:ind w:left="720" w:hanging="720"/>
-      </w:pPr>
-      <w:bookmarkStart w:id="0" w:name="_Toc62364558"/>
-      <w:r>
-        <w:lastRenderedPageBreak/>
-        <w:t>Declaration</w:t>
-      </w:r>
-      <w:bookmarkEnd w:id="0"/>
-    </w:p>
-    <w:p/>
-    <w:p>
-      <w:pPr>
-        <w:spacing w:line="360" w:lineRule="auto"/>
-        <w:jc w:val="both"/>
-      </w:pPr>
-      <w:r>
-        <w:t>I declare that this work has not been previously submitted and approved for the award of a degree by this or any other University. To the best of my knowledge and belief, the research proposal contains no material previously published or written by another person except where due reference is made in the research proposal itself.</w:t>
-      </w:r>
-    </w:p>
-    <w:p>
-      <w:pPr>
-        <w:spacing w:line="360" w:lineRule="auto"/>
-        <w:jc w:val="both"/>
-      </w:pPr>
-    </w:p>
-    <w:p>
-      <w:pPr>
-        <w:spacing w:line="360" w:lineRule="auto"/>
-        <w:jc w:val="both"/>
-      </w:pPr>
-    </w:p>
-    <w:p>
-      <w:pPr>
-        <w:spacing w:line="360" w:lineRule="auto"/>
-        <w:jc w:val="both"/>
-      </w:pPr>
-    </w:p>
-    <w:p>
-      <w:pPr>
-        <w:spacing w:line="360" w:lineRule="auto"/>
-        <w:jc w:val="both"/>
-      </w:pPr>
-    </w:p>
-    <w:p>
-      <w:pPr>
-        <w:spacing w:line="360" w:lineRule="auto"/>
-        <w:jc w:val="both"/>
-      </w:pPr>
-    </w:p>
-    <w:p>
-      <w:pPr>
-        <w:spacing w:line="360" w:lineRule="auto"/>
-        <w:jc w:val="both"/>
-      </w:pPr>
-    </w:p>
-    <w:p>
-      <w:pPr>
-        <w:spacing w:line="360" w:lineRule="auto"/>
-        <w:jc w:val="both"/>
-      </w:pPr>
-    </w:p>
-    <w:p>
-      <w:pPr>
-        <w:spacing w:line="360" w:lineRule="auto"/>
-        <w:jc w:val="both"/>
-      </w:pPr>
-    </w:p>
-    <w:p>
-      <w:pPr>
-        <w:spacing w:line="360" w:lineRule="auto"/>
-        <w:jc w:val="both"/>
-      </w:pPr>
-    </w:p>
-    <w:p>
-      <w:pPr>
-        <w:spacing w:line="360" w:lineRule="auto"/>
-        <w:jc w:val="both"/>
-      </w:pPr>
-    </w:p>
-    <w:p>
-      <w:pPr>
-        <w:spacing w:line="360" w:lineRule="auto"/>
-        <w:jc w:val="both"/>
-      </w:pPr>
-    </w:p>
-    <w:p>
-      <w:pPr>
-        <w:spacing w:line="360" w:lineRule="auto"/>
-        <w:jc w:val="both"/>
-      </w:pPr>
-    </w:p>
-    <w:p>
-      <w:pPr>
-        <w:spacing w:line="360" w:lineRule="auto"/>
-        <w:jc w:val="both"/>
-      </w:pPr>
-    </w:p>
-    <w:p>
-      <w:pPr>
-        <w:spacing w:line="360" w:lineRule="auto"/>
-        <w:jc w:val="both"/>
-      </w:pPr>
-      <w:r>
-        <w:t>Student Signature:</w:t>
-      </w:r>
-      <w:r>
-        <w:t xml:space="preserve"> 100949</w:t>
-      </w:r>
-      <w:r>
-        <w:t xml:space="preserve">             </w:t>
-      </w:r>
-      <w:r>
-        <w:tab/>
-      </w:r>
-      <w:r>
-        <w:tab/>
-        <w:t xml:space="preserve"> Date:</w:t>
-      </w:r>
-      <w:r>
-        <w:t xml:space="preserve">  3</w:t>
-      </w:r>
-      <w:r>
-        <w:rPr>
-          <w:vertAlign w:val="superscript"/>
-        </w:rPr>
-        <w:t>rd</w:t>
-      </w:r>
-      <w:r>
         <w:t>June,2020</w:t>
       </w:r>
     </w:p>
@@ -310,7 +286,20 @@
     <w:p/>
     <w:p/>
     <w:p/>
-    <w:p/>
+    <w:p>
+      <w:pPr>
+        <w:sectPr>
+          <w:headerReference w:type="default" r:id="rId10"/>
+          <w:footerReference w:type="default" r:id="rId11"/>
+          <w:pgSz w:w="11906" w:h="16838"/>
+          <w:pgMar w:top="1440" w:right="1440" w:bottom="1134" w:left="1440" w:header="708" w:footer="708" w:gutter="0"/>
+          <w:pgNumType w:fmt="lowerRoman" w:start="2"/>
+          <w:cols w:space="720" w:equalWidth="0">
+            <w:col w:w="9360"/>
+          </w:cols>
+        </w:sectPr>
+      </w:pPr>
+    </w:p>
     <w:p>
       <w:pPr>
         <w:pStyle w:val="Heading1"/>
@@ -318,7 +307,7 @@
         <w:ind w:left="720" w:hanging="720"/>
       </w:pPr>
       <w:bookmarkStart w:id="2" w:name="_heading=h.u6dacrfvv9tw" w:colFirst="0" w:colLast="0"/>
-      <w:bookmarkStart w:id="3" w:name="_Toc62364559"/>
+      <w:bookmarkStart w:id="3" w:name="_Toc62662733"/>
       <w:bookmarkEnd w:id="2"/>
       <w:r>
         <w:lastRenderedPageBreak/>
@@ -354,7 +343,13 @@
         <w:t xml:space="preserve">the company has, is data management and inventory management. Data gained from any source such as </w:t>
       </w:r>
       <w:r>
-        <w:t xml:space="preserve">clients is stored in books or  paper which is easily lost or destroyed which </w:t>
+        <w:t xml:space="preserve">clients is stored in books </w:t>
+      </w:r>
+      <w:r>
+        <w:t>or paper</w:t>
+      </w:r>
+      <w:r>
+        <w:t xml:space="preserve"> which is easily lost or destroyed which </w:t>
       </w:r>
       <w:r>
         <w:t>make</w:t>
@@ -378,7 +373,7 @@
         <w:t xml:space="preserve">is also </w:t>
       </w:r>
       <w:r>
-        <w:t>paper-based</w:t>
+        <w:t>paper based</w:t>
       </w:r>
       <w:r>
         <w:t xml:space="preserve">. This brings about an issue where when the </w:t>
@@ -480,7 +475,13 @@
         <w:t xml:space="preserve">he solutions are, therefore, too much of an expense especially since they </w:t>
       </w:r>
       <w:r>
-        <w:t xml:space="preserve">would require too much </w:t>
+        <w:t xml:space="preserve">would require too </w:t>
+      </w:r>
+      <w:r>
+        <w:t>many</w:t>
+      </w:r>
+      <w:r>
+        <w:t xml:space="preserve"> </w:t>
       </w:r>
       <w:r>
         <w:t>configurations to meet the need of the smaller companies</w:t>
@@ -539,12 +540,6 @@
       <w:r>
         <w:t>.</w:t>
       </w:r>
-    </w:p>
-    <w:p>
-      <w:pPr>
-        <w:spacing w:line="360" w:lineRule="auto"/>
-        <w:jc w:val="both"/>
-      </w:pPr>
     </w:p>
     <w:p>
       <w:pPr>
@@ -603,6 +598,14 @@
           <w:sz w:val="28"/>
           <w:szCs w:val="28"/>
         </w:rPr>
+        <w:sectPr>
+          <w:pgSz w:w="11906" w:h="16838"/>
+          <w:pgMar w:top="1440" w:right="1440" w:bottom="1134" w:left="1440" w:header="708" w:footer="708" w:gutter="0"/>
+          <w:pgNumType w:fmt="lowerRoman" w:start="2"/>
+          <w:cols w:space="720" w:equalWidth="0">
+            <w:col w:w="9360"/>
+          </w:cols>
+        </w:sectPr>
       </w:pPr>
     </w:p>
     <w:sdt>
@@ -632,12 +635,14 @@
           <w:pPr>
             <w:pStyle w:val="TOCHeading"/>
             <w:rPr>
+              <w:rStyle w:val="Heading1Char"/>
               <w:rFonts w:ascii="Times New Roman" w:hAnsi="Times New Roman" w:cs="Times New Roman"/>
               <w:color w:val="auto"/>
             </w:rPr>
           </w:pPr>
           <w:r>
             <w:rPr>
+              <w:rStyle w:val="Heading1Char"/>
               <w:rFonts w:ascii="Times New Roman" w:hAnsi="Times New Roman" w:cs="Times New Roman"/>
               <w:color w:val="auto"/>
             </w:rPr>
@@ -655,6 +660,7 @@
               <w:noProof/>
               <w:sz w:val="22"/>
               <w:szCs w:val="22"/>
+              <w:lang/>
             </w:rPr>
           </w:pPr>
           <w:r>
@@ -666,7 +672,7 @@
           <w:r>
             <w:fldChar w:fldCharType="separate"/>
           </w:r>
-          <w:hyperlink w:anchor="_Toc62364558" w:history="1">
+          <w:hyperlink w:anchor="_Toc62662732" w:history="1">
             <w:r>
               <w:rPr>
                 <w:rStyle w:val="Hyperlink"/>
@@ -694,7 +700,7 @@
                 <w:noProof/>
                 <w:webHidden/>
               </w:rPr>
-              <w:instrText xml:space="preserve"> PAGEREF _Toc62364558 \h </w:instrText>
+              <w:instrText xml:space="preserve"> PAGEREF _Toc62662732 \h </w:instrText>
             </w:r>
             <w:r>
               <w:rPr>
@@ -736,9 +742,10 @@
               <w:noProof/>
               <w:sz w:val="22"/>
               <w:szCs w:val="22"/>
+              <w:lang/>
             </w:rPr>
           </w:pPr>
-          <w:hyperlink w:anchor="_Toc62364559" w:history="1">
+          <w:hyperlink w:anchor="_Toc62662733" w:history="1">
             <w:r>
               <w:rPr>
                 <w:rStyle w:val="Hyperlink"/>
@@ -766,7 +773,7 @@
                 <w:noProof/>
                 <w:webHidden/>
               </w:rPr>
-              <w:instrText xml:space="preserve"> PAGEREF _Toc62364559 \h </w:instrText>
+              <w:instrText xml:space="preserve"> PAGEREF _Toc62662733 \h </w:instrText>
             </w:r>
             <w:r>
               <w:rPr>
@@ -786,7 +793,7 @@
                 <w:noProof/>
                 <w:webHidden/>
               </w:rPr>
-              <w:t>iii</w:t>
+              <w:t>ii</w:t>
             </w:r>
             <w:r>
               <w:rPr>
@@ -808,9 +815,10 @@
               <w:noProof/>
               <w:sz w:val="22"/>
               <w:szCs w:val="22"/>
+              <w:lang/>
             </w:rPr>
           </w:pPr>
-          <w:hyperlink w:anchor="_Toc62364560" w:history="1">
+          <w:hyperlink w:anchor="_Toc62662734" w:history="1">
             <w:r>
               <w:rPr>
                 <w:rStyle w:val="Hyperlink"/>
@@ -838,7 +846,7 @@
                 <w:noProof/>
                 <w:webHidden/>
               </w:rPr>
-              <w:instrText xml:space="preserve"> PAGEREF _Toc62364560 \h </w:instrText>
+              <w:instrText xml:space="preserve"> PAGEREF _Toc62662734 \h </w:instrText>
             </w:r>
             <w:r>
               <w:rPr>
@@ -858,7 +866,7 @@
                 <w:noProof/>
                 <w:webHidden/>
               </w:rPr>
-              <w:t>vi</w:t>
+              <w:t>iv</w:t>
             </w:r>
             <w:r>
               <w:rPr>
@@ -880,16 +888,17 @@
               <w:noProof/>
               <w:sz w:val="22"/>
               <w:szCs w:val="22"/>
+              <w:lang/>
             </w:rPr>
           </w:pPr>
-          <w:hyperlink w:anchor="_Toc62364561" w:history="1">
+          <w:hyperlink w:anchor="_Toc62662735" w:history="1">
             <w:r>
               <w:rPr>
                 <w:rStyle w:val="Hyperlink"/>
                 <w:rFonts w:eastAsiaTheme="majorEastAsia"/>
                 <w:noProof/>
               </w:rPr>
-              <w:t>List of Abbreviations</w:t>
+              <w:t>List of Tables</w:t>
             </w:r>
             <w:r>
               <w:rPr>
@@ -910,7 +919,7 @@
                 <w:noProof/>
                 <w:webHidden/>
               </w:rPr>
-              <w:instrText xml:space="preserve"> PAGEREF _Toc62364561 \h </w:instrText>
+              <w:instrText xml:space="preserve"> PAGEREF _Toc62662735 \h </w:instrText>
             </w:r>
             <w:r>
               <w:rPr>
@@ -930,7 +939,7 @@
                 <w:noProof/>
                 <w:webHidden/>
               </w:rPr>
-              <w:t>vii</w:t>
+              <w:t>v</w:t>
             </w:r>
             <w:r>
               <w:rPr>
@@ -945,7 +954,6 @@
           <w:pPr>
             <w:pStyle w:val="TOC1"/>
             <w:tabs>
-              <w:tab w:val="left" w:pos="1320"/>
               <w:tab w:val="right" w:leader="dot" w:pos="9350"/>
             </w:tabs>
             <w:rPr>
@@ -953,33 +961,90 @@
               <w:noProof/>
               <w:sz w:val="22"/>
               <w:szCs w:val="22"/>
+              <w:lang/>
             </w:rPr>
           </w:pPr>
-          <w:hyperlink w:anchor="_Toc62364562" w:history="1">
+          <w:hyperlink w:anchor="_Toc62662736" w:history="1">
             <w:r>
               <w:rPr>
                 <w:rStyle w:val="Hyperlink"/>
                 <w:rFonts w:eastAsiaTheme="majorEastAsia"/>
                 <w:noProof/>
               </w:rPr>
-              <w:t>Chapter 1</w:t>
-            </w:r>
-            <w:r>
-              <w:rPr>
-                <w:rFonts w:asciiTheme="minorHAnsi" w:eastAsiaTheme="minorEastAsia" w:hAnsiTheme="minorHAnsi" w:cstheme="minorBidi"/>
-                <w:noProof/>
-                <w:sz w:val="22"/>
-                <w:szCs w:val="22"/>
+              <w:t>List of Abbreviations</w:t>
+            </w:r>
+            <w:r>
+              <w:rPr>
+                <w:noProof/>
+                <w:webHidden/>
               </w:rPr>
               <w:tab/>
             </w:r>
+            <w:r>
+              <w:rPr>
+                <w:noProof/>
+                <w:webHidden/>
+              </w:rPr>
+              <w:fldChar w:fldCharType="begin"/>
+            </w:r>
+            <w:r>
+              <w:rPr>
+                <w:noProof/>
+                <w:webHidden/>
+              </w:rPr>
+              <w:instrText xml:space="preserve"> PAGEREF _Toc62662736 \h </w:instrText>
+            </w:r>
+            <w:r>
+              <w:rPr>
+                <w:noProof/>
+                <w:webHidden/>
+              </w:rPr>
+            </w:r>
+            <w:r>
+              <w:rPr>
+                <w:noProof/>
+                <w:webHidden/>
+              </w:rPr>
+              <w:fldChar w:fldCharType="separate"/>
+            </w:r>
+            <w:r>
+              <w:rPr>
+                <w:noProof/>
+                <w:webHidden/>
+              </w:rPr>
+              <w:t>vi</w:t>
+            </w:r>
+            <w:r>
+              <w:rPr>
+                <w:noProof/>
+                <w:webHidden/>
+              </w:rPr>
+              <w:fldChar w:fldCharType="end"/>
+            </w:r>
+          </w:hyperlink>
+        </w:p>
+        <w:p>
+          <w:pPr>
+            <w:pStyle w:val="TOC1"/>
+            <w:tabs>
+              <w:tab w:val="right" w:leader="dot" w:pos="9350"/>
+            </w:tabs>
+            <w:rPr>
+              <w:rFonts w:asciiTheme="minorHAnsi" w:eastAsiaTheme="minorEastAsia" w:hAnsiTheme="minorHAnsi" w:cstheme="minorBidi"/>
+              <w:noProof/>
+              <w:sz w:val="22"/>
+              <w:szCs w:val="22"/>
+              <w:lang/>
+            </w:rPr>
+          </w:pPr>
+          <w:hyperlink w:anchor="_Toc62662737" w:history="1">
             <w:r>
               <w:rPr>
                 <w:rStyle w:val="Hyperlink"/>
                 <w:rFonts w:eastAsiaTheme="majorEastAsia"/>
                 <w:noProof/>
               </w:rPr>
-              <w:t>: Introduction</w:t>
+              <w:t>Chapter One : Introduction</w:t>
             </w:r>
             <w:r>
               <w:rPr>
@@ -1000,7 +1065,7 @@
                 <w:noProof/>
                 <w:webHidden/>
               </w:rPr>
-              <w:instrText xml:space="preserve"> PAGEREF _Toc62364562 \h </w:instrText>
+              <w:instrText xml:space="preserve"> PAGEREF _Toc62662737 \h </w:instrText>
             </w:r>
             <w:r>
               <w:rPr>
@@ -1043,9 +1108,10 @@
               <w:noProof/>
               <w:sz w:val="22"/>
               <w:szCs w:val="22"/>
+              <w:lang/>
             </w:rPr>
           </w:pPr>
-          <w:hyperlink w:anchor="_Toc62364563" w:history="1">
+          <w:hyperlink w:anchor="_Toc62662738" w:history="1">
             <w:r>
               <w:rPr>
                 <w:rStyle w:val="Hyperlink"/>
@@ -1060,6 +1126,7 @@
                 <w:noProof/>
                 <w:sz w:val="22"/>
                 <w:szCs w:val="22"/>
+                <w:lang/>
               </w:rPr>
               <w:tab/>
             </w:r>
@@ -1090,7 +1157,7 @@
                 <w:noProof/>
                 <w:webHidden/>
               </w:rPr>
-              <w:instrText xml:space="preserve"> PAGEREF _Toc62364563 \h </w:instrText>
+              <w:instrText xml:space="preserve"> PAGEREF _Toc62662738 \h </w:instrText>
             </w:r>
             <w:r>
               <w:rPr>
@@ -1133,9 +1200,10 @@
               <w:noProof/>
               <w:sz w:val="22"/>
               <w:szCs w:val="22"/>
+              <w:lang/>
             </w:rPr>
           </w:pPr>
-          <w:hyperlink w:anchor="_Toc62364564" w:history="1">
+          <w:hyperlink w:anchor="_Toc62662739" w:history="1">
             <w:r>
               <w:rPr>
                 <w:rStyle w:val="Hyperlink"/>
@@ -1150,6 +1218,7 @@
                 <w:noProof/>
                 <w:sz w:val="22"/>
                 <w:szCs w:val="22"/>
+                <w:lang/>
               </w:rPr>
               <w:tab/>
             </w:r>
@@ -1180,7 +1249,7 @@
                 <w:noProof/>
                 <w:webHidden/>
               </w:rPr>
-              <w:instrText xml:space="preserve"> PAGEREF _Toc62364564 \h </w:instrText>
+              <w:instrText xml:space="preserve"> PAGEREF _Toc62662739 \h </w:instrText>
             </w:r>
             <w:r>
               <w:rPr>
@@ -1223,9 +1292,10 @@
               <w:noProof/>
               <w:sz w:val="22"/>
               <w:szCs w:val="22"/>
+              <w:lang/>
             </w:rPr>
           </w:pPr>
-          <w:hyperlink w:anchor="_Toc62364565" w:history="1">
+          <w:hyperlink w:anchor="_Toc62662740" w:history="1">
             <w:r>
               <w:rPr>
                 <w:rStyle w:val="Hyperlink"/>
@@ -1240,6 +1310,7 @@
                 <w:noProof/>
                 <w:sz w:val="22"/>
                 <w:szCs w:val="22"/>
+                <w:lang/>
               </w:rPr>
               <w:tab/>
             </w:r>
@@ -1270,7 +1341,7 @@
                 <w:noProof/>
                 <w:webHidden/>
               </w:rPr>
-              <w:instrText xml:space="preserve"> PAGEREF _Toc62364565 \h </w:instrText>
+              <w:instrText xml:space="preserve"> PAGEREF _Toc62662740 \h </w:instrText>
             </w:r>
             <w:r>
               <w:rPr>
@@ -1313,9 +1384,10 @@
               <w:noProof/>
               <w:sz w:val="22"/>
               <w:szCs w:val="22"/>
+              <w:lang/>
             </w:rPr>
           </w:pPr>
-          <w:hyperlink w:anchor="_Toc62364566" w:history="1">
+          <w:hyperlink w:anchor="_Toc62662741" w:history="1">
             <w:r>
               <w:rPr>
                 <w:rStyle w:val="Hyperlink"/>
@@ -1330,6 +1402,7 @@
                 <w:noProof/>
                 <w:sz w:val="22"/>
                 <w:szCs w:val="22"/>
+                <w:lang/>
               </w:rPr>
               <w:tab/>
             </w:r>
@@ -1360,7 +1433,7 @@
                 <w:noProof/>
                 <w:webHidden/>
               </w:rPr>
-              <w:instrText xml:space="preserve"> PAGEREF _Toc62364566 \h </w:instrText>
+              <w:instrText xml:space="preserve"> PAGEREF _Toc62662741 \h </w:instrText>
             </w:r>
             <w:r>
               <w:rPr>
@@ -1403,9 +1476,10 @@
               <w:noProof/>
               <w:sz w:val="22"/>
               <w:szCs w:val="22"/>
+              <w:lang/>
             </w:rPr>
           </w:pPr>
-          <w:hyperlink w:anchor="_Toc62364567" w:history="1">
+          <w:hyperlink w:anchor="_Toc62662742" w:history="1">
             <w:r>
               <w:rPr>
                 <w:rStyle w:val="Hyperlink"/>
@@ -1420,6 +1494,7 @@
                 <w:noProof/>
                 <w:sz w:val="22"/>
                 <w:szCs w:val="22"/>
+                <w:lang/>
               </w:rPr>
               <w:tab/>
             </w:r>
@@ -1450,7 +1525,7 @@
                 <w:noProof/>
                 <w:webHidden/>
               </w:rPr>
-              <w:instrText xml:space="preserve"> PAGEREF _Toc62364567 \h </w:instrText>
+              <w:instrText xml:space="preserve"> PAGEREF _Toc62662742 \h </w:instrText>
             </w:r>
             <w:r>
               <w:rPr>
@@ -1493,9 +1568,10 @@
               <w:noProof/>
               <w:sz w:val="22"/>
               <w:szCs w:val="22"/>
+              <w:lang/>
             </w:rPr>
           </w:pPr>
-          <w:hyperlink w:anchor="_Toc62364568" w:history="1">
+          <w:hyperlink w:anchor="_Toc62662743" w:history="1">
             <w:r>
               <w:rPr>
                 <w:rStyle w:val="Hyperlink"/>
@@ -1510,6 +1586,7 @@
                 <w:noProof/>
                 <w:sz w:val="22"/>
                 <w:szCs w:val="22"/>
+                <w:lang/>
               </w:rPr>
               <w:tab/>
             </w:r>
@@ -1540,7 +1617,7 @@
                 <w:noProof/>
                 <w:webHidden/>
               </w:rPr>
-              <w:instrText xml:space="preserve"> PAGEREF _Toc62364568 \h </w:instrText>
+              <w:instrText xml:space="preserve"> PAGEREF _Toc62662743 \h </w:instrText>
             </w:r>
             <w:r>
               <w:rPr>
@@ -1575,7 +1652,6 @@
           <w:pPr>
             <w:pStyle w:val="TOC1"/>
             <w:tabs>
-              <w:tab w:val="left" w:pos="1320"/>
               <w:tab w:val="right" w:leader="dot" w:pos="9350"/>
             </w:tabs>
             <w:rPr>
@@ -1583,43 +1659,27 @@
               <w:noProof/>
               <w:sz w:val="22"/>
               <w:szCs w:val="22"/>
+              <w:lang/>
             </w:rPr>
           </w:pPr>
-          <w:hyperlink w:anchor="_Toc62364569" w:history="1">
+          <w:hyperlink w:anchor="_Toc62662744" w:history="1">
             <w:r>
               <w:rPr>
                 <w:rStyle w:val="Hyperlink"/>
                 <w:rFonts w:eastAsiaTheme="majorEastAsia"/>
                 <w:noProof/>
               </w:rPr>
-              <w:t>Chapter 2</w:t>
-            </w:r>
-            <w:r>
-              <w:rPr>
-                <w:rFonts w:asciiTheme="minorHAnsi" w:eastAsiaTheme="minorEastAsia" w:hAnsiTheme="minorHAnsi" w:cstheme="minorBidi"/>
-                <w:noProof/>
-                <w:sz w:val="22"/>
-                <w:szCs w:val="22"/>
+              <w:t>Chapter Two : Literature Review</w:t>
+            </w:r>
+            <w:r>
+              <w:rPr>
+                <w:noProof/>
+                <w:webHidden/>
               </w:rPr>
               <w:tab/>
             </w:r>
             <w:r>
               <w:rPr>
-                <w:rStyle w:val="Hyperlink"/>
-                <w:rFonts w:eastAsiaTheme="majorEastAsia"/>
-                <w:noProof/>
-              </w:rPr>
-              <w:t>: Literature Review</w:t>
-            </w:r>
-            <w:r>
-              <w:rPr>
-                <w:noProof/>
-                <w:webHidden/>
-              </w:rPr>
-              <w:tab/>
-            </w:r>
-            <w:r>
-              <w:rPr>
                 <w:noProof/>
                 <w:webHidden/>
               </w:rPr>
@@ -1630,7 +1690,7 @@
                 <w:noProof/>
                 <w:webHidden/>
               </w:rPr>
-              <w:instrText xml:space="preserve"> PAGEREF _Toc62364569 \h </w:instrText>
+              <w:instrText xml:space="preserve"> PAGEREF _Toc62662744 \h </w:instrText>
             </w:r>
             <w:r>
               <w:rPr>
@@ -1650,7 +1710,7 @@
                 <w:noProof/>
                 <w:webHidden/>
               </w:rPr>
-              <w:t>4</w:t>
+              <w:t>1</w:t>
             </w:r>
             <w:r>
               <w:rPr>
@@ -1673,9 +1733,10 @@
               <w:noProof/>
               <w:sz w:val="22"/>
               <w:szCs w:val="22"/>
+              <w:lang/>
             </w:rPr>
           </w:pPr>
-          <w:hyperlink w:anchor="_Toc62364570" w:history="1">
+          <w:hyperlink w:anchor="_Toc62662745" w:history="1">
             <w:r>
               <w:rPr>
                 <w:rStyle w:val="Hyperlink"/>
@@ -1690,6 +1751,7 @@
                 <w:noProof/>
                 <w:sz w:val="22"/>
                 <w:szCs w:val="22"/>
+                <w:lang/>
               </w:rPr>
               <w:tab/>
             </w:r>
@@ -1720,7 +1782,7 @@
                 <w:noProof/>
                 <w:webHidden/>
               </w:rPr>
-              <w:instrText xml:space="preserve"> PAGEREF _Toc62364570 \h </w:instrText>
+              <w:instrText xml:space="preserve"> PAGEREF _Toc62662745 \h </w:instrText>
             </w:r>
             <w:r>
               <w:rPr>
@@ -1740,7 +1802,7 @@
                 <w:noProof/>
                 <w:webHidden/>
               </w:rPr>
-              <w:t>4</w:t>
+              <w:t>1</w:t>
             </w:r>
             <w:r>
               <w:rPr>
@@ -1763,9 +1825,10 @@
               <w:noProof/>
               <w:sz w:val="22"/>
               <w:szCs w:val="22"/>
+              <w:lang/>
             </w:rPr>
           </w:pPr>
-          <w:hyperlink w:anchor="_Toc62364571" w:history="1">
+          <w:hyperlink w:anchor="_Toc62662746" w:history="1">
             <w:r>
               <w:rPr>
                 <w:rStyle w:val="Hyperlink"/>
@@ -1780,6 +1843,7 @@
                 <w:noProof/>
                 <w:sz w:val="22"/>
                 <w:szCs w:val="22"/>
+                <w:lang/>
               </w:rPr>
               <w:tab/>
             </w:r>
@@ -1810,7 +1874,7 @@
                 <w:noProof/>
                 <w:webHidden/>
               </w:rPr>
-              <w:instrText xml:space="preserve"> PAGEREF _Toc62364571 \h </w:instrText>
+              <w:instrText xml:space="preserve"> PAGEREF _Toc62662746 \h </w:instrText>
             </w:r>
             <w:r>
               <w:rPr>
@@ -1830,7 +1894,7 @@
                 <w:noProof/>
                 <w:webHidden/>
               </w:rPr>
-              <w:t>4</w:t>
+              <w:t>1</w:t>
             </w:r>
             <w:r>
               <w:rPr>
@@ -1853,9 +1917,10 @@
               <w:noProof/>
               <w:sz w:val="22"/>
               <w:szCs w:val="22"/>
+              <w:lang/>
             </w:rPr>
           </w:pPr>
-          <w:hyperlink w:anchor="_Toc62364572" w:history="1">
+          <w:hyperlink w:anchor="_Toc62662747" w:history="1">
             <w:r>
               <w:rPr>
                 <w:rStyle w:val="Hyperlink"/>
@@ -1870,6 +1935,7 @@
                 <w:noProof/>
                 <w:sz w:val="22"/>
                 <w:szCs w:val="22"/>
+                <w:lang/>
               </w:rPr>
               <w:tab/>
             </w:r>
@@ -1900,7 +1966,7 @@
                 <w:noProof/>
                 <w:webHidden/>
               </w:rPr>
-              <w:instrText xml:space="preserve"> PAGEREF _Toc62364572 \h </w:instrText>
+              <w:instrText xml:space="preserve"> PAGEREF _Toc62662747 \h </w:instrText>
             </w:r>
             <w:r>
               <w:rPr>
@@ -1920,7 +1986,7 @@
                 <w:noProof/>
                 <w:webHidden/>
               </w:rPr>
-              <w:t>5</w:t>
+              <w:t>2</w:t>
             </w:r>
             <w:r>
               <w:rPr>
@@ -1943,9 +2009,10 @@
               <w:noProof/>
               <w:sz w:val="22"/>
               <w:szCs w:val="22"/>
+              <w:lang/>
             </w:rPr>
           </w:pPr>
-          <w:hyperlink w:anchor="_Toc62364573" w:history="1">
+          <w:hyperlink w:anchor="_Toc62662748" w:history="1">
             <w:r>
               <w:rPr>
                 <w:rStyle w:val="Hyperlink"/>
@@ -1960,6 +2027,7 @@
                 <w:noProof/>
                 <w:sz w:val="22"/>
                 <w:szCs w:val="22"/>
+                <w:lang/>
               </w:rPr>
               <w:tab/>
             </w:r>
@@ -1990,7 +2058,7 @@
                 <w:noProof/>
                 <w:webHidden/>
               </w:rPr>
-              <w:instrText xml:space="preserve"> PAGEREF _Toc62364573 \h </w:instrText>
+              <w:instrText xml:space="preserve"> PAGEREF _Toc62662748 \h </w:instrText>
             </w:r>
             <w:r>
               <w:rPr>
@@ -2010,7 +2078,7 @@
                 <w:noProof/>
                 <w:webHidden/>
               </w:rPr>
-              <w:t>7</w:t>
+              <w:t>4</w:t>
             </w:r>
             <w:r>
               <w:rPr>
@@ -2025,7 +2093,6 @@
           <w:pPr>
             <w:pStyle w:val="TOC1"/>
             <w:tabs>
-              <w:tab w:val="left" w:pos="1320"/>
               <w:tab w:val="right" w:leader="dot" w:pos="9350"/>
             </w:tabs>
             <w:rPr>
@@ -2033,43 +2100,27 @@
               <w:noProof/>
               <w:sz w:val="22"/>
               <w:szCs w:val="22"/>
+              <w:lang/>
             </w:rPr>
           </w:pPr>
-          <w:hyperlink w:anchor="_Toc62364574" w:history="1">
+          <w:hyperlink w:anchor="_Toc62662749" w:history="1">
             <w:r>
               <w:rPr>
                 <w:rStyle w:val="Hyperlink"/>
                 <w:rFonts w:eastAsiaTheme="majorEastAsia"/>
                 <w:noProof/>
               </w:rPr>
-              <w:t>Chapter 3</w:t>
-            </w:r>
-            <w:r>
-              <w:rPr>
-                <w:rFonts w:asciiTheme="minorHAnsi" w:eastAsiaTheme="minorEastAsia" w:hAnsiTheme="minorHAnsi" w:cstheme="minorBidi"/>
-                <w:noProof/>
-                <w:sz w:val="22"/>
-                <w:szCs w:val="22"/>
+              <w:t>Chapter Three : Methodology</w:t>
+            </w:r>
+            <w:r>
+              <w:rPr>
+                <w:noProof/>
+                <w:webHidden/>
               </w:rPr>
               <w:tab/>
             </w:r>
             <w:r>
               <w:rPr>
-                <w:rStyle w:val="Hyperlink"/>
-                <w:rFonts w:eastAsiaTheme="majorEastAsia"/>
-                <w:noProof/>
-              </w:rPr>
-              <w:t>: Methodology</w:t>
-            </w:r>
-            <w:r>
-              <w:rPr>
-                <w:noProof/>
-                <w:webHidden/>
-              </w:rPr>
-              <w:tab/>
-            </w:r>
-            <w:r>
-              <w:rPr>
                 <w:noProof/>
                 <w:webHidden/>
               </w:rPr>
@@ -2080,7 +2131,7 @@
                 <w:noProof/>
                 <w:webHidden/>
               </w:rPr>
-              <w:instrText xml:space="preserve"> PAGEREF _Toc62364574 \h </w:instrText>
+              <w:instrText xml:space="preserve"> PAGEREF _Toc62662749 \h </w:instrText>
             </w:r>
             <w:r>
               <w:rPr>
@@ -2100,7 +2151,7 @@
                 <w:noProof/>
                 <w:webHidden/>
               </w:rPr>
-              <w:t>9</w:t>
+              <w:t>1</w:t>
             </w:r>
             <w:r>
               <w:rPr>
@@ -2122,9 +2173,10 @@
               <w:noProof/>
               <w:sz w:val="22"/>
               <w:szCs w:val="22"/>
+              <w:lang/>
             </w:rPr>
           </w:pPr>
-          <w:hyperlink w:anchor="_Toc62364575" w:history="1">
+          <w:hyperlink w:anchor="_Toc62662750" w:history="1">
             <w:r>
               <w:rPr>
                 <w:rStyle w:val="Hyperlink"/>
@@ -2152,7 +2204,7 @@
                 <w:noProof/>
                 <w:webHidden/>
               </w:rPr>
-              <w:instrText xml:space="preserve"> PAGEREF _Toc62364575 \h </w:instrText>
+              <w:instrText xml:space="preserve"> PAGEREF _Toc62662750 \h </w:instrText>
             </w:r>
             <w:r>
               <w:rPr>
@@ -2172,7 +2224,7 @@
                 <w:noProof/>
                 <w:webHidden/>
               </w:rPr>
-              <w:t>9</w:t>
+              <w:t>1</w:t>
             </w:r>
             <w:r>
               <w:rPr>
@@ -2194,9 +2246,10 @@
               <w:noProof/>
               <w:sz w:val="22"/>
               <w:szCs w:val="22"/>
+              <w:lang/>
             </w:rPr>
           </w:pPr>
-          <w:hyperlink w:anchor="_Toc62364576" w:history="1">
+          <w:hyperlink w:anchor="_Toc62662751" w:history="1">
             <w:r>
               <w:rPr>
                 <w:rStyle w:val="Hyperlink"/>
@@ -2224,7 +2277,7 @@
                 <w:noProof/>
                 <w:webHidden/>
               </w:rPr>
-              <w:instrText xml:space="preserve"> PAGEREF _Toc62364576 \h </w:instrText>
+              <w:instrText xml:space="preserve"> PAGEREF _Toc62662751 \h </w:instrText>
             </w:r>
             <w:r>
               <w:rPr>
@@ -2244,7 +2297,7 @@
                 <w:noProof/>
                 <w:webHidden/>
               </w:rPr>
-              <w:t>9</w:t>
+              <w:t>1</w:t>
             </w:r>
             <w:r>
               <w:rPr>
@@ -2266,9 +2319,10 @@
               <w:noProof/>
               <w:sz w:val="22"/>
               <w:szCs w:val="22"/>
+              <w:lang/>
             </w:rPr>
           </w:pPr>
-          <w:hyperlink w:anchor="_Toc62364577" w:history="1">
+          <w:hyperlink w:anchor="_Toc62662752" w:history="1">
             <w:r>
               <w:rPr>
                 <w:rStyle w:val="Hyperlink"/>
@@ -2296,7 +2350,7 @@
                 <w:noProof/>
                 <w:webHidden/>
               </w:rPr>
-              <w:instrText xml:space="preserve"> PAGEREF _Toc62364577 \h </w:instrText>
+              <w:instrText xml:space="preserve"> PAGEREF _Toc62662752 \h </w:instrText>
             </w:r>
             <w:r>
               <w:rPr>
@@ -2316,7 +2370,7 @@
                 <w:noProof/>
                 <w:webHidden/>
               </w:rPr>
-              <w:t>10</w:t>
+              <w:t>2</w:t>
             </w:r>
             <w:r>
               <w:rPr>
@@ -2338,9 +2392,10 @@
               <w:noProof/>
               <w:sz w:val="22"/>
               <w:szCs w:val="22"/>
+              <w:lang/>
             </w:rPr>
           </w:pPr>
-          <w:hyperlink w:anchor="_Toc62364578" w:history="1">
+          <w:hyperlink w:anchor="_Toc62662753" w:history="1">
             <w:r>
               <w:rPr>
                 <w:rStyle w:val="Hyperlink"/>
@@ -2368,7 +2423,7 @@
                 <w:noProof/>
                 <w:webHidden/>
               </w:rPr>
-              <w:instrText xml:space="preserve"> PAGEREF _Toc62364578 \h </w:instrText>
+              <w:instrText xml:space="preserve"> PAGEREF _Toc62662753 \h </w:instrText>
             </w:r>
             <w:r>
               <w:rPr>
@@ -2388,7 +2443,7 @@
                 <w:noProof/>
                 <w:webHidden/>
               </w:rPr>
-              <w:t>10</w:t>
+              <w:t>2</w:t>
             </w:r>
             <w:r>
               <w:rPr>
@@ -2410,9 +2465,10 @@
               <w:noProof/>
               <w:sz w:val="22"/>
               <w:szCs w:val="22"/>
+              <w:lang/>
             </w:rPr>
           </w:pPr>
-          <w:hyperlink w:anchor="_Toc62364579" w:history="1">
+          <w:hyperlink w:anchor="_Toc62662754" w:history="1">
             <w:r>
               <w:rPr>
                 <w:rStyle w:val="Hyperlink"/>
@@ -2440,7 +2496,7 @@
                 <w:noProof/>
                 <w:webHidden/>
               </w:rPr>
-              <w:instrText xml:space="preserve"> PAGEREF _Toc62364579 \h </w:instrText>
+              <w:instrText xml:space="preserve"> PAGEREF _Toc62662754 \h </w:instrText>
             </w:r>
             <w:r>
               <w:rPr>
@@ -2460,7 +2516,7 @@
                 <w:noProof/>
                 <w:webHidden/>
               </w:rPr>
-              <w:t>11</w:t>
+              <w:t>3</w:t>
             </w:r>
             <w:r>
               <w:rPr>
@@ -2482,9 +2538,10 @@
               <w:noProof/>
               <w:sz w:val="22"/>
               <w:szCs w:val="22"/>
+              <w:lang/>
             </w:rPr>
           </w:pPr>
-          <w:hyperlink w:anchor="_Toc62364580" w:history="1">
+          <w:hyperlink w:anchor="_Toc62662755" w:history="1">
             <w:r>
               <w:rPr>
                 <w:rStyle w:val="Hyperlink"/>
@@ -2512,7 +2569,7 @@
                 <w:noProof/>
                 <w:webHidden/>
               </w:rPr>
-              <w:instrText xml:space="preserve"> PAGEREF _Toc62364580 \h </w:instrText>
+              <w:instrText xml:space="preserve"> PAGEREF _Toc62662755 \h </w:instrText>
             </w:r>
             <w:r>
               <w:rPr>
@@ -2532,7 +2589,7 @@
                 <w:noProof/>
                 <w:webHidden/>
               </w:rPr>
-              <w:t>11</w:t>
+              <w:t>3</w:t>
             </w:r>
             <w:r>
               <w:rPr>
@@ -2554,9 +2611,10 @@
               <w:noProof/>
               <w:sz w:val="22"/>
               <w:szCs w:val="22"/>
+              <w:lang/>
             </w:rPr>
           </w:pPr>
-          <w:hyperlink w:anchor="_Toc62364581" w:history="1">
+          <w:hyperlink w:anchor="_Toc62662756" w:history="1">
             <w:r>
               <w:rPr>
                 <w:rStyle w:val="Hyperlink"/>
@@ -2584,7 +2642,7 @@
                 <w:noProof/>
                 <w:webHidden/>
               </w:rPr>
-              <w:instrText xml:space="preserve"> PAGEREF _Toc62364581 \h </w:instrText>
+              <w:instrText xml:space="preserve"> PAGEREF _Toc62662756 \h </w:instrText>
             </w:r>
             <w:r>
               <w:rPr>
@@ -2604,7 +2662,7 @@
                 <w:noProof/>
                 <w:webHidden/>
               </w:rPr>
-              <w:t>11</w:t>
+              <w:t>3</w:t>
             </w:r>
             <w:r>
               <w:rPr>
@@ -2626,9 +2684,10 @@
               <w:noProof/>
               <w:sz w:val="22"/>
               <w:szCs w:val="22"/>
+              <w:lang/>
             </w:rPr>
           </w:pPr>
-          <w:hyperlink w:anchor="_Toc62364582" w:history="1">
+          <w:hyperlink w:anchor="_Toc62662757" w:history="1">
             <w:r>
               <w:rPr>
                 <w:rStyle w:val="Hyperlink"/>
@@ -2656,7 +2715,7 @@
                 <w:noProof/>
                 <w:webHidden/>
               </w:rPr>
-              <w:instrText xml:space="preserve"> PAGEREF _Toc62364582 \h </w:instrText>
+              <w:instrText xml:space="preserve"> PAGEREF _Toc62662757 \h </w:instrText>
             </w:r>
             <w:r>
               <w:rPr>
@@ -2676,7 +2735,7 @@
                 <w:noProof/>
                 <w:webHidden/>
               </w:rPr>
-              <w:t>11</w:t>
+              <w:t>3</w:t>
             </w:r>
             <w:r>
               <w:rPr>
@@ -2698,9 +2757,10 @@
               <w:noProof/>
               <w:sz w:val="22"/>
               <w:szCs w:val="22"/>
+              <w:lang/>
             </w:rPr>
           </w:pPr>
-          <w:hyperlink w:anchor="_Toc62364583" w:history="1">
+          <w:hyperlink w:anchor="_Toc62662758" w:history="1">
             <w:r>
               <w:rPr>
                 <w:rStyle w:val="Hyperlink"/>
@@ -2728,7 +2788,7 @@
                 <w:noProof/>
                 <w:webHidden/>
               </w:rPr>
-              <w:instrText xml:space="preserve"> PAGEREF _Toc62364583 \h </w:instrText>
+              <w:instrText xml:space="preserve"> PAGEREF _Toc62662758 \h </w:instrText>
             </w:r>
             <w:r>
               <w:rPr>
@@ -2748,7 +2808,7 @@
                 <w:noProof/>
                 <w:webHidden/>
               </w:rPr>
-              <w:t>12</w:t>
+              <w:t>4</w:t>
             </w:r>
             <w:r>
               <w:rPr>
@@ -2770,9 +2830,10 @@
               <w:noProof/>
               <w:sz w:val="22"/>
               <w:szCs w:val="22"/>
+              <w:lang/>
             </w:rPr>
           </w:pPr>
-          <w:hyperlink w:anchor="_Toc62364584" w:history="1">
+          <w:hyperlink w:anchor="_Toc62662759" w:history="1">
             <w:r>
               <w:rPr>
                 <w:rStyle w:val="Hyperlink"/>
@@ -2800,7 +2861,7 @@
                 <w:noProof/>
                 <w:webHidden/>
               </w:rPr>
-              <w:instrText xml:space="preserve"> PAGEREF _Toc62364584 \h </w:instrText>
+              <w:instrText xml:space="preserve"> PAGEREF _Toc62662759 \h </w:instrText>
             </w:r>
             <w:r>
               <w:rPr>
@@ -2820,7 +2881,7 @@
                 <w:noProof/>
                 <w:webHidden/>
               </w:rPr>
-              <w:t>12</w:t>
+              <w:t>4</w:t>
             </w:r>
             <w:r>
               <w:rPr>
@@ -2835,7 +2896,6 @@
           <w:pPr>
             <w:pStyle w:val="TOC1"/>
             <w:tabs>
-              <w:tab w:val="left" w:pos="1320"/>
               <w:tab w:val="right" w:leader="dot" w:pos="9350"/>
             </w:tabs>
             <w:rPr>
@@ -2843,43 +2903,27 @@
               <w:noProof/>
               <w:sz w:val="22"/>
               <w:szCs w:val="22"/>
+              <w:lang/>
             </w:rPr>
           </w:pPr>
-          <w:hyperlink w:anchor="_Toc62364585" w:history="1">
+          <w:hyperlink w:anchor="_Toc62662760" w:history="1">
             <w:r>
               <w:rPr>
                 <w:rStyle w:val="Hyperlink"/>
                 <w:rFonts w:eastAsiaTheme="majorEastAsia"/>
                 <w:noProof/>
               </w:rPr>
-              <w:t>Chapter 4</w:t>
-            </w:r>
-            <w:r>
-              <w:rPr>
-                <w:rFonts w:asciiTheme="minorHAnsi" w:eastAsiaTheme="minorEastAsia" w:hAnsiTheme="minorHAnsi" w:cstheme="minorBidi"/>
-                <w:noProof/>
-                <w:sz w:val="22"/>
-                <w:szCs w:val="22"/>
+              <w:t>Chapter Four : System Analysis and Design</w:t>
+            </w:r>
+            <w:r>
+              <w:rPr>
+                <w:noProof/>
+                <w:webHidden/>
               </w:rPr>
               <w:tab/>
             </w:r>
             <w:r>
               <w:rPr>
-                <w:rStyle w:val="Hyperlink"/>
-                <w:rFonts w:eastAsiaTheme="majorEastAsia"/>
-                <w:noProof/>
-              </w:rPr>
-              <w:t>: System Analysis and Design</w:t>
-            </w:r>
-            <w:r>
-              <w:rPr>
-                <w:noProof/>
-                <w:webHidden/>
-              </w:rPr>
-              <w:tab/>
-            </w:r>
-            <w:r>
-              <w:rPr>
                 <w:noProof/>
                 <w:webHidden/>
               </w:rPr>
@@ -2890,7 +2934,7 @@
                 <w:noProof/>
                 <w:webHidden/>
               </w:rPr>
-              <w:instrText xml:space="preserve"> PAGEREF _Toc62364585 \h </w:instrText>
+              <w:instrText xml:space="preserve"> PAGEREF _Toc62662760 \h </w:instrText>
             </w:r>
             <w:r>
               <w:rPr>
@@ -2910,7 +2954,7 @@
                 <w:noProof/>
                 <w:webHidden/>
               </w:rPr>
-              <w:t>13</w:t>
+              <w:t>1</w:t>
             </w:r>
             <w:r>
               <w:rPr>
@@ -2932,9 +2976,10 @@
               <w:noProof/>
               <w:sz w:val="22"/>
               <w:szCs w:val="22"/>
+              <w:lang/>
             </w:rPr>
           </w:pPr>
-          <w:hyperlink w:anchor="_Toc62364586" w:history="1">
+          <w:hyperlink w:anchor="_Toc62662761" w:history="1">
             <w:r>
               <w:rPr>
                 <w:rStyle w:val="Hyperlink"/>
@@ -2962,7 +3007,7 @@
                 <w:noProof/>
                 <w:webHidden/>
               </w:rPr>
-              <w:instrText xml:space="preserve"> PAGEREF _Toc62364586 \h </w:instrText>
+              <w:instrText xml:space="preserve"> PAGEREF _Toc62662761 \h </w:instrText>
             </w:r>
             <w:r>
               <w:rPr>
@@ -2982,7 +3027,7 @@
                 <w:noProof/>
                 <w:webHidden/>
               </w:rPr>
-              <w:t>13</w:t>
+              <w:t>1</w:t>
             </w:r>
             <w:r>
               <w:rPr>
@@ -3004,16 +3049,17 @@
               <w:noProof/>
               <w:sz w:val="22"/>
               <w:szCs w:val="22"/>
+              <w:lang/>
             </w:rPr>
           </w:pPr>
-          <w:hyperlink w:anchor="_Toc62364587" w:history="1">
+          <w:hyperlink w:anchor="_Toc62662762" w:history="1">
             <w:r>
               <w:rPr>
                 <w:rStyle w:val="Hyperlink"/>
                 <w:rFonts w:eastAsiaTheme="majorEastAsia"/>
                 <w:noProof/>
               </w:rPr>
-              <w:t>4.2: Requirements Gathering</w:t>
+              <w:t>4.2: Requirements Gathering.</w:t>
             </w:r>
             <w:r>
               <w:rPr>
@@ -3034,7 +3080,7 @@
                 <w:noProof/>
                 <w:webHidden/>
               </w:rPr>
-              <w:instrText xml:space="preserve"> PAGEREF _Toc62364587 \h </w:instrText>
+              <w:instrText xml:space="preserve"> PAGEREF _Toc62662762 \h </w:instrText>
             </w:r>
             <w:r>
               <w:rPr>
@@ -3054,7 +3100,7 @@
                 <w:noProof/>
                 <w:webHidden/>
               </w:rPr>
-              <w:t>13</w:t>
+              <w:t>1</w:t>
             </w:r>
             <w:r>
               <w:rPr>
@@ -3076,9 +3122,10 @@
               <w:noProof/>
               <w:sz w:val="22"/>
               <w:szCs w:val="22"/>
+              <w:lang/>
             </w:rPr>
           </w:pPr>
-          <w:hyperlink w:anchor="_Toc62364588" w:history="1">
+          <w:hyperlink w:anchor="_Toc62662763" w:history="1">
             <w:r>
               <w:rPr>
                 <w:rStyle w:val="Hyperlink"/>
@@ -3106,7 +3153,7 @@
                 <w:noProof/>
                 <w:webHidden/>
               </w:rPr>
-              <w:instrText xml:space="preserve"> PAGEREF _Toc62364588 \h </w:instrText>
+              <w:instrText xml:space="preserve"> PAGEREF _Toc62662763 \h </w:instrText>
             </w:r>
             <w:r>
               <w:rPr>
@@ -3126,7 +3173,7 @@
                 <w:noProof/>
                 <w:webHidden/>
               </w:rPr>
-              <w:t>13</w:t>
+              <w:t>1</w:t>
             </w:r>
             <w:r>
               <w:rPr>
@@ -3148,9 +3195,10 @@
               <w:noProof/>
               <w:sz w:val="22"/>
               <w:szCs w:val="22"/>
+              <w:lang/>
             </w:rPr>
           </w:pPr>
-          <w:hyperlink w:anchor="_Toc62364589" w:history="1">
+          <w:hyperlink w:anchor="_Toc62662764" w:history="1">
             <w:r>
               <w:rPr>
                 <w:rStyle w:val="Hyperlink"/>
@@ -3178,7 +3226,7 @@
                 <w:noProof/>
                 <w:webHidden/>
               </w:rPr>
-              <w:instrText xml:space="preserve"> PAGEREF _Toc62364589 \h </w:instrText>
+              <w:instrText xml:space="preserve"> PAGEREF _Toc62662764 \h </w:instrText>
             </w:r>
             <w:r>
               <w:rPr>
@@ -3198,7 +3246,7 @@
                 <w:noProof/>
                 <w:webHidden/>
               </w:rPr>
-              <w:t>13</w:t>
+              <w:t>1</w:t>
             </w:r>
             <w:r>
               <w:rPr>
@@ -3220,9 +3268,10 @@
               <w:noProof/>
               <w:sz w:val="22"/>
               <w:szCs w:val="22"/>
+              <w:lang/>
             </w:rPr>
           </w:pPr>
-          <w:hyperlink w:anchor="_Toc62364590" w:history="1">
+          <w:hyperlink w:anchor="_Toc62662765" w:history="1">
             <w:r>
               <w:rPr>
                 <w:rStyle w:val="Hyperlink"/>
@@ -3250,7 +3299,7 @@
                 <w:noProof/>
                 <w:webHidden/>
               </w:rPr>
-              <w:instrText xml:space="preserve"> PAGEREF _Toc62364590 \h </w:instrText>
+              <w:instrText xml:space="preserve"> PAGEREF _Toc62662765 \h </w:instrText>
             </w:r>
             <w:r>
               <w:rPr>
@@ -3270,7 +3319,7 @@
                 <w:noProof/>
                 <w:webHidden/>
               </w:rPr>
-              <w:t>13</w:t>
+              <w:t>2</w:t>
             </w:r>
             <w:r>
               <w:rPr>
@@ -3292,9 +3341,10 @@
               <w:noProof/>
               <w:sz w:val="22"/>
               <w:szCs w:val="22"/>
+              <w:lang/>
             </w:rPr>
           </w:pPr>
-          <w:hyperlink w:anchor="_Toc62364591" w:history="1">
+          <w:hyperlink w:anchor="_Toc62662766" w:history="1">
             <w:r>
               <w:rPr>
                 <w:rStyle w:val="Hyperlink"/>
@@ -3322,7 +3372,7 @@
                 <w:noProof/>
                 <w:webHidden/>
               </w:rPr>
-              <w:instrText xml:space="preserve"> PAGEREF _Toc62364591 \h </w:instrText>
+              <w:instrText xml:space="preserve"> PAGEREF _Toc62662766 \h </w:instrText>
             </w:r>
             <w:r>
               <w:rPr>
@@ -3342,7 +3392,7 @@
                 <w:noProof/>
                 <w:webHidden/>
               </w:rPr>
-              <w:t>14</w:t>
+              <w:t>2</w:t>
             </w:r>
             <w:r>
               <w:rPr>
@@ -3364,16 +3414,17 @@
               <w:noProof/>
               <w:sz w:val="22"/>
               <w:szCs w:val="22"/>
+              <w:lang/>
             </w:rPr>
           </w:pPr>
-          <w:hyperlink w:anchor="_Toc62364592" w:history="1">
+          <w:hyperlink w:anchor="_Toc62662767" w:history="1">
             <w:r>
               <w:rPr>
                 <w:rStyle w:val="Hyperlink"/>
                 <w:rFonts w:eastAsiaTheme="majorEastAsia"/>
                 <w:noProof/>
               </w:rPr>
-              <w:t>4.5: Analysis</w:t>
+              <w:t>4.5: Analysis and Design</w:t>
             </w:r>
             <w:r>
               <w:rPr>
@@ -3394,7 +3445,7 @@
                 <w:noProof/>
                 <w:webHidden/>
               </w:rPr>
-              <w:instrText xml:space="preserve"> PAGEREF _Toc62364592 \h </w:instrText>
+              <w:instrText xml:space="preserve"> PAGEREF _Toc62662767 \h </w:instrText>
             </w:r>
             <w:r>
               <w:rPr>
@@ -3414,7 +3465,80 @@
                 <w:noProof/>
                 <w:webHidden/>
               </w:rPr>
-              <w:t>15</w:t>
+              <w:t>2</w:t>
+            </w:r>
+            <w:r>
+              <w:rPr>
+                <w:noProof/>
+                <w:webHidden/>
+              </w:rPr>
+              <w:fldChar w:fldCharType="end"/>
+            </w:r>
+          </w:hyperlink>
+        </w:p>
+        <w:p>
+          <w:pPr>
+            <w:pStyle w:val="TOC1"/>
+            <w:tabs>
+              <w:tab w:val="right" w:leader="dot" w:pos="9350"/>
+            </w:tabs>
+            <w:rPr>
+              <w:rFonts w:asciiTheme="minorHAnsi" w:eastAsiaTheme="minorEastAsia" w:hAnsiTheme="minorHAnsi" w:cstheme="minorBidi"/>
+              <w:noProof/>
+              <w:sz w:val="22"/>
+              <w:szCs w:val="22"/>
+              <w:lang/>
+            </w:rPr>
+          </w:pPr>
+          <w:hyperlink w:anchor="_Toc62662768" w:history="1">
+            <w:r>
+              <w:rPr>
+                <w:rStyle w:val="Hyperlink"/>
+                <w:rFonts w:eastAsiaTheme="majorEastAsia"/>
+                <w:noProof/>
+              </w:rPr>
+              <w:t>Chapter Five : System Implementation and Testing</w:t>
+            </w:r>
+            <w:r>
+              <w:rPr>
+                <w:noProof/>
+                <w:webHidden/>
+              </w:rPr>
+              <w:tab/>
+            </w:r>
+            <w:r>
+              <w:rPr>
+                <w:noProof/>
+                <w:webHidden/>
+              </w:rPr>
+              <w:fldChar w:fldCharType="begin"/>
+            </w:r>
+            <w:r>
+              <w:rPr>
+                <w:noProof/>
+                <w:webHidden/>
+              </w:rPr>
+              <w:instrText xml:space="preserve"> PAGEREF _Toc62662768 \h </w:instrText>
+            </w:r>
+            <w:r>
+              <w:rPr>
+                <w:noProof/>
+                <w:webHidden/>
+              </w:rPr>
+            </w:r>
+            <w:r>
+              <w:rPr>
+                <w:noProof/>
+                <w:webHidden/>
+              </w:rPr>
+              <w:fldChar w:fldCharType="separate"/>
+            </w:r>
+            <w:r>
+              <w:rPr>
+                <w:noProof/>
+                <w:webHidden/>
+              </w:rPr>
+              <w:t>6</w:t>
             </w:r>
             <w:r>
               <w:rPr>
@@ -3436,16 +3560,17 @@
               <w:noProof/>
               <w:sz w:val="22"/>
               <w:szCs w:val="22"/>
+              <w:lang/>
             </w:rPr>
           </w:pPr>
-          <w:hyperlink w:anchor="_Toc62364593" w:history="1">
+          <w:hyperlink w:anchor="_Toc62662769" w:history="1">
             <w:r>
               <w:rPr>
                 <w:rStyle w:val="Hyperlink"/>
                 <w:rFonts w:eastAsiaTheme="majorEastAsia"/>
                 <w:noProof/>
               </w:rPr>
-              <w:t>4.6: Design</w:t>
+              <w:t>5.1: System Implementation</w:t>
             </w:r>
             <w:r>
               <w:rPr>
@@ -3466,7 +3591,7 @@
                 <w:noProof/>
                 <w:webHidden/>
               </w:rPr>
-              <w:instrText xml:space="preserve"> PAGEREF _Toc62364593 \h </w:instrText>
+              <w:instrText xml:space="preserve"> PAGEREF _Toc62662769 \h </w:instrText>
             </w:r>
             <w:r>
               <w:rPr>
@@ -3486,7 +3611,7 @@
                 <w:noProof/>
                 <w:webHidden/>
               </w:rPr>
-              <w:t>15</w:t>
+              <w:t>6</w:t>
             </w:r>
             <w:r>
               <w:rPr>
@@ -3499,9 +3624,8 @@
         </w:p>
         <w:p>
           <w:pPr>
-            <w:pStyle w:val="TOC1"/>
+            <w:pStyle w:val="TOC2"/>
             <w:tabs>
-              <w:tab w:val="left" w:pos="1320"/>
               <w:tab w:val="right" w:leader="dot" w:pos="9350"/>
             </w:tabs>
             <w:rPr>
@@ -3509,43 +3633,27 @@
               <w:noProof/>
               <w:sz w:val="22"/>
               <w:szCs w:val="22"/>
+              <w:lang/>
             </w:rPr>
           </w:pPr>
-          <w:hyperlink w:anchor="_Toc62364594" w:history="1">
+          <w:hyperlink w:anchor="_Toc62662770" w:history="1">
             <w:r>
               <w:rPr>
                 <w:rStyle w:val="Hyperlink"/>
                 <w:rFonts w:eastAsiaTheme="majorEastAsia"/>
                 <w:noProof/>
               </w:rPr>
-              <w:t>Chapter 5</w:t>
-            </w:r>
-            <w:r>
-              <w:rPr>
-                <w:rFonts w:asciiTheme="minorHAnsi" w:eastAsiaTheme="minorEastAsia" w:hAnsiTheme="minorHAnsi" w:cstheme="minorBidi"/>
-                <w:noProof/>
-                <w:sz w:val="22"/>
-                <w:szCs w:val="22"/>
+              <w:t>5.2: System Testing</w:t>
+            </w:r>
+            <w:r>
+              <w:rPr>
+                <w:noProof/>
+                <w:webHidden/>
               </w:rPr>
               <w:tab/>
             </w:r>
             <w:r>
               <w:rPr>
-                <w:rStyle w:val="Hyperlink"/>
-                <w:rFonts w:eastAsiaTheme="majorEastAsia"/>
-                <w:noProof/>
-              </w:rPr>
-              <w:t>: System Implementation and Testing</w:t>
-            </w:r>
-            <w:r>
-              <w:rPr>
-                <w:noProof/>
-                <w:webHidden/>
-              </w:rPr>
-              <w:tab/>
-            </w:r>
-            <w:r>
-              <w:rPr>
                 <w:noProof/>
                 <w:webHidden/>
               </w:rPr>
@@ -3556,7 +3664,7 @@
                 <w:noProof/>
                 <w:webHidden/>
               </w:rPr>
-              <w:instrText xml:space="preserve"> PAGEREF _Toc62364594 \h </w:instrText>
+              <w:instrText xml:space="preserve"> PAGEREF _Toc62662770 \h </w:instrText>
             </w:r>
             <w:r>
               <w:rPr>
@@ -3576,7 +3684,7 @@
                 <w:noProof/>
                 <w:webHidden/>
               </w:rPr>
-              <w:t>19</w:t>
+              <w:t>6</w:t>
             </w:r>
             <w:r>
               <w:rPr>
@@ -3589,9 +3697,8 @@
         </w:p>
         <w:p>
           <w:pPr>
-            <w:pStyle w:val="TOC1"/>
+            <w:pStyle w:val="TOC3"/>
             <w:tabs>
-              <w:tab w:val="left" w:pos="1320"/>
               <w:tab w:val="right" w:leader="dot" w:pos="9350"/>
             </w:tabs>
             <w:rPr>
@@ -3599,33 +3706,90 @@
               <w:noProof/>
               <w:sz w:val="22"/>
               <w:szCs w:val="22"/>
+              <w:lang/>
             </w:rPr>
           </w:pPr>
-          <w:hyperlink w:anchor="_Toc62364595" w:history="1">
+          <w:hyperlink w:anchor="_Toc62662771" w:history="1">
             <w:r>
               <w:rPr>
                 <w:rStyle w:val="Hyperlink"/>
                 <w:rFonts w:eastAsiaTheme="majorEastAsia"/>
                 <w:noProof/>
               </w:rPr>
-              <w:t>Chapter 6</w:t>
-            </w:r>
-            <w:r>
-              <w:rPr>
-                <w:rFonts w:asciiTheme="minorHAnsi" w:eastAsiaTheme="minorEastAsia" w:hAnsiTheme="minorHAnsi" w:cstheme="minorBidi"/>
-                <w:noProof/>
-                <w:sz w:val="22"/>
-                <w:szCs w:val="22"/>
+              <w:t>Test Environment</w:t>
+            </w:r>
+            <w:r>
+              <w:rPr>
+                <w:noProof/>
+                <w:webHidden/>
               </w:rPr>
               <w:tab/>
             </w:r>
+            <w:r>
+              <w:rPr>
+                <w:noProof/>
+                <w:webHidden/>
+              </w:rPr>
+              <w:fldChar w:fldCharType="begin"/>
+            </w:r>
+            <w:r>
+              <w:rPr>
+                <w:noProof/>
+                <w:webHidden/>
+              </w:rPr>
+              <w:instrText xml:space="preserve"> PAGEREF _Toc62662771 \h </w:instrText>
+            </w:r>
+            <w:r>
+              <w:rPr>
+                <w:noProof/>
+                <w:webHidden/>
+              </w:rPr>
+            </w:r>
+            <w:r>
+              <w:rPr>
+                <w:noProof/>
+                <w:webHidden/>
+              </w:rPr>
+              <w:fldChar w:fldCharType="separate"/>
+            </w:r>
+            <w:r>
+              <w:rPr>
+                <w:noProof/>
+                <w:webHidden/>
+              </w:rPr>
+              <w:t>6</w:t>
+            </w:r>
+            <w:r>
+              <w:rPr>
+                <w:noProof/>
+                <w:webHidden/>
+              </w:rPr>
+              <w:fldChar w:fldCharType="end"/>
+            </w:r>
+          </w:hyperlink>
+        </w:p>
+        <w:p>
+          <w:pPr>
+            <w:pStyle w:val="TOC3"/>
+            <w:tabs>
+              <w:tab w:val="right" w:leader="dot" w:pos="9350"/>
+            </w:tabs>
+            <w:rPr>
+              <w:rFonts w:asciiTheme="minorHAnsi" w:eastAsiaTheme="minorEastAsia" w:hAnsiTheme="minorHAnsi" w:cstheme="minorBidi"/>
+              <w:noProof/>
+              <w:sz w:val="22"/>
+              <w:szCs w:val="22"/>
+              <w:lang/>
+            </w:rPr>
+          </w:pPr>
+          <w:hyperlink w:anchor="_Toc62662772" w:history="1">
             <w:r>
               <w:rPr>
                 <w:rStyle w:val="Hyperlink"/>
                 <w:rFonts w:eastAsiaTheme="majorEastAsia"/>
                 <w:noProof/>
               </w:rPr>
-              <w:t>: Conclusions, Recommendations and Future Works</w:t>
+              <w:t>Test Cases</w:t>
             </w:r>
             <w:r>
               <w:rPr>
@@ -3646,7 +3810,7 @@
                 <w:noProof/>
                 <w:webHidden/>
               </w:rPr>
-              <w:instrText xml:space="preserve"> PAGEREF _Toc62364595 \h </w:instrText>
+              <w:instrText xml:space="preserve"> PAGEREF _Toc62662772 \h </w:instrText>
             </w:r>
             <w:r>
               <w:rPr>
@@ -3666,7 +3830,80 @@
                 <w:noProof/>
                 <w:webHidden/>
               </w:rPr>
-              <w:t>20</w:t>
+              <w:t>6</w:t>
+            </w:r>
+            <w:r>
+              <w:rPr>
+                <w:noProof/>
+                <w:webHidden/>
+              </w:rPr>
+              <w:fldChar w:fldCharType="end"/>
+            </w:r>
+          </w:hyperlink>
+        </w:p>
+        <w:p>
+          <w:pPr>
+            <w:pStyle w:val="TOC3"/>
+            <w:tabs>
+              <w:tab w:val="right" w:leader="dot" w:pos="9350"/>
+            </w:tabs>
+            <w:rPr>
+              <w:rFonts w:asciiTheme="minorHAnsi" w:eastAsiaTheme="minorEastAsia" w:hAnsiTheme="minorHAnsi" w:cstheme="minorBidi"/>
+              <w:noProof/>
+              <w:sz w:val="22"/>
+              <w:szCs w:val="22"/>
+              <w:lang/>
+            </w:rPr>
+          </w:pPr>
+          <w:hyperlink w:anchor="_Toc62662773" w:history="1">
+            <w:r>
+              <w:rPr>
+                <w:rStyle w:val="Hyperlink"/>
+                <w:rFonts w:eastAsiaTheme="majorEastAsia"/>
+                <w:noProof/>
+              </w:rPr>
+              <w:t>Test Results</w:t>
+            </w:r>
+            <w:r>
+              <w:rPr>
+                <w:noProof/>
+                <w:webHidden/>
+              </w:rPr>
+              <w:tab/>
+            </w:r>
+            <w:r>
+              <w:rPr>
+                <w:noProof/>
+                <w:webHidden/>
+              </w:rPr>
+              <w:fldChar w:fldCharType="begin"/>
+            </w:r>
+            <w:r>
+              <w:rPr>
+                <w:noProof/>
+                <w:webHidden/>
+              </w:rPr>
+              <w:instrText xml:space="preserve"> PAGEREF _Toc62662773 \h </w:instrText>
+            </w:r>
+            <w:r>
+              <w:rPr>
+                <w:noProof/>
+                <w:webHidden/>
+              </w:rPr>
+            </w:r>
+            <w:r>
+              <w:rPr>
+                <w:noProof/>
+                <w:webHidden/>
+              </w:rPr>
+              <w:fldChar w:fldCharType="separate"/>
+            </w:r>
+            <w:r>
+              <w:rPr>
+                <w:noProof/>
+                <w:webHidden/>
+              </w:rPr>
+              <w:t>7</w:t>
             </w:r>
             <w:r>
               <w:rPr>
@@ -3688,16 +3925,17 @@
               <w:noProof/>
               <w:sz w:val="22"/>
               <w:szCs w:val="22"/>
+              <w:lang/>
             </w:rPr>
           </w:pPr>
-          <w:hyperlink w:anchor="_Toc62364596" w:history="1">
+          <w:hyperlink w:anchor="_Toc62662774" w:history="1">
             <w:r>
               <w:rPr>
                 <w:rStyle w:val="Hyperlink"/>
                 <w:rFonts w:eastAsiaTheme="majorEastAsia"/>
                 <w:noProof/>
               </w:rPr>
-              <w:t>References</w:t>
+              <w:t>Chapter Six : Conclusions, Recommendations and Future Works</w:t>
             </w:r>
             <w:r>
               <w:rPr>
@@ -3718,7 +3956,7 @@
                 <w:noProof/>
                 <w:webHidden/>
               </w:rPr>
-              <w:instrText xml:space="preserve"> PAGEREF _Toc62364596 \h </w:instrText>
+              <w:instrText xml:space="preserve"> PAGEREF _Toc62662774 \h </w:instrText>
             </w:r>
             <w:r>
               <w:rPr>
@@ -3738,7 +3976,153 @@
                 <w:noProof/>
                 <w:webHidden/>
               </w:rPr>
-              <w:t>21</w:t>
+              <w:t>1</w:t>
+            </w:r>
+            <w:r>
+              <w:rPr>
+                <w:noProof/>
+                <w:webHidden/>
+              </w:rPr>
+              <w:fldChar w:fldCharType="end"/>
+            </w:r>
+          </w:hyperlink>
+        </w:p>
+        <w:p>
+          <w:pPr>
+            <w:pStyle w:val="TOC2"/>
+            <w:tabs>
+              <w:tab w:val="right" w:leader="dot" w:pos="9350"/>
+            </w:tabs>
+            <w:rPr>
+              <w:rFonts w:asciiTheme="minorHAnsi" w:eastAsiaTheme="minorEastAsia" w:hAnsiTheme="minorHAnsi" w:cstheme="minorBidi"/>
+              <w:noProof/>
+              <w:sz w:val="22"/>
+              <w:szCs w:val="22"/>
+              <w:lang/>
+            </w:rPr>
+          </w:pPr>
+          <w:hyperlink w:anchor="_Toc62662775" w:history="1">
+            <w:r>
+              <w:rPr>
+                <w:rStyle w:val="Hyperlink"/>
+                <w:rFonts w:eastAsiaTheme="majorEastAsia"/>
+                <w:noProof/>
+              </w:rPr>
+              <w:t>Conclusion</w:t>
+            </w:r>
+            <w:r>
+              <w:rPr>
+                <w:noProof/>
+                <w:webHidden/>
+              </w:rPr>
+              <w:tab/>
+            </w:r>
+            <w:r>
+              <w:rPr>
+                <w:noProof/>
+                <w:webHidden/>
+              </w:rPr>
+              <w:fldChar w:fldCharType="begin"/>
+            </w:r>
+            <w:r>
+              <w:rPr>
+                <w:noProof/>
+                <w:webHidden/>
+              </w:rPr>
+              <w:instrText xml:space="preserve"> PAGEREF _Toc62662775 \h </w:instrText>
+            </w:r>
+            <w:r>
+              <w:rPr>
+                <w:noProof/>
+                <w:webHidden/>
+              </w:rPr>
+            </w:r>
+            <w:r>
+              <w:rPr>
+                <w:noProof/>
+                <w:webHidden/>
+              </w:rPr>
+              <w:fldChar w:fldCharType="separate"/>
+            </w:r>
+            <w:r>
+              <w:rPr>
+                <w:noProof/>
+                <w:webHidden/>
+              </w:rPr>
+              <w:t>1</w:t>
+            </w:r>
+            <w:r>
+              <w:rPr>
+                <w:noProof/>
+                <w:webHidden/>
+              </w:rPr>
+              <w:fldChar w:fldCharType="end"/>
+            </w:r>
+          </w:hyperlink>
+        </w:p>
+        <w:p>
+          <w:pPr>
+            <w:pStyle w:val="TOC2"/>
+            <w:tabs>
+              <w:tab w:val="right" w:leader="dot" w:pos="9350"/>
+            </w:tabs>
+            <w:rPr>
+              <w:rFonts w:asciiTheme="minorHAnsi" w:eastAsiaTheme="minorEastAsia" w:hAnsiTheme="minorHAnsi" w:cstheme="minorBidi"/>
+              <w:noProof/>
+              <w:sz w:val="22"/>
+              <w:szCs w:val="22"/>
+              <w:lang/>
+            </w:rPr>
+          </w:pPr>
+          <w:hyperlink w:anchor="_Toc62662776" w:history="1">
+            <w:r>
+              <w:rPr>
+                <w:rStyle w:val="Hyperlink"/>
+                <w:rFonts w:eastAsiaTheme="majorEastAsia"/>
+                <w:noProof/>
+              </w:rPr>
+              <w:t>Recommendations for Future Work</w:t>
+            </w:r>
+            <w:r>
+              <w:rPr>
+                <w:noProof/>
+                <w:webHidden/>
+              </w:rPr>
+              <w:tab/>
+            </w:r>
+            <w:r>
+              <w:rPr>
+                <w:noProof/>
+                <w:webHidden/>
+              </w:rPr>
+              <w:fldChar w:fldCharType="begin"/>
+            </w:r>
+            <w:r>
+              <w:rPr>
+                <w:noProof/>
+                <w:webHidden/>
+              </w:rPr>
+              <w:instrText xml:space="preserve"> PAGEREF _Toc62662776 \h </w:instrText>
+            </w:r>
+            <w:r>
+              <w:rPr>
+                <w:noProof/>
+                <w:webHidden/>
+              </w:rPr>
+            </w:r>
+            <w:r>
+              <w:rPr>
+                <w:noProof/>
+                <w:webHidden/>
+              </w:rPr>
+              <w:fldChar w:fldCharType="separate"/>
+            </w:r>
+            <w:r>
+              <w:rPr>
+                <w:noProof/>
+                <w:webHidden/>
+              </w:rPr>
+              <w:t>1</w:t>
             </w:r>
             <w:r>
               <w:rPr>
@@ -3760,15 +4144,89 @@
               <w:noProof/>
               <w:sz w:val="22"/>
               <w:szCs w:val="22"/>
+              <w:lang/>
             </w:rPr>
           </w:pPr>
-          <w:hyperlink w:anchor="_Toc62364597" w:history="1">
+          <w:hyperlink w:anchor="_Toc62662777" w:history="1">
             <w:r>
               <w:rPr>
                 <w:rStyle w:val="Hyperlink"/>
                 <w:rFonts w:eastAsiaTheme="majorEastAsia"/>
                 <w:noProof/>
               </w:rPr>
+              <w:t>References</w:t>
+            </w:r>
+            <w:r>
+              <w:rPr>
+                <w:noProof/>
+                <w:webHidden/>
+              </w:rPr>
+              <w:tab/>
+            </w:r>
+            <w:r>
+              <w:rPr>
+                <w:noProof/>
+                <w:webHidden/>
+              </w:rPr>
+              <w:fldChar w:fldCharType="begin"/>
+            </w:r>
+            <w:r>
+              <w:rPr>
+                <w:noProof/>
+                <w:webHidden/>
+              </w:rPr>
+              <w:instrText xml:space="preserve"> PAGEREF _Toc62662777 \h </w:instrText>
+            </w:r>
+            <w:r>
+              <w:rPr>
+                <w:noProof/>
+                <w:webHidden/>
+              </w:rPr>
+            </w:r>
+            <w:r>
+              <w:rPr>
+                <w:noProof/>
+                <w:webHidden/>
+              </w:rPr>
+              <w:fldChar w:fldCharType="separate"/>
+            </w:r>
+            <w:r>
+              <w:rPr>
+                <w:noProof/>
+                <w:webHidden/>
+              </w:rPr>
+              <w:t>2</w:t>
+            </w:r>
+            <w:r>
+              <w:rPr>
+                <w:noProof/>
+                <w:webHidden/>
+              </w:rPr>
+              <w:fldChar w:fldCharType="end"/>
+            </w:r>
+          </w:hyperlink>
+        </w:p>
+        <w:p>
+          <w:pPr>
+            <w:pStyle w:val="TOC1"/>
+            <w:tabs>
+              <w:tab w:val="right" w:leader="dot" w:pos="9350"/>
+            </w:tabs>
+            <w:rPr>
+              <w:rFonts w:asciiTheme="minorHAnsi" w:eastAsiaTheme="minorEastAsia" w:hAnsiTheme="minorHAnsi" w:cstheme="minorBidi"/>
+              <w:noProof/>
+              <w:sz w:val="22"/>
+              <w:szCs w:val="22"/>
+              <w:lang/>
+            </w:rPr>
+          </w:pPr>
+          <w:hyperlink w:anchor="_Toc62662778" w:history="1">
+            <w:r>
+              <w:rPr>
+                <w:rStyle w:val="Hyperlink"/>
+                <w:rFonts w:eastAsiaTheme="majorEastAsia"/>
+                <w:noProof/>
+              </w:rPr>
               <w:t>Appendix</w:t>
             </w:r>
             <w:r>
@@ -3790,7 +4248,7 @@
                 <w:noProof/>
                 <w:webHidden/>
               </w:rPr>
-              <w:instrText xml:space="preserve"> PAGEREF _Toc62364597 \h </w:instrText>
+              <w:instrText xml:space="preserve"> PAGEREF _Toc62662778 \h </w:instrText>
             </w:r>
             <w:r>
               <w:rPr>
@@ -3810,7 +4268,7 @@
                 <w:noProof/>
                 <w:webHidden/>
               </w:rPr>
-              <w:t>22</w:t>
+              <w:t>3</w:t>
             </w:r>
             <w:r>
               <w:rPr>
@@ -3832,9 +4290,10 @@
               <w:noProof/>
               <w:sz w:val="22"/>
               <w:szCs w:val="22"/>
+              <w:lang/>
             </w:rPr>
           </w:pPr>
-          <w:hyperlink w:anchor="_Toc62364598" w:history="1">
+          <w:hyperlink w:anchor="_Toc62662779" w:history="1">
             <w:r>
               <w:rPr>
                 <w:rStyle w:val="Hyperlink"/>
@@ -3862,7 +4321,7 @@
                 <w:noProof/>
                 <w:webHidden/>
               </w:rPr>
-              <w:instrText xml:space="preserve"> PAGEREF _Toc62364598 \h </w:instrText>
+              <w:instrText xml:space="preserve"> PAGEREF _Toc62662779 \h </w:instrText>
             </w:r>
             <w:r>
               <w:rPr>
@@ -3882,7 +4341,7 @@
                 <w:noProof/>
                 <w:webHidden/>
               </w:rPr>
-              <w:t>22</w:t>
+              <w:t>3</w:t>
             </w:r>
             <w:r>
               <w:rPr>
@@ -3908,8 +4367,6 @@
     <w:p>
       <w:pPr>
         <w:sectPr>
-          <w:headerReference w:type="default" r:id="rId10"/>
-          <w:footerReference w:type="default" r:id="rId11"/>
           <w:pgSz w:w="11906" w:h="16838"/>
           <w:pgMar w:top="1440" w:right="1440" w:bottom="1134" w:left="1440" w:header="708" w:footer="708" w:gutter="0"/>
           <w:pgNumType w:fmt="lowerRoman" w:start="2"/>
@@ -3925,7 +4382,7 @@
         <w:spacing w:line="360" w:lineRule="auto"/>
         <w:ind w:left="720" w:hanging="720"/>
       </w:pPr>
-      <w:bookmarkStart w:id="4" w:name="_Toc62364560"/>
+      <w:bookmarkStart w:id="4" w:name="_Toc62662734"/>
       <w:r>
         <w:lastRenderedPageBreak/>
         <w:t>List of Figures</w:t>
@@ -3970,13 +4427,27 @@
       <w:r>
         <w:fldChar w:fldCharType="separate"/>
       </w:r>
-      <w:hyperlink w:anchor="_Toc62386949" w:history="1">
+      <w:hyperlink w:anchor="_Toc62662780" w:history="1">
         <w:r>
           <w:rPr>
             <w:rStyle w:val="Hyperlink"/>
             <w:noProof/>
           </w:rPr>
-          <w:t>Figure 3.1: Extreme Programming Lifecycle Diagram</w:t>
+          <w:t xml:space="preserve">Figure 3.1: Extreme Programming </w:t>
+        </w:r>
+        <w:r>
+          <w:rPr>
+            <w:rStyle w:val="Hyperlink"/>
+            <w:noProof/>
+          </w:rPr>
+          <w:t>L</w:t>
+        </w:r>
+        <w:r>
+          <w:rPr>
+            <w:rStyle w:val="Hyperlink"/>
+            <w:noProof/>
+          </w:rPr>
+          <w:t>ifecycle Diagram</w:t>
         </w:r>
         <w:r>
           <w:rPr>
@@ -3997,7 +4468,7 @@
             <w:noProof/>
             <w:webHidden/>
           </w:rPr>
-          <w:instrText xml:space="preserve"> PAGEREF _Toc62386949 \h </w:instrText>
+          <w:instrText xml:space="preserve"> PAGEREF _Toc62662780 \h </w:instrText>
         </w:r>
         <w:r>
           <w:rPr>
@@ -4017,7 +4488,7 @@
             <w:noProof/>
             <w:webHidden/>
           </w:rPr>
-          <w:t>10</w:t>
+          <w:t>2</w:t>
         </w:r>
         <w:r>
           <w:rPr>
@@ -4042,7 +4513,7 @@
           <w:lang/>
         </w:rPr>
       </w:pPr>
-      <w:hyperlink w:anchor="_Toc62386950" w:history="1">
+      <w:hyperlink w:anchor="_Toc62662781" w:history="1">
         <w:r>
           <w:rPr>
             <w:rStyle w:val="Hyperlink"/>
@@ -4069,7 +4540,7 @@
             <w:noProof/>
             <w:webHidden/>
           </w:rPr>
-          <w:instrText xml:space="preserve"> PAGEREF _Toc62386950 \h </w:instrText>
+          <w:instrText xml:space="preserve"> PAGEREF _Toc62662781 \h </w:instrText>
         </w:r>
         <w:r>
           <w:rPr>
@@ -4089,7 +4560,7 @@
             <w:noProof/>
             <w:webHidden/>
           </w:rPr>
-          <w:t>14</w:t>
+          <w:t>3</w:t>
         </w:r>
         <w:r>
           <w:rPr>
@@ -4114,7 +4585,7 @@
           <w:lang/>
         </w:rPr>
       </w:pPr>
-      <w:hyperlink w:anchor="_Toc62386951" w:history="1">
+      <w:hyperlink w:anchor="_Toc62662782" w:history="1">
         <w:r>
           <w:rPr>
             <w:rStyle w:val="Hyperlink"/>
@@ -4141,7 +4612,7 @@
             <w:noProof/>
             <w:webHidden/>
           </w:rPr>
-          <w:instrText xml:space="preserve"> PAGEREF _Toc62386951 \h </w:instrText>
+          <w:instrText xml:space="preserve"> PAGEREF _Toc62662782 \h </w:instrText>
         </w:r>
         <w:r>
           <w:rPr>
@@ -4161,7 +4632,7 @@
             <w:noProof/>
             <w:webHidden/>
           </w:rPr>
-          <w:t>15</w:t>
+          <w:t>4</w:t>
         </w:r>
         <w:r>
           <w:rPr>
@@ -4186,7 +4657,7 @@
           <w:lang/>
         </w:rPr>
       </w:pPr>
-      <w:hyperlink w:anchor="_Toc62386952" w:history="1">
+      <w:hyperlink w:anchor="_Toc62662783" w:history="1">
         <w:r>
           <w:rPr>
             <w:rStyle w:val="Hyperlink"/>
@@ -4213,7 +4684,7 @@
             <w:noProof/>
             <w:webHidden/>
           </w:rPr>
-          <w:instrText xml:space="preserve"> PAGEREF _Toc62386952 \h </w:instrText>
+          <w:instrText xml:space="preserve"> PAGEREF _Toc62662783 \h </w:instrText>
         </w:r>
         <w:r>
           <w:rPr>
@@ -4233,7 +4704,7 @@
             <w:noProof/>
             <w:webHidden/>
           </w:rPr>
-          <w:t>16</w:t>
+          <w:t>4</w:t>
         </w:r>
         <w:r>
           <w:rPr>
@@ -4258,7 +4729,7 @@
           <w:lang/>
         </w:rPr>
       </w:pPr>
-      <w:hyperlink w:anchor="_Toc62386953" w:history="1">
+      <w:hyperlink w:anchor="_Toc62662784" w:history="1">
         <w:r>
           <w:rPr>
             <w:rStyle w:val="Hyperlink"/>
@@ -4285,7 +4756,7 @@
             <w:noProof/>
             <w:webHidden/>
           </w:rPr>
-          <w:instrText xml:space="preserve"> PAGEREF _Toc62386953 \h </w:instrText>
+          <w:instrText xml:space="preserve"> PAGEREF _Toc62662784 \h </w:instrText>
         </w:r>
         <w:r>
           <w:rPr>
@@ -4305,7 +4776,7 @@
             <w:noProof/>
             <w:webHidden/>
           </w:rPr>
-          <w:t>16</w:t>
+          <w:t>5</w:t>
         </w:r>
         <w:r>
           <w:rPr>
@@ -4330,7 +4801,7 @@
           <w:lang/>
         </w:rPr>
       </w:pPr>
-      <w:hyperlink w:anchor="_Toc62386954" w:history="1">
+      <w:hyperlink w:anchor="_Toc62662785" w:history="1">
         <w:r>
           <w:rPr>
             <w:rStyle w:val="Hyperlink"/>
@@ -4357,7 +4828,7 @@
             <w:noProof/>
             <w:webHidden/>
           </w:rPr>
-          <w:instrText xml:space="preserve"> PAGEREF _Toc62386954 \h </w:instrText>
+          <w:instrText xml:space="preserve"> PAGEREF _Toc62662785 \h </w:instrText>
         </w:r>
         <w:r>
           <w:rPr>
@@ -4377,7 +4848,7 @@
             <w:noProof/>
             <w:webHidden/>
           </w:rPr>
-          <w:t>17</w:t>
+          <w:t>5</w:t>
         </w:r>
         <w:r>
           <w:rPr>
@@ -4402,13 +4873,13 @@
           <w:lang/>
         </w:rPr>
       </w:pPr>
-      <w:hyperlink w:anchor="_Toc62386955" w:history="1">
+      <w:hyperlink w:anchor="_Toc62662786" w:history="1">
         <w:r>
           <w:rPr>
             <w:rStyle w:val="Hyperlink"/>
             <w:noProof/>
           </w:rPr>
-          <w:t>Figure A.1: Gantt chart</w:t>
+          <w:t>Appendix A.1: Gantt chart</w:t>
         </w:r>
         <w:r>
           <w:rPr>
@@ -4429,7 +4900,7 @@
             <w:noProof/>
             <w:webHidden/>
           </w:rPr>
-          <w:instrText xml:space="preserve"> PAGEREF _Toc62386955 \h </w:instrText>
+          <w:instrText xml:space="preserve"> PAGEREF _Toc62662786 \h </w:instrText>
         </w:r>
         <w:r>
           <w:rPr>
@@ -4449,7 +4920,7 @@
             <w:noProof/>
             <w:webHidden/>
           </w:rPr>
-          <w:t>21</w:t>
+          <w:t>3</w:t>
         </w:r>
         <w:r>
           <w:rPr>
@@ -4542,10 +5013,6 @@
       </w:pPr>
     </w:p>
     <w:p>
-      <w:pPr>
-        <w:spacing w:line="360" w:lineRule="auto"/>
-        <w:jc w:val="both"/>
-      </w:pPr>
       <w:r>
         <w:br w:type="page"/>
       </w:r>
@@ -4556,12 +5023,191 @@
         <w:spacing w:line="360" w:lineRule="auto"/>
         <w:ind w:left="720" w:hanging="720"/>
       </w:pPr>
-      <w:bookmarkStart w:id="5" w:name="_Toc62364561"/>
+      <w:bookmarkStart w:id="5" w:name="_Toc62662735"/>
       <w:r>
         <w:lastRenderedPageBreak/>
+        <w:t>List of Tables</w:t>
+      </w:r>
+      <w:bookmarkEnd w:id="5"/>
+    </w:p>
+    <w:p>
+      <w:pPr>
+        <w:pStyle w:val="TableofFigures"/>
+        <w:tabs>
+          <w:tab w:val="right" w:leader="dot" w:pos="9350"/>
+        </w:tabs>
+        <w:rPr>
+          <w:rFonts w:asciiTheme="minorHAnsi" w:eastAsiaTheme="minorEastAsia" w:hAnsiTheme="minorHAnsi" w:cstheme="minorBidi"/>
+          <w:noProof/>
+          <w:sz w:val="22"/>
+          <w:szCs w:val="22"/>
+          <w:lang/>
+        </w:rPr>
+      </w:pPr>
+      <w:r>
+        <w:fldChar w:fldCharType="begin"/>
+      </w:r>
+      <w:r>
+        <w:instrText xml:space="preserve"> TOC \h \z \c "Table" </w:instrText>
+      </w:r>
+      <w:r>
+        <w:fldChar w:fldCharType="separate"/>
+      </w:r>
+      <w:hyperlink w:anchor="_Toc62658155" w:history="1">
+        <w:r>
+          <w:rPr>
+            <w:rStyle w:val="Hyperlink"/>
+            <w:noProof/>
+          </w:rPr>
+          <w:t>Table 5.1: Test Cases</w:t>
+        </w:r>
+        <w:r>
+          <w:rPr>
+            <w:noProof/>
+            <w:webHidden/>
+          </w:rPr>
+          <w:tab/>
+        </w:r>
+        <w:r>
+          <w:rPr>
+            <w:noProof/>
+            <w:webHidden/>
+          </w:rPr>
+          <w:fldChar w:fldCharType="begin"/>
+        </w:r>
+        <w:r>
+          <w:rPr>
+            <w:noProof/>
+            <w:webHidden/>
+          </w:rPr>
+          <w:instrText xml:space="preserve"> PAGEREF _Toc62658155 \h </w:instrText>
+        </w:r>
+        <w:r>
+          <w:rPr>
+            <w:noProof/>
+            <w:webHidden/>
+          </w:rPr>
+        </w:r>
+        <w:r>
+          <w:rPr>
+            <w:noProof/>
+            <w:webHidden/>
+          </w:rPr>
+          <w:fldChar w:fldCharType="separate"/>
+        </w:r>
+        <w:r>
+          <w:rPr>
+            <w:noProof/>
+            <w:webHidden/>
+          </w:rPr>
+          <w:t>19</w:t>
+        </w:r>
+        <w:r>
+          <w:rPr>
+            <w:noProof/>
+            <w:webHidden/>
+          </w:rPr>
+          <w:fldChar w:fldCharType="end"/>
+        </w:r>
+      </w:hyperlink>
+    </w:p>
+    <w:p>
+      <w:pPr>
+        <w:pStyle w:val="TableofFigures"/>
+        <w:tabs>
+          <w:tab w:val="right" w:leader="dot" w:pos="9350"/>
+        </w:tabs>
+        <w:rPr>
+          <w:rFonts w:asciiTheme="minorHAnsi" w:eastAsiaTheme="minorEastAsia" w:hAnsiTheme="minorHAnsi" w:cstheme="minorBidi"/>
+          <w:noProof/>
+          <w:sz w:val="22"/>
+          <w:szCs w:val="22"/>
+          <w:lang/>
+        </w:rPr>
+      </w:pPr>
+      <w:hyperlink w:anchor="_Toc62658156" w:history="1">
+        <w:r>
+          <w:rPr>
+            <w:rStyle w:val="Hyperlink"/>
+            <w:noProof/>
+          </w:rPr>
+          <w:t>Table 5.2: Test Results</w:t>
+        </w:r>
+        <w:r>
+          <w:rPr>
+            <w:noProof/>
+            <w:webHidden/>
+          </w:rPr>
+          <w:tab/>
+        </w:r>
+        <w:r>
+          <w:rPr>
+            <w:noProof/>
+            <w:webHidden/>
+          </w:rPr>
+          <w:fldChar w:fldCharType="begin"/>
+        </w:r>
+        <w:r>
+          <w:rPr>
+            <w:noProof/>
+            <w:webHidden/>
+          </w:rPr>
+          <w:instrText xml:space="preserve"> PAGEREF _Toc62658156 \h </w:instrText>
+        </w:r>
+        <w:r>
+          <w:rPr>
+            <w:noProof/>
+            <w:webHidden/>
+          </w:rPr>
+        </w:r>
+        <w:r>
+          <w:rPr>
+            <w:noProof/>
+            <w:webHidden/>
+          </w:rPr>
+          <w:fldChar w:fldCharType="separate"/>
+        </w:r>
+        <w:r>
+          <w:rPr>
+            <w:noProof/>
+            <w:webHidden/>
+          </w:rPr>
+          <w:t>19</w:t>
+        </w:r>
+        <w:r>
+          <w:rPr>
+            <w:noProof/>
+            <w:webHidden/>
+          </w:rPr>
+          <w:fldChar w:fldCharType="end"/>
+        </w:r>
+      </w:hyperlink>
+    </w:p>
+    <w:p>
+      <w:r>
+        <w:fldChar w:fldCharType="end"/>
+      </w:r>
+      <w:r>
+        <w:br w:type="page"/>
+      </w:r>
+    </w:p>
+    <w:p>
+      <w:pPr>
+        <w:spacing w:line="360" w:lineRule="auto"/>
+        <w:jc w:val="both"/>
+      </w:pPr>
+    </w:p>
+    <w:p>
+      <w:pPr>
+        <w:pStyle w:val="Heading1"/>
+        <w:spacing w:line="360" w:lineRule="auto"/>
+        <w:ind w:left="720" w:hanging="720"/>
+      </w:pPr>
+      <w:bookmarkStart w:id="6" w:name="_Toc62662736"/>
+      <w:r>
         <w:t>List of Abbreviations</w:t>
       </w:r>
-      <w:bookmarkEnd w:id="5"/>
+      <w:bookmarkEnd w:id="6"/>
     </w:p>
     <w:p>
       <w:pPr>
@@ -4703,12 +5349,12 @@
         <w:spacing w:line="360" w:lineRule="auto"/>
         <w:ind w:left="720" w:hanging="720"/>
       </w:pPr>
-      <w:bookmarkStart w:id="6" w:name="_Toc62364562"/>
+      <w:bookmarkStart w:id="7" w:name="_Toc62662737"/>
       <w:r>
         <w:lastRenderedPageBreak/>
         <w:t>: Introduction</w:t>
       </w:r>
-      <w:bookmarkEnd w:id="6"/>
+      <w:bookmarkEnd w:id="7"/>
     </w:p>
     <w:p>
       <w:pPr>
@@ -4726,11 +5372,11 @@
         <w:spacing w:line="360" w:lineRule="auto"/>
         <w:jc w:val="both"/>
       </w:pPr>
-      <w:bookmarkStart w:id="7" w:name="_Toc62364563"/>
+      <w:bookmarkStart w:id="8" w:name="_Toc62662738"/>
       <w:r>
         <w:t>Background</w:t>
       </w:r>
-      <w:bookmarkEnd w:id="7"/>
+      <w:bookmarkEnd w:id="8"/>
     </w:p>
     <w:p>
       <w:pPr>
@@ -4764,7 +5410,13 @@
         <w:t>,</w:t>
       </w:r>
       <w:r>
-        <w:t xml:space="preserve"> 2019). Though food is the main business, they can provide décor and utensils among other things. Fudz Enterprises is a small scale family run business based in Nairobi Kenya. They deal with providing food, décor, and utensils for a client’s occasions. This includes providing cutlery, tablecloths, napkins, and drinks among other things as determined by a contract signed by the client about what they expect the business to deliver.</w:t>
+        <w:t xml:space="preserve"> 2019). Though food is the main business, they can provide décor and utensils among other things. Fudz Enterprises is a </w:t>
+      </w:r>
+      <w:r>
+        <w:t>small-scale</w:t>
+      </w:r>
+      <w:r>
+        <w:t xml:space="preserve"> family run business based in Nairobi Kenya. They deal with providing food, décor, and utensils for a client’s occasions. This includes providing cutlery, tablecloths, napkins, and drinks among other things as determined by a contract signed by the client about what they expect the business to deliver.</w:t>
       </w:r>
     </w:p>
     <w:p>
@@ -4785,7 +5437,13 @@
         </w:rPr>
       </w:pPr>
       <w:r>
-        <w:t>Due to the small size of the company, they deal with keeping contact with clients through phone calls and the data is stored in a book for the catering. They also must keep track of their inventory using pen and paper which is tedious since the records are not permanent and require a fresh record every catering to be able to keep track. This presents an issue where when the data is lost, the reports become useless since there is no reference data to compare to get the best information. This information can be used to figure out several things including the most prevalent occasion and the most chosen food item and drinks. This analysis of data can only be done when data is present which is not often the case with a paper based data storage method. There are many other established business management systems to be used but the company is too small to justify the use of such specialized systems which are expensive to purchase and maintain (Shaikh, Singh, Walawalkar, &amp; Kapasi, 2019). Therefore, a custom system is better for them and the proposed system provide</w:t>
+        <w:t xml:space="preserve">Due to the small size of the company, they deal with keeping contact with clients through phone calls and the data is stored in a book for the catering. They also must keep track of their inventory using pen and paper which is tedious since the records are not permanent and require a fresh record every catering to be able to keep track. This presents an issue where when the data is lost, the reports become useless since there is no reference data to compare to get the best information. This information can be used to figure out several things including the most prevalent occasion and the most chosen food item and drinks. This analysis of data can only be done when data is present which is not often the case with a </w:t>
+      </w:r>
+      <w:r>
+        <w:t>paper-based</w:t>
+      </w:r>
+      <w:r>
+        <w:t xml:space="preserve"> data storage method. There are many other established business management systems to be used but the company is too small to justify the use of such specialized systems which are expensive to purchase and maintain (Shaikh, Singh, Walawalkar, &amp; Kapasi, 2019). Therefore, a custom system is better for them and the proposed system provide</w:t>
       </w:r>
       <w:r>
         <w:t>s</w:t>
@@ -4816,26 +5474,32 @@
         <w:spacing w:line="360" w:lineRule="auto"/>
         <w:jc w:val="both"/>
       </w:pPr>
-      <w:bookmarkStart w:id="8" w:name="_Toc62364564"/>
+      <w:bookmarkStart w:id="9" w:name="_Toc62662739"/>
       <w:r>
         <w:lastRenderedPageBreak/>
         <w:t>Problem Statement</w:t>
       </w:r>
-      <w:bookmarkEnd w:id="8"/>
-    </w:p>
-    <w:p>
-      <w:pPr>
-        <w:spacing w:line="360" w:lineRule="auto"/>
-        <w:jc w:val="both"/>
-      </w:pPr>
-    </w:p>
-    <w:p>
-      <w:pPr>
-        <w:spacing w:line="360" w:lineRule="auto"/>
-        <w:jc w:val="both"/>
-      </w:pPr>
-      <w:r>
-        <w:t>The current system is ineffective to be used if the company seeks to grow its client base(Ahmad, 2018). The current process is very error-prone due to the need for handwritten reports and frequent use of paper which is easily destroyed or lost. This leads to a loss of critical data which is needed by the company (Shaikh et al., 2019). The current system leads to inaccurate assessment of the number of items they have like plates and cups due to poor inventory or the loss of the records which may lead to extra costs of trying to hire or buy the items to fulfil a client’s request. Another issue faced is the storage of client and employee data for the long term. Since most data is documented on paper, the chance to lose critical client data (Shaikh et al., 2019) is higher which means a loss in the company’s ability to analyse trends, for example, to see what food item or drinks clients mainly pick for a menu, in a certain ceremony.</w:t>
+      <w:bookmarkEnd w:id="9"/>
+    </w:p>
+    <w:p>
+      <w:pPr>
+        <w:spacing w:line="360" w:lineRule="auto"/>
+        <w:jc w:val="both"/>
+      </w:pPr>
+    </w:p>
+    <w:p>
+      <w:pPr>
+        <w:spacing w:line="360" w:lineRule="auto"/>
+        <w:jc w:val="both"/>
+      </w:pPr>
+      <w:r>
+        <w:t xml:space="preserve">The current system is ineffective to be used if the company seeks to grow its client </w:t>
+      </w:r>
+      <w:r>
+        <w:t>base (</w:t>
+      </w:r>
+      <w:r>
+        <w:t>Ahmad, 2018). The current process is very error-prone due to the need for handwritten reports and frequent use of paper which is easily destroyed or lost. This leads to a loss of critical data which is needed by the company (Shaikh et al., 2019). The current system leads to inaccurate assessment of the number of items they have like plates and cups due to poor inventory or the loss of the records which may lead to extra costs of trying to hire or buy the items to fulfil a client’s request. Another issue faced is the storage of client and employee data for the long term. Since most data is documented on paper, the chance to lose critical client data (Shaikh et al., 2019) is higher which means a loss in the company’s ability to analyse trends, for example, to see what food item or drinks clients mainly pick for a menu, in a certain ceremony.</w:t>
       </w:r>
     </w:p>
     <w:p>
@@ -4854,11 +5518,11 @@
         <w:spacing w:line="360" w:lineRule="auto"/>
         <w:jc w:val="both"/>
       </w:pPr>
-      <w:bookmarkStart w:id="9" w:name="_Toc62364565"/>
+      <w:bookmarkStart w:id="10" w:name="_Toc62662740"/>
       <w:r>
         <w:t>Aim</w:t>
       </w:r>
-      <w:bookmarkEnd w:id="9"/>
+      <w:bookmarkEnd w:id="10"/>
     </w:p>
     <w:p>
       <w:pPr>
@@ -4903,11 +5567,11 @@
         <w:spacing w:line="360" w:lineRule="auto"/>
         <w:jc w:val="both"/>
       </w:pPr>
-      <w:bookmarkStart w:id="10" w:name="_Toc62364566"/>
+      <w:bookmarkStart w:id="11" w:name="_Toc62662741"/>
       <w:r>
         <w:t>Specific objectives</w:t>
       </w:r>
-      <w:bookmarkEnd w:id="10"/>
+      <w:bookmarkEnd w:id="11"/>
     </w:p>
     <w:p>
       <w:pPr>
@@ -5129,12 +5793,12 @@
         <w:spacing w:line="360" w:lineRule="auto"/>
         <w:jc w:val="both"/>
       </w:pPr>
-      <w:bookmarkStart w:id="11" w:name="_Toc62364567"/>
+      <w:bookmarkStart w:id="12" w:name="_Toc62662742"/>
       <w:r>
         <w:lastRenderedPageBreak/>
         <w:t>Justification</w:t>
       </w:r>
-      <w:bookmarkEnd w:id="11"/>
+      <w:bookmarkEnd w:id="12"/>
     </w:p>
     <w:p>
       <w:pPr>
@@ -5215,11 +5879,11 @@
         <w:spacing w:line="360" w:lineRule="auto"/>
         <w:jc w:val="both"/>
       </w:pPr>
-      <w:bookmarkStart w:id="12" w:name="_Toc62364568"/>
+      <w:bookmarkStart w:id="13" w:name="_Toc62662743"/>
       <w:r>
         <w:t>Scope/Limitation</w:t>
       </w:r>
-      <w:bookmarkEnd w:id="12"/>
+      <w:bookmarkEnd w:id="13"/>
     </w:p>
     <w:p>
       <w:pPr>
@@ -5328,6 +5992,16 @@
           <w:b/>
           <w:color w:val="0000FF"/>
         </w:rPr>
+        <w:sectPr>
+          <w:headerReference w:type="default" r:id="rId12"/>
+          <w:footerReference w:type="default" r:id="rId13"/>
+          <w:pgSz w:w="11906" w:h="16838"/>
+          <w:pgMar w:top="1440" w:right="1440" w:bottom="1440" w:left="1440" w:header="708" w:footer="708" w:gutter="0"/>
+          <w:pgNumType w:start="1"/>
+          <w:cols w:space="720" w:equalWidth="0">
+            <w:col w:w="9360"/>
+          </w:cols>
+        </w:sectPr>
       </w:pPr>
     </w:p>
     <w:p>
@@ -5339,12 +6013,12 @@
         </w:numPr>
         <w:spacing w:line="360" w:lineRule="auto"/>
       </w:pPr>
-      <w:bookmarkStart w:id="13" w:name="_Toc62364569"/>
+      <w:bookmarkStart w:id="14" w:name="_Toc62662744"/>
       <w:r>
         <w:lastRenderedPageBreak/>
         <w:t>: Literature Review</w:t>
       </w:r>
-      <w:bookmarkEnd w:id="13"/>
+      <w:bookmarkEnd w:id="14"/>
     </w:p>
     <w:p>
       <w:pPr>
@@ -5356,7 +6030,7 @@
         <w:spacing w:line="360" w:lineRule="auto"/>
         <w:jc w:val="both"/>
       </w:pPr>
-      <w:bookmarkStart w:id="14" w:name="_Toc62364570"/>
+      <w:bookmarkStart w:id="15" w:name="_Toc62662745"/>
       <w:r>
         <w:t xml:space="preserve">2.1: </w:t>
       </w:r>
@@ -5364,7 +6038,7 @@
         <w:tab/>
         <w:t>Introduction</w:t>
       </w:r>
-      <w:bookmarkEnd w:id="14"/>
+      <w:bookmarkEnd w:id="15"/>
     </w:p>
     <w:p>
       <w:pPr>
@@ -5397,7 +6071,7 @@
         <w:spacing w:line="360" w:lineRule="auto"/>
         <w:jc w:val="both"/>
       </w:pPr>
-      <w:bookmarkStart w:id="15" w:name="_Toc62364571"/>
+      <w:bookmarkStart w:id="16" w:name="_Toc62662746"/>
       <w:r>
         <w:t xml:space="preserve">2.2: </w:t>
       </w:r>
@@ -5405,7 +6079,7 @@
         <w:tab/>
         <w:t>A description of the operations of the catering business</w:t>
       </w:r>
-      <w:bookmarkEnd w:id="15"/>
+      <w:bookmarkEnd w:id="16"/>
     </w:p>
     <w:p>
       <w:pPr>
@@ -5431,7 +6105,19 @@
         <w:t>premises</w:t>
       </w:r>
       <w:r>
-        <w:t xml:space="preserve"> catering, it is the caterer’s job to prepare, cook and transport the food to the venue including all the equipment and drinks(Shiring, 2013). This catering type requires critical planning and management to ensure everything is done correctly and to the client’s specification. This is because it is the caterer’s job to perform certain tasks such as surveying the event site, meet the client’s specifications and requests, manage the time for preparation, delivery and setting-up time while ensuring the quality of the meals and service(Shiring, 2013). </w:t>
+        <w:t xml:space="preserve"> catering, it is the caterer’s job to prepare, cook and transport the food to the venue including all the equipment and </w:t>
+      </w:r>
+      <w:r>
+        <w:t>drinks (</w:t>
+      </w:r>
+      <w:r>
+        <w:t xml:space="preserve">Shiring, 2013). This catering type requires critical planning and management to ensure everything is done correctly and to the client’s specification. This is because it is the caterer’s job to perform certain tasks such as surveying the event site, meet the client’s specifications and requests, manage the time for preparation, delivery and setting-up time while ensuring the quality of the meals and </w:t>
+      </w:r>
+      <w:r>
+        <w:t>service (</w:t>
+      </w:r>
+      <w:r>
+        <w:t xml:space="preserve">Shiring, 2013). </w:t>
       </w:r>
     </w:p>
     <w:p>
@@ -5453,7 +6139,19 @@
         <w:jc w:val="both"/>
       </w:pPr>
       <w:r>
-        <w:t xml:space="preserve"> The caterer will need to coordinate with any other personnel in charge of the venue to secure any needs they require. These needs could be an electrical outlet, place to equipment safely away from the view of the guests and the details about table placements and serving station placements with relation to specific factors like nearness to water supply for washing the dishes(Shiring, 2013). This is crucial since it will be in line with any needs of the clients as well as making the work more comfortable for the caterer and their staff. Depending on the caterers business model, that is if the caterer has employees or hires them per job, they will need to prepare all the requirements for the event which include ingredients to be used, equipment like cookers and chauffing dishes used to hold food for service. During the event day, the caterer will be expected to cook food, prepare all the cutlery then transport the food to the venue. The cooks and waiters will be expected to help with food service while the caterer manages and supervises the exercise. If things go according to plan, the food will be sufficient to feed all the guest well, the caterer will then clear up with the help of their employees, load all the equipment and any other thing they brought and perform an evaluation of the equipment at their workplace or storage area to ensure that the numbers are exactly what they brought. The caterer will pay the contractors after they receive the money for the job. This is what Fudz Enterprises does when it is given an event to work.</w:t>
+        <w:t xml:space="preserve"> The caterer will need to coordinate with any other personnel in charge of the venue to secure any needs they require. These needs could be an electrical outlet, place to equipment safely away from the view of the guests and the details about table placements and serving station placements with relation to specific factors like nearness to water supply for washing the </w:t>
+      </w:r>
+      <w:r>
+        <w:t>dishes (</w:t>
+      </w:r>
+      <w:r>
+        <w:t xml:space="preserve">Shiring, 2013). This is crucial since it will be in line with any needs of the clients as well as making the work more comfortable for the caterer and their staff. Depending on the </w:t>
+      </w:r>
+      <w:r>
+        <w:t>caterer’s</w:t>
+      </w:r>
+      <w:r>
+        <w:t xml:space="preserve"> business model, that is if the caterer has employees or hires them per job, they will need to prepare all the requirements for the event which include ingredients to be used, equipment like cookers and chauffing dishes used to hold food for service. During the event day, the caterer will be expected to cook food, prepare all the cutlery then transport the food to the venue. The cooks and waiters will be expected to help with food service while the caterer manages and supervises the exercise. If things go according to plan, the food will be sufficient to feed all the guest well, the caterer will then clear up with the help of their employees, load all the equipment and any other thing they brought and perform an evaluation of the equipment at their workplace or storage area to ensure that the numbers are exactly what they brought. The caterer will pay the contractors after they receive the money for the job. This is what Fudz Enterprises does when it is given an event to work.</w:t>
       </w:r>
     </w:p>
     <w:p>
@@ -5474,7 +6172,7 @@
       <w:r>
         <w:t xml:space="preserve"> </w:t>
       </w:r>
-      <w:bookmarkStart w:id="16" w:name="_Toc62364572"/>
+      <w:bookmarkStart w:id="17" w:name="_Toc62662747"/>
       <w:r>
         <w:t xml:space="preserve">2.3: </w:t>
       </w:r>
@@ -5482,7 +6180,7 @@
         <w:tab/>
         <w:t>Problems faced by Fudz Enterprises</w:t>
       </w:r>
-      <w:bookmarkEnd w:id="16"/>
+      <w:bookmarkEnd w:id="17"/>
     </w:p>
     <w:p/>
     <w:p>
@@ -5491,7 +6189,13 @@
         <w:jc w:val="both"/>
       </w:pPr>
       <w:r>
-        <w:t>The issues that Fudz Enterprises can have come from three different areas. These are the client, data management and unexpected outcomes. Unexpected outcomes account for most of the issues that an outside caterer can get(Shiring, 2013). Some of these unexpected outcomes can be like traffic jams, change of weather or issues with contractors. These outcomes are not easily mitigated and are at times impossible to predict if or when they will occur. The only way to try an</w:t>
+        <w:t xml:space="preserve">The issues that Fudz Enterprises can have come from three different areas. These are the client, data management and unexpected outcomes. Unexpected outcomes account for most of the issues that an outside caterer can </w:t>
+      </w:r>
+      <w:r>
+        <w:t>get (</w:t>
+      </w:r>
+      <w:r>
+        <w:t>Shiring, 2013). Some of these unexpected outcomes can be like traffic jams, change of weather or issues with contractors. These outcomes are not easily mitigated and are at times impossible to predict if or when they will occur. The only way to try an</w:t>
       </w:r>
       <w:r>
         <w:t>d</w:t>
@@ -5521,7 +6225,13 @@
         <w:t>Therefore,</w:t>
       </w:r>
       <w:r>
-        <w:t xml:space="preserve"> adapting to the situation and making the best of every situation along with a concrete plan is needed for an outside caterer(Shiring, 2013).</w:t>
+        <w:t xml:space="preserve"> adapting to the situation and making the best of every situation along with a concrete plan is needed for an outside </w:t>
+      </w:r>
+      <w:r>
+        <w:t>caterer (</w:t>
+      </w:r>
+      <w:r>
+        <w:t>Shiring, 2013).</w:t>
       </w:r>
     </w:p>
     <w:p>
@@ -5537,7 +6247,13 @@
         <w:t>client’s</w:t>
       </w:r>
       <w:r>
-        <w:t xml:space="preserve"> expectations is one of the goals each caterer should have but this introduces a new level of pressure(Shiring, 2013) since the caterer will need to work very efficiently to produce this outcome. An example of some of the issues caused by the client is providing wrong figures about the guest turnout.</w:t>
+        <w:t xml:space="preserve"> expectations is one of the goals each caterer should have but this introduces a new level of </w:t>
+      </w:r>
+      <w:r>
+        <w:t>pressure (</w:t>
+      </w:r>
+      <w:r>
+        <w:t>Shiring, 2013) since the caterer will need to work very efficiently to produce this outcome. An example of some of the issues caused by the client is providing wrong figures about the guest turnout.</w:t>
       </w:r>
     </w:p>
     <w:p>
@@ -5552,16 +6268,40 @@
         <w:t>d</w:t>
       </w:r>
       <w:r>
-        <w:t xml:space="preserve"> or the most likely event being too little food being produced. Cutlery and the staff can be easily sorted but food and drinks cannot be easily remedied since they are prepared beforehand. Rationing of serving can be done but it may not be enough, leading to some guests not getting food or drinks. Overworking the staff, who are fewer than is required, is also an effect of the bad estimates since they have to help the guests while making sure to pick up dishes, directing the guests and washing them since they were not enough for all the guests. This issue is not easy to solve since it is based upon the provision of correct information by the client. The best way is to emphasize the need for the correct number while ensuring that food, drinks, cutlery, and staff is planned for a higher number since it is better to have more of all of them than less.</w:t>
-      </w:r>
-    </w:p>
-    <w:p>
-      <w:pPr>
-        <w:spacing w:line="360" w:lineRule="auto"/>
-        <w:jc w:val="both"/>
-      </w:pPr>
-      <w:r>
-        <w:t>The last problem area is the data management and inventory control(Luo, 2018). This is the area this project will seek to solve. One of the biggest parts of the business is the movement of items from one area to another. Therefore, the caterer must keep a list of all the items they have and will take. This is the packing list(Shiring, 2013). This list is a necessary part of the preparation since they need to keep track of the numbers of the equipment and any other items they will take and use at the venue. The issue comes after since while the list will be used, the data from the list is not stored in the most secured form since it is in paper form. This means that they may not have the actual numbers for their equipment when needed if the list is lost after the event. They, therefore, need to use previous lists or memorised numbers and figures. Inventory must be accounted for before and after every event since they do not have the means to evaluate the inventory other than manually counting. This leads to small errors in preparation especially if the inventory is not accounted for correctly which affects the preparation for future events. This could be effects like buying extra ingredients that are already there which leads to a loss or the opposite which is not buying items because it was thought to be there. Proper data management and inventory control need to be set up and the business would profit from using the proper technologies like business management systems(Luo, 2018).</w:t>
+        <w:t xml:space="preserve"> or the most likely event being too little food being produced. Cutlery and the staff can be easily sorted but food and drinks cannot be easily remedied since they are prepared beforehand. Rationing of serving can be done but it may not be enough, leading to some guests not getting food or drinks. Overworking the staff, who are fewer than is required, is also an effect of the bad estimates since they </w:t>
+      </w:r>
+      <w:r>
+        <w:t>must</w:t>
+      </w:r>
+      <w:r>
+        <w:t xml:space="preserve"> help the guests while making sure to pick up dishes, directing the guests and washing them since they were not enough for all the guests. This issue is not easy to solve since it is based upon the provision of correct information by the client. The best way is to emphasize the need for the correct number while ensuring that food, drinks, cutlery, and staff is planned for a higher number since it is better to have more of all of them than less.</w:t>
+      </w:r>
+    </w:p>
+    <w:p>
+      <w:pPr>
+        <w:spacing w:line="360" w:lineRule="auto"/>
+        <w:jc w:val="both"/>
+      </w:pPr>
+      <w:r>
+        <w:t xml:space="preserve">The last problem area is the data management and inventory </w:t>
+      </w:r>
+      <w:r>
+        <w:t>control (</w:t>
+      </w:r>
+      <w:r>
+        <w:t xml:space="preserve">Luo, 2018). This is the area this project will seek to solve. One of the biggest parts of the business is the movement of items from one area to another. Therefore, the caterer must keep a list of all the items they have and will take. This is the packing </w:t>
+      </w:r>
+      <w:r>
+        <w:t>list (</w:t>
+      </w:r>
+      <w:r>
+        <w:t xml:space="preserve">Shiring, 2013). This list is a necessary part of the preparation since they need to keep track of the numbers of the equipment and any other items they will take and use at the venue. The issue comes after since while the list will be used, the data from the list is not stored in the most secured form since it is in paper form. This means that they may not have the actual numbers for their equipment when needed if the list is lost after the event. They, therefore, need to use previous lists or memorised numbers and figures. Inventory must be accounted for before and after every event since they do not have the means to evaluate the inventory other than manually counting. This leads to small errors in preparation especially if the inventory is not accounted for correctly which affects the preparation for future events. This could be effects like buying extra ingredients that are already there which leads to a loss or the opposite which is not buying items because it was thought to be there. Proper data management and inventory control need to be set up and the business would profit from using the proper technologies like business management </w:t>
+      </w:r>
+      <w:r>
+        <w:t>systems (</w:t>
+      </w:r>
+      <w:r>
+        <w:t>Luo, 2018).</w:t>
       </w:r>
     </w:p>
     <w:p>
@@ -5580,7 +6320,7 @@
         <w:spacing w:line="360" w:lineRule="auto"/>
         <w:jc w:val="both"/>
       </w:pPr>
-      <w:bookmarkStart w:id="17" w:name="_Toc62364573"/>
+      <w:bookmarkStart w:id="18" w:name="_Toc62662748"/>
       <w:r>
         <w:t xml:space="preserve">2.4: </w:t>
       </w:r>
@@ -5588,7 +6328,7 @@
         <w:tab/>
         <w:t>A review of the current business management information systems</w:t>
       </w:r>
-      <w:bookmarkEnd w:id="17"/>
+      <w:bookmarkEnd w:id="18"/>
     </w:p>
     <w:p/>
     <w:p>
@@ -5603,28 +6343,76 @@
         <w:t>procedures,</w:t>
       </w:r>
       <w:r>
-        <w:t xml:space="preserve"> and processes used in the development of strategies, running the business and all other management activities(“What Is Business Management System?,” n.d.). </w:t>
+        <w:t xml:space="preserve"> and processes used in the development of strategies, running the business and all other management </w:t>
+      </w:r>
+      <w:r>
+        <w:t>activities (</w:t>
+      </w:r>
+      <w:r>
+        <w:t xml:space="preserve">“What Is Business Management </w:t>
+      </w:r>
+      <w:r>
+        <w:t>System?</w:t>
+      </w:r>
+      <w:r>
+        <w:t xml:space="preserve">” n.d.). </w:t>
       </w:r>
       <w:r>
         <w:t>T</w:t>
       </w:r>
       <w:r>
-        <w:t>hese systems are further improved by the information systems which incorporate the business processes into an enterprise resource planning(ERP) system. An ERP system is a system that integrates all of a businesses function to the system which allow</w:t>
+        <w:t xml:space="preserve">hese systems are further improved by the information systems which incorporate the business processes into an enterprise resource </w:t>
+      </w:r>
+      <w:r>
+        <w:t>planning (</w:t>
+      </w:r>
+      <w:r>
+        <w:t xml:space="preserve">ERP) system. An ERP system is a system that integrates </w:t>
+      </w:r>
+      <w:r>
+        <w:t xml:space="preserve">all business </w:t>
+      </w:r>
+      <w:r>
+        <w:t>function</w:t>
       </w:r>
       <w:r>
         <w:t>s</w:t>
       </w:r>
       <w:r>
-        <w:t xml:space="preserve"> for better planning and management of resource needs of the company by providing comprehensive reports from the database(“What Is Enterprise Resource Planning (ERP)?” n.d.).</w:t>
-      </w:r>
-    </w:p>
-    <w:p>
-      <w:pPr>
-        <w:spacing w:line="360" w:lineRule="auto"/>
-        <w:jc w:val="both"/>
-      </w:pPr>
-      <w:r>
-        <w:t xml:space="preserve">Current business management information systems all have plenty of features and advantages that are very useful for business management. For a catering business, there are a couple of popular applications that can be used as an example(Ongudi, 2019). Flex Catering is the first in the article by Ongudi on the 5 best catering software in 2019. Flex Catering offers multiple different features that are very useful to a catering business. These features are available in different numbers depending on the plan they pay for every month(“Flex Catering Software | Professional Catering Management Software,” n.d.). Some of its key features according to Ongudi is their e-commerce which will allow for greater customer interaction by allowing them to better see menus among other things; both order and product management modules which help in the management of the business’s products and orders. They also include a CRM which helps customer relations and interaction with the business. </w:t>
+        <w:t xml:space="preserve"> to the system which allow</w:t>
+      </w:r>
+      <w:r>
+        <w:t>s</w:t>
+      </w:r>
+      <w:r>
+        <w:t xml:space="preserve"> for better planning and management of resource needs of the company by providing comprehensive reports from the </w:t>
+      </w:r>
+      <w:r>
+        <w:t>database (</w:t>
+      </w:r>
+      <w:r>
+        <w:t>“What Is Enterprise Resource Planning (ERP)?” n.d.).</w:t>
+      </w:r>
+    </w:p>
+    <w:p>
+      <w:pPr>
+        <w:spacing w:line="360" w:lineRule="auto"/>
+        <w:jc w:val="both"/>
+      </w:pPr>
+      <w:r>
+        <w:t xml:space="preserve">Current business management information systems all have plenty of features and advantages that are very useful for business management. For a catering business, there are a couple of popular applications that can be used as an </w:t>
+      </w:r>
+      <w:r>
+        <w:t>example (</w:t>
+      </w:r>
+      <w:r>
+        <w:t xml:space="preserve">Ongudi, 2019). Flex Catering is the first in the article by Ongudi on the 5 best catering software in 2019. Flex Catering offers multiple different features that are very useful to a catering business. These features are available in different numbers depending on the plan they pay for every </w:t>
+      </w:r>
+      <w:r>
+        <w:t>month (</w:t>
+      </w:r>
+      <w:r>
+        <w:t xml:space="preserve">“Flex Catering Software | Professional Catering Management Software,” n.d.). Some of its key features according to Ongudi is their e-commerce which will allow for greater customer interaction by allowing them to better see menus among other things; both order and product management modules which help in the management of the business’s products and orders. They also include a CRM which helps customer relations and interaction with the business. </w:t>
       </w:r>
     </w:p>
     <w:p>
@@ -5791,6 +6579,13 @@
       <w:pPr>
         <w:spacing w:line="360" w:lineRule="auto"/>
         <w:jc w:val="both"/>
+        <w:sectPr>
+          <w:pgSz w:w="11906" w:h="16838"/>
+          <w:pgMar w:top="1440" w:right="1440" w:bottom="1440" w:left="1440" w:header="708" w:footer="708" w:gutter="0"/>
+          <w:cols w:space="720" w:equalWidth="0">
+            <w:col w:w="9360"/>
+          </w:cols>
+        </w:sectPr>
       </w:pPr>
     </w:p>
     <w:p>
@@ -5802,12 +6597,12 @@
         </w:numPr>
         <w:spacing w:line="360" w:lineRule="auto"/>
       </w:pPr>
-      <w:bookmarkStart w:id="18" w:name="_Toc62364574"/>
+      <w:bookmarkStart w:id="19" w:name="_Toc62662749"/>
       <w:r>
         <w:lastRenderedPageBreak/>
         <w:t>: Methodology</w:t>
       </w:r>
-      <w:bookmarkEnd w:id="18"/>
+      <w:bookmarkEnd w:id="19"/>
     </w:p>
     <w:p/>
     <w:p>
@@ -5819,11 +6614,11 @@
         </w:numPr>
         <w:spacing w:line="360" w:lineRule="auto"/>
       </w:pPr>
-      <w:bookmarkStart w:id="19" w:name="_Toc62364575"/>
+      <w:bookmarkStart w:id="20" w:name="_Toc62662750"/>
       <w:r>
         <w:t>3.1: Introduction</w:t>
       </w:r>
-      <w:bookmarkEnd w:id="19"/>
+      <w:bookmarkEnd w:id="20"/>
     </w:p>
     <w:p/>
     <w:p>
@@ -5845,7 +6640,19 @@
         <w:rPr>
           <w:color w:val="000000"/>
         </w:rPr>
-        <w:t>A methodology is a framework that details the processes that will take place during the system analysis, development and testing will be done. It is used as a guide for developers to ensure the systems developed are to the standards needed(Hutagalung &amp; Sauter, 2006). This project use</w:t>
+        <w:t xml:space="preserve">A methodology is a framework that details the processes that will take place during the system analysis, development and testing will be done. It is used as a guide for developers to ensure the systems developed are to the standards </w:t>
+      </w:r>
+      <w:r>
+        <w:rPr>
+          <w:color w:val="000000"/>
+        </w:rPr>
+        <w:t>needed (</w:t>
+      </w:r>
+      <w:r>
+        <w:rPr>
+          <w:color w:val="000000"/>
+        </w:rPr>
+        <w:t>Hutagalung &amp; Sauter, 2006). This project use</w:t>
       </w:r>
       <w:r>
         <w:rPr>
@@ -5898,11 +6705,11 @@
         </w:numPr>
         <w:spacing w:line="360" w:lineRule="auto"/>
       </w:pPr>
-      <w:bookmarkStart w:id="20" w:name="_Toc62364576"/>
+      <w:bookmarkStart w:id="21" w:name="_Toc62662751"/>
       <w:r>
         <w:t>3.2: Extreme Programming Methodology</w:t>
       </w:r>
-      <w:bookmarkEnd w:id="20"/>
+      <w:bookmarkEnd w:id="21"/>
     </w:p>
     <w:p/>
     <w:p>
@@ -5914,10 +6721,19 @@
         <w:rPr>
           <w:color w:val="000000"/>
         </w:rPr>
-        <w:t>Extreme Programming is an agile software development that utilizes an iteration method of software development which is very beneficial</w:t>
-      </w:r>
-      <w:r>
-        <w:t>(Sergeev, 2016)</w:t>
+        <w:t xml:space="preserve">Extreme Programming is an agile software development that utilizes an iteration method of software development which is very </w:t>
+      </w:r>
+      <w:r>
+        <w:rPr>
+          <w:color w:val="000000"/>
+        </w:rPr>
+        <w:t>beneficial</w:t>
+      </w:r>
+      <w:r>
+        <w:t xml:space="preserve"> (</w:t>
+      </w:r>
+      <w:r>
+        <w:t>Sergeev, 2016)</w:t>
       </w:r>
       <w:r>
         <w:rPr>
@@ -5932,7 +6748,19 @@
         <w:rPr>
           <w:color w:val="000000"/>
         </w:rPr>
-        <w:t xml:space="preserve"> the project is done. These are Planning, Design, Coding/Development and Testing(where the customer’s impression are used together with other testing methods)</w:t>
+        <w:t xml:space="preserve"> the project is done. These are Planning, Design, Coding/Development and </w:t>
+      </w:r>
+      <w:r>
+        <w:rPr>
+          <w:color w:val="000000"/>
+        </w:rPr>
+        <w:t>Testing (</w:t>
+      </w:r>
+      <w:r>
+        <w:rPr>
+          <w:color w:val="000000"/>
+        </w:rPr>
+        <w:t>where the customer’s impression are used together with other testing methods)</w:t>
       </w:r>
     </w:p>
     <w:p>
@@ -5975,7 +6803,7 @@
                     <pic:cNvPicPr preferRelativeResize="0"/>
                   </pic:nvPicPr>
                   <pic:blipFill>
-                    <a:blip r:embed="rId12"/>
+                    <a:blip r:embed="rId14"/>
                     <a:srcRect/>
                     <a:stretch>
                       <a:fillRect/>
@@ -6002,54 +6830,32 @@
       <w:pPr>
         <w:pStyle w:val="Caption"/>
         <w:rPr>
-          <w:i/>
-          <w:color w:val="1F497D"/>
-          <w:sz w:val="18"/>
+          <w:color w:val="000000"/>
         </w:rPr>
       </w:pPr>
-      <w:bookmarkStart w:id="21" w:name="_Toc62386949"/>
+      <w:bookmarkStart w:id="22" w:name="_Toc62662780"/>
       <w:r>
         <w:t xml:space="preserve">Figure </w:t>
       </w:r>
-      <w:r>
-        <w:fldChar w:fldCharType="begin"/>
-      </w:r>
-      <w:r>
-        <w:instrText xml:space="preserve"> STYLEREF 1 \s </w:instrText>
-      </w:r>
-      <w:r>
-        <w:fldChar w:fldCharType="separate"/>
-      </w:r>
-      <w:r>
-        <w:rPr>
-          <w:noProof/>
-        </w:rPr>
-        <w:t>3</w:t>
-      </w:r>
-      <w:r>
-        <w:fldChar w:fldCharType="end"/>
-      </w:r>
+      <w:fldSimple w:instr=" STYLEREF 1 \s ">
+        <w:r>
+          <w:rPr>
+            <w:noProof/>
+          </w:rPr>
+          <w:t>3</w:t>
+        </w:r>
+      </w:fldSimple>
       <w:r>
         <w:t>.</w:t>
       </w:r>
-      <w:r>
-        <w:fldChar w:fldCharType="begin"/>
-      </w:r>
-      <w:r>
-        <w:instrText xml:space="preserve"> SEQ Figure \* ARABIC \s 1 </w:instrText>
-      </w:r>
-      <w:r>
-        <w:fldChar w:fldCharType="separate"/>
-      </w:r>
-      <w:r>
-        <w:rPr>
-          <w:noProof/>
-        </w:rPr>
-        <w:t>1</w:t>
-      </w:r>
-      <w:r>
-        <w:fldChar w:fldCharType="end"/>
-      </w:r>
+      <w:fldSimple w:instr=" SEQ Figure \* ARABIC \s 1 ">
+        <w:r>
+          <w:rPr>
+            <w:noProof/>
+          </w:rPr>
+          <w:t>1</w:t>
+        </w:r>
+      </w:fldSimple>
       <w:r>
         <w:t xml:space="preserve">: </w:t>
       </w:r>
@@ -6059,7 +6865,18 @@
         </w:rPr>
         <w:t>Extreme Programming Lifecycle Diagram</w:t>
       </w:r>
-      <w:bookmarkEnd w:id="21"/>
+      <w:bookmarkEnd w:id="22"/>
+    </w:p>
+    <w:p>
+      <w:pPr>
+        <w:ind w:left="2880" w:firstLine="720"/>
+      </w:pPr>
+      <w:r>
+        <w:rPr>
+          <w:color w:val="000000"/>
+        </w:rPr>
+        <w:t>Sergeev, A. (2016, May 23).</w:t>
+      </w:r>
     </w:p>
     <w:p>
       <w:pPr>
@@ -6071,9 +6888,7 @@
         <w:spacing w:line="360" w:lineRule="auto"/>
         <w:ind w:left="284"/>
       </w:pPr>
-      <w:bookmarkStart w:id="22" w:name="_heading=h.1y810tw" w:colFirst="0" w:colLast="0"/>
-      <w:bookmarkStart w:id="23" w:name="_Toc62364577"/>
-      <w:bookmarkEnd w:id="22"/>
+      <w:bookmarkStart w:id="23" w:name="_Toc62662752"/>
       <w:r>
         <w:t>3.2.1: Planning Stage</w:t>
       </w:r>
@@ -6086,7 +6901,10 @@
         <w:jc w:val="both"/>
       </w:pPr>
       <w:r>
-        <w:t>In the planning stage, the developer is meant to get all information about the project from the client. This is where the features are defined by the developer in consultation with the client. Furthermore, the iteration points are set, and the development cycle is formed. This changes slightly when we are dealing with a team. In that case, the workload and the tasks are assigned and the timeline for the deadlines is set. After the goals are set, the planning is done.</w:t>
+        <w:t xml:space="preserve">In the planning stage, the developer is meant to get all information about the project from the client. </w:t>
+      </w:r>
+      <w:r>
+        <w:t>To be able to develop this project, the requirements and specification are needed to figure out what modules are needed for it to work as the client intends. Documents review was performed to find out what kind of reports the client needs and uses. Other information gathering methods such as observation and interviews were used to get information on how the company functions and how the client expects the project to be.</w:t>
       </w:r>
     </w:p>
     <w:p>
@@ -6099,7 +6917,7 @@
         <w:spacing w:line="360" w:lineRule="auto"/>
         <w:ind w:left="284"/>
       </w:pPr>
-      <w:bookmarkStart w:id="24" w:name="_Toc62364578"/>
+      <w:bookmarkStart w:id="24" w:name="_Toc62662753"/>
       <w:r>
         <w:t>3.2.2: Designing Stage</w:t>
       </w:r>
@@ -6112,13 +6930,98 @@
         <w:jc w:val="both"/>
       </w:pPr>
       <w:r>
-        <w:t xml:space="preserve">The Design stage is the point where the developer/ team starts to identify how the project will look like. The modules are identified and the developer/team, then, utilizes design tools such as use cases and schemas to plan out how the project will look like. </w:t>
-      </w:r>
-      <w:r>
-        <w:t>The model interactions will be designed and from the information, they will decide on the module to be developed first</w:t>
-      </w:r>
-      <w:r>
-        <w:t>. They use the information gained from the planning stage to gain an understanding of how the features should be implemented and will make the structure that will act as the guide.</w:t>
+        <w:t xml:space="preserve">The Design stage is the point where the developer/ team starts to identify how the project will look like. The modules </w:t>
+      </w:r>
+      <w:r>
+        <w:t xml:space="preserve">that were </w:t>
+      </w:r>
+      <w:r>
+        <w:t>identified during the planning stage, were</w:t>
+      </w:r>
+      <w:r>
+        <w:t xml:space="preserve"> </w:t>
+      </w:r>
+      <w:r>
+        <w:t>represented using</w:t>
+      </w:r>
+      <w:r>
+        <w:t xml:space="preserve"> design tools such as use cases and schemas to plan out how the project will look like. </w:t>
+      </w:r>
+      <w:r>
+        <w:t>The mod</w:t>
+      </w:r>
+      <w:r>
+        <w:t>u</w:t>
+      </w:r>
+      <w:r>
+        <w:t>l</w:t>
+      </w:r>
+      <w:r>
+        <w:t>e</w:t>
+      </w:r>
+      <w:r>
+        <w:t xml:space="preserve"> interactions </w:t>
+      </w:r>
+      <w:r>
+        <w:t>were</w:t>
+      </w:r>
+      <w:r>
+        <w:t xml:space="preserve"> </w:t>
+      </w:r>
+      <w:r>
+        <w:t>represented,</w:t>
+      </w:r>
+      <w:r>
+        <w:t xml:space="preserve"> and the information</w:t>
+      </w:r>
+      <w:r>
+        <w:t xml:space="preserve"> gained about the modules was used to decide what order to be used </w:t>
+      </w:r>
+      <w:r>
+        <w:t>during development</w:t>
+      </w:r>
+      <w:r>
+        <w:t>. The information gained from the planning stage</w:t>
+      </w:r>
+      <w:r>
+        <w:t xml:space="preserve"> was </w:t>
+      </w:r>
+      <w:r>
+        <w:lastRenderedPageBreak/>
+        <w:t>used</w:t>
+      </w:r>
+      <w:r>
+        <w:t xml:space="preserve"> to gain an understanding of how the features should be implemented and </w:t>
+      </w:r>
+      <w:r>
+        <w:t>was used</w:t>
+      </w:r>
+      <w:r>
+        <w:t xml:space="preserve"> </w:t>
+      </w:r>
+      <w:r>
+        <w:t xml:space="preserve">to </w:t>
+      </w:r>
+      <w:r>
+        <w:t xml:space="preserve">make the structure that </w:t>
+      </w:r>
+      <w:r>
+        <w:t>was used as</w:t>
+      </w:r>
+      <w:r>
+        <w:t xml:space="preserve"> </w:t>
+      </w:r>
+      <w:r>
+        <w:t>a</w:t>
+      </w:r>
+      <w:r>
+        <w:t xml:space="preserve"> guide</w:t>
+      </w:r>
+      <w:r>
+        <w:t xml:space="preserve"> for development</w:t>
+      </w:r>
+      <w:r>
+        <w:t>.</w:t>
       </w:r>
     </w:p>
     <w:p>
@@ -6131,9 +7034,8 @@
         <w:spacing w:line="360" w:lineRule="auto"/>
         <w:ind w:left="284"/>
       </w:pPr>
-      <w:bookmarkStart w:id="25" w:name="_Toc62364579"/>
-      <w:r>
-        <w:lastRenderedPageBreak/>
+      <w:bookmarkStart w:id="25" w:name="_Toc62662754"/>
+      <w:r>
         <w:t>3.2.3: Coding/Development Stage</w:t>
       </w:r>
       <w:bookmarkEnd w:id="25"/>
@@ -6149,7 +7051,40 @@
         <w:jc w:val="both"/>
       </w:pPr>
       <w:r>
-        <w:t>The coding stage is where all the designs are implemented, and the coding of the modules begins. The developer will start programming the software. The code used needs to be simple and easy to follow since the project will need to be reviewed multiple times therefore the code needs to be simple to allow for easy debugging and refactoring. During this stage, version control systems should be used.</w:t>
+        <w:t xml:space="preserve">The coding stage is where all the designs are implemented, and the coding of the modules </w:t>
+      </w:r>
+      <w:r>
+        <w:t>begins.</w:t>
+      </w:r>
+      <w:r>
+        <w:t xml:space="preserve"> The code used </w:t>
+      </w:r>
+      <w:r>
+        <w:t>was</w:t>
+      </w:r>
+      <w:r>
+        <w:t xml:space="preserve"> simple and easy to follow since the project need</w:t>
+      </w:r>
+      <w:r>
+        <w:t>ed</w:t>
+      </w:r>
+      <w:r>
+        <w:t xml:space="preserve"> to be reviewed multiple times to allow for easy debugging and refactoring. During this stage, version control systems</w:t>
+      </w:r>
+      <w:r>
+        <w:t xml:space="preserve"> like GitHub was us</w:t>
+      </w:r>
+      <w:r>
+        <w:t>ed</w:t>
+      </w:r>
+      <w:r>
+        <w:t xml:space="preserve"> to provide backups in case of issue with the project while providing reliable version control</w:t>
+      </w:r>
+      <w:r>
+        <w:t>.</w:t>
+      </w:r>
+      <w:r>
+        <w:t xml:space="preserve"> Frameworks such as Codebase for the user interfaces and using Laravel, which made the development of the web-based system.</w:t>
       </w:r>
     </w:p>
     <w:p>
@@ -6162,7 +7097,7 @@
         <w:spacing w:line="360" w:lineRule="auto"/>
         <w:ind w:left="284"/>
       </w:pPr>
-      <w:bookmarkStart w:id="26" w:name="_Toc62364580"/>
+      <w:bookmarkStart w:id="26" w:name="_Toc62662755"/>
       <w:r>
         <w:t>3.2.4: Testing Stage</w:t>
       </w:r>
@@ -6179,10 +7114,61 @@
         <w:jc w:val="both"/>
       </w:pPr>
       <w:r>
-        <w:t xml:space="preserve"> The testing stage is where the prototype project will be tested and sent for the client acceptance test. This is where the project is checked to ensure that the system requirement is all met, and it functions as needed by the client. The acceptance test is used to check whether the developer was able to meet the requirement that the user had. Using the details gained from this, the process is done again from planning until the deadline or the project meets the requirement of the </w:t>
-      </w:r>
-      <w:r>
-        <w:t>client.</w:t>
+        <w:t xml:space="preserve"> The testing stage is where the prototype project will be tested and sent for the client acceptance test. </w:t>
+      </w:r>
+      <w:r>
+        <w:t>T</w:t>
+      </w:r>
+      <w:r>
+        <w:t xml:space="preserve">he project </w:t>
+      </w:r>
+      <w:r>
+        <w:t>wa</w:t>
+      </w:r>
+      <w:r>
+        <w:t xml:space="preserve">s checked to ensure that the system requirement </w:t>
+      </w:r>
+      <w:r>
+        <w:t>was</w:t>
+      </w:r>
+      <w:r>
+        <w:t xml:space="preserve"> met, and it function</w:t>
+      </w:r>
+      <w:r>
+        <w:t>ed</w:t>
+      </w:r>
+      <w:r>
+        <w:t xml:space="preserve"> as needed by the client. The acceptance test </w:t>
+      </w:r>
+      <w:r>
+        <w:t>wa</w:t>
+      </w:r>
+      <w:r>
+        <w:t xml:space="preserve">s used to check whether the </w:t>
+      </w:r>
+      <w:r>
+        <w:t>project</w:t>
+      </w:r>
+      <w:r>
+        <w:t xml:space="preserve"> was able to meet the requirement that the user had. Using the details gained from this, the process </w:t>
+      </w:r>
+      <w:r>
+        <w:t>was</w:t>
+      </w:r>
+      <w:r>
+        <w:t xml:space="preserve"> </w:t>
+      </w:r>
+      <w:r>
+        <w:t>repeated</w:t>
+      </w:r>
+      <w:r>
+        <w:t xml:space="preserve"> from planning until the deadline </w:t>
+      </w:r>
+      <w:r>
+        <w:t>is reached</w:t>
+      </w:r>
+      <w:r>
+        <w:t>.</w:t>
       </w:r>
     </w:p>
     <w:p>
@@ -6194,7 +7180,7 @@
         </w:numPr>
         <w:spacing w:line="360" w:lineRule="auto"/>
       </w:pPr>
-      <w:bookmarkStart w:id="27" w:name="_Toc62364581"/>
+      <w:bookmarkStart w:id="27" w:name="_Toc62662756"/>
       <w:r>
         <w:t>3.3: Design</w:t>
       </w:r>
@@ -6242,8 +7228,9 @@
         </w:numPr>
         <w:spacing w:line="360" w:lineRule="auto"/>
       </w:pPr>
-      <w:bookmarkStart w:id="28" w:name="_Toc62364582"/>
-      <w:r>
+      <w:bookmarkStart w:id="28" w:name="_Toc62662757"/>
+      <w:r>
+        <w:lastRenderedPageBreak/>
         <w:t>3.4: System Development Tools and Techniques</w:t>
       </w:r>
       <w:bookmarkEnd w:id="28"/>
@@ -6255,7 +7242,6 @@
         <w:jc w:val="both"/>
       </w:pPr>
       <w:r>
-        <w:lastRenderedPageBreak/>
         <w:t>This project use</w:t>
       </w:r>
       <w:r>
@@ -6313,19 +7299,7 @@
         <w:t xml:space="preserve">. </w:t>
       </w:r>
       <w:r>
-        <w:t xml:space="preserve">Finally, GitHub </w:t>
-      </w:r>
-      <w:r>
-        <w:t>to act as a backup and versioning tool when necessary to avoid</w:t>
-      </w:r>
-      <w:r>
-        <w:t xml:space="preserve"> the complete loss of the project progress due to numerous issues </w:t>
-      </w:r>
-      <w:r>
-        <w:t xml:space="preserve">that can happen </w:t>
-      </w:r>
-      <w:r>
-        <w:t xml:space="preserve">during development including a corruption of the files and the deletion of crucial information. </w:t>
+        <w:t xml:space="preserve">Finally, GitHub to act as a backup and versioning tool when necessary to avoid the complete loss of the project progress due to numerous issues that can happen during development including a corruption of the files and the deletion of crucial information. </w:t>
       </w:r>
     </w:p>
     <w:p>
@@ -6342,7 +7316,7 @@
         </w:numPr>
         <w:spacing w:line="360" w:lineRule="auto"/>
       </w:pPr>
-      <w:bookmarkStart w:id="29" w:name="_Toc62364583"/>
+      <w:bookmarkStart w:id="29" w:name="_Toc62662758"/>
       <w:r>
         <w:t>3.5: Testing methods</w:t>
       </w:r>
@@ -6396,7 +7370,7 @@
         </w:numPr>
         <w:spacing w:line="360" w:lineRule="auto"/>
       </w:pPr>
-      <w:bookmarkStart w:id="30" w:name="_Toc62364584"/>
+      <w:bookmarkStart w:id="30" w:name="_Toc62662759"/>
       <w:r>
         <w:t>3.6: Domain of Execution</w:t>
       </w:r>
@@ -6431,21 +7405,14 @@
     <w:p>
       <w:pPr>
         <w:spacing w:line="360" w:lineRule="auto"/>
-      </w:pPr>
-    </w:p>
-    <w:p>
-      <w:pPr>
-        <w:spacing w:line="360" w:lineRule="auto"/>
-      </w:pPr>
-    </w:p>
-    <w:p>
-      <w:pPr>
-        <w:spacing w:line="360" w:lineRule="auto"/>
-      </w:pPr>
-    </w:p>
-    <w:p>
-      <w:pPr>
-        <w:spacing w:line="360" w:lineRule="auto"/>
+        <w:sectPr>
+          <w:footerReference w:type="default" r:id="rId15"/>
+          <w:pgSz w:w="11906" w:h="16838"/>
+          <w:pgMar w:top="1440" w:right="1440" w:bottom="1440" w:left="1440" w:header="708" w:footer="708" w:gutter="0"/>
+          <w:cols w:space="720" w:equalWidth="0">
+            <w:col w:w="9360"/>
+          </w:cols>
+        </w:sectPr>
       </w:pPr>
     </w:p>
     <w:p>
@@ -6456,8 +7423,9 @@
           <w:numId w:val="1"/>
         </w:numPr>
       </w:pPr>
-      <w:bookmarkStart w:id="31" w:name="_Toc62364585"/>
-      <w:r>
+      <w:bookmarkStart w:id="31" w:name="_Toc62662760"/>
+      <w:r>
+        <w:lastRenderedPageBreak/>
         <w:t>:</w:t>
       </w:r>
       <w:r>
@@ -6472,7 +7440,7 @@
       <w:pPr>
         <w:pStyle w:val="Heading2"/>
       </w:pPr>
-      <w:bookmarkStart w:id="32" w:name="_Toc62364586"/>
+      <w:bookmarkStart w:id="32" w:name="_Toc62662761"/>
       <w:r>
         <w:t>4.1: Introduction</w:t>
       </w:r>
@@ -6501,17 +7469,17 @@
       <w:pPr>
         <w:pStyle w:val="Heading2"/>
       </w:pPr>
-      <w:bookmarkStart w:id="33" w:name="_Toc62364587"/>
+      <w:bookmarkStart w:id="33" w:name="_Toc62662762"/>
       <w:r>
         <w:t>4.2: Requirements</w:t>
       </w:r>
       <w:r>
         <w:t xml:space="preserve"> </w:t>
       </w:r>
+      <w:r>
+        <w:t>Gathering.</w:t>
+      </w:r>
       <w:bookmarkEnd w:id="33"/>
-      <w:r>
-        <w:t>Gathering.</w:t>
-      </w:r>
     </w:p>
     <w:p>
       <w:pPr>
@@ -6527,19 +7495,7 @@
         <w:jc w:val="both"/>
       </w:pPr>
       <w:r>
-        <w:t xml:space="preserve">Reviewing documentations and other details from </w:t>
-      </w:r>
-      <w:r>
-        <w:t>Fudz</w:t>
-      </w:r>
-      <w:r>
-        <w:t xml:space="preserve"> to get an understanding about </w:t>
-      </w:r>
-      <w:r>
-        <w:t>how the system should operate</w:t>
-      </w:r>
-      <w:r>
-        <w:t>.</w:t>
+        <w:t>Reviewing documentations and other details from Fudz to get an understanding about how the system should operate.</w:t>
       </w:r>
     </w:p>
     <w:p>
@@ -6575,7 +7531,7 @@
       <w:pPr>
         <w:pStyle w:val="Heading2"/>
       </w:pPr>
-      <w:bookmarkStart w:id="34" w:name="_Toc62364588"/>
+      <w:bookmarkStart w:id="34" w:name="_Toc62662763"/>
       <w:r>
         <w:t>4.</w:t>
       </w:r>
@@ -6605,7 +7561,7 @@
         <w:spacing w:line="360" w:lineRule="auto"/>
         <w:ind w:left="284"/>
       </w:pPr>
-      <w:bookmarkStart w:id="35" w:name="_Toc62364589"/>
+      <w:bookmarkStart w:id="35" w:name="_Toc62662764"/>
       <w:r>
         <w:t>4.3.1: Functional Requirements</w:t>
       </w:r>
@@ -6629,61 +7585,58 @@
         <w:jc w:val="both"/>
       </w:pPr>
       <w:r>
+        <w:t xml:space="preserve">FR1- </w:t>
+      </w:r>
+      <w:r>
+        <w:t xml:space="preserve">The system must allow a user to </w:t>
+      </w:r>
+      <w:r>
+        <w:t xml:space="preserve">register and </w:t>
+      </w:r>
+      <w:r>
+        <w:t xml:space="preserve">login to the system. </w:t>
+      </w:r>
+    </w:p>
+    <w:p>
+      <w:pPr>
+        <w:spacing w:line="360" w:lineRule="auto"/>
+        <w:jc w:val="both"/>
+      </w:pPr>
+      <w:r>
+        <w:t>FR2-</w:t>
+      </w:r>
+      <w:r>
+        <w:t xml:space="preserve"> </w:t>
+      </w:r>
+      <w:r>
+        <w:t xml:space="preserve">The system must allow a user to register and login to the system.  </w:t>
+      </w:r>
+    </w:p>
+    <w:p>
+      <w:pPr>
+        <w:spacing w:line="360" w:lineRule="auto"/>
+        <w:jc w:val="both"/>
+      </w:pPr>
+      <w:r>
+        <w:t xml:space="preserve">FR3- </w:t>
+      </w:r>
+      <w:r>
+        <w:t>The system must be able to provide the user with a means to input data to the system.</w:t>
+      </w:r>
+      <w:r>
+        <w:t xml:space="preserve"> </w:t>
+      </w:r>
+      <w:r>
+        <w:t>The system must also take inventory and other data and store them.</w:t>
+      </w:r>
+    </w:p>
+    <w:p>
+      <w:pPr>
+        <w:spacing w:line="360" w:lineRule="auto"/>
+        <w:jc w:val="both"/>
+      </w:pPr>
+      <w:r>
         <w:lastRenderedPageBreak/>
-        <w:t xml:space="preserve">FR1- </w:t>
-      </w:r>
-      <w:r>
-        <w:t xml:space="preserve">The system must allow a user to </w:t>
-      </w:r>
-      <w:r>
-        <w:t xml:space="preserve">register and </w:t>
-      </w:r>
-      <w:r>
-        <w:t xml:space="preserve">login to the system. </w:t>
-      </w:r>
-    </w:p>
-    <w:p>
-      <w:pPr>
-        <w:spacing w:line="360" w:lineRule="auto"/>
-        <w:jc w:val="both"/>
-      </w:pPr>
-      <w:r>
-        <w:t>FR2-</w:t>
-      </w:r>
-      <w:r>
-        <w:t xml:space="preserve"> </w:t>
-      </w:r>
-      <w:r>
-        <w:t xml:space="preserve">The system must allow a user to register and login to the system. </w:t>
-      </w:r>
-      <w:r>
-        <w:t xml:space="preserve"> </w:t>
-      </w:r>
-    </w:p>
-    <w:p>
-      <w:pPr>
-        <w:spacing w:line="360" w:lineRule="auto"/>
-        <w:jc w:val="both"/>
-      </w:pPr>
-      <w:r>
-        <w:t xml:space="preserve">FR3- </w:t>
-      </w:r>
-      <w:r>
-        <w:t>The system must be able to provide the user with a means to input data to the system.</w:t>
-      </w:r>
-      <w:r>
-        <w:t xml:space="preserve"> </w:t>
-      </w:r>
-      <w:r>
-        <w:t>The system must also take inventory and other data and store them.</w:t>
-      </w:r>
-    </w:p>
-    <w:p>
-      <w:pPr>
-        <w:spacing w:line="360" w:lineRule="auto"/>
-        <w:jc w:val="both"/>
-      </w:pPr>
-      <w:r>
         <w:t>FR4- The System should allow a user to edit a record.</w:t>
       </w:r>
     </w:p>
@@ -6702,13 +7655,7 @@
         <w:t xml:space="preserve">- </w:t>
       </w:r>
       <w:r>
-        <w:t>The system must be able to output all the data it has stored. This requirement deals with the output of data stored</w:t>
-      </w:r>
-      <w:r>
-        <w:t xml:space="preserve"> in table form and as a simple report</w:t>
-      </w:r>
-      <w:r>
-        <w:t>.</w:t>
+        <w:t>The system must be able to output all the data it has stored. This requirement deals with the output of data stored in table form and as a simple report.</w:t>
       </w:r>
     </w:p>
     <w:p>
@@ -6725,7 +7672,7 @@
         </w:numPr>
         <w:spacing w:line="360" w:lineRule="auto"/>
       </w:pPr>
-      <w:bookmarkStart w:id="36" w:name="_Toc62364590"/>
+      <w:bookmarkStart w:id="36" w:name="_Toc62662765"/>
       <w:r>
         <w:t>4.3.2: Non-functional Requirements</w:t>
       </w:r>
@@ -6790,7 +7737,7 @@
       <w:pPr>
         <w:pStyle w:val="Heading2"/>
       </w:pPr>
-      <w:bookmarkStart w:id="37" w:name="_Toc62364591"/>
+      <w:bookmarkStart w:id="37" w:name="_Toc62662766"/>
       <w:r>
         <w:t>4.4: System Architecture</w:t>
       </w:r>
@@ -6851,31 +7798,683 @@
         <w:t>s</w:t>
       </w:r>
       <w:r>
-        <w:t xml:space="preserve"> the company’s inventory and show the specific numbers of items since the last </w:t>
-      </w:r>
-      <w:r>
+        <w:t xml:space="preserve"> the company’s inventory and show the specific numbers of items since the last update. The module can be affected when the packing list is generated. Finally, the reports module </w:t>
+      </w:r>
+      <w:r>
+        <w:t>is</w:t>
+      </w:r>
+      <w:r>
+        <w:t xml:space="preserve"> used to provide reports to the user from the inventory and data management components.</w:t>
+      </w:r>
+    </w:p>
+    <w:p>
+      <w:pPr>
+        <w:spacing w:line="360" w:lineRule="auto"/>
+        <w:jc w:val="both"/>
+      </w:pPr>
+    </w:p>
+    <w:p>
+      <w:pPr>
+        <w:spacing w:line="360" w:lineRule="auto"/>
+        <w:jc w:val="both"/>
+      </w:pPr>
+    </w:p>
+    <w:p>
+      <w:pPr>
+        <w:spacing w:line="360" w:lineRule="auto"/>
+        <w:jc w:val="both"/>
+      </w:pPr>
+    </w:p>
+    <w:p>
+      <w:pPr>
+        <w:spacing w:line="360" w:lineRule="auto"/>
+        <w:jc w:val="both"/>
+      </w:pPr>
+      <w:r>
+        <w:rPr>
+          <w:noProof/>
+        </w:rPr>
         <w:lastRenderedPageBreak/>
-        <w:t xml:space="preserve">update. The module can be affected when the packing list is generated. Finally, the reports module </w:t>
-      </w:r>
-      <w:r>
-        <w:t>is</w:t>
-      </w:r>
-      <w:r>
-        <w:t xml:space="preserve"> used to provide reports to the user from the inventory and data management components.</w:t>
-      </w:r>
+        <mc:AlternateContent>
+          <mc:Choice Requires="wpc">
+            <w:drawing>
+              <wp:inline distT="0" distB="0" distL="0" distR="0" wp14:anchorId="2A604AC0" wp14:editId="705F5731">
+                <wp:extent cx="5810250" cy="4095750"/>
+                <wp:effectExtent l="0" t="0" r="0" b="0"/>
+                <wp:docPr id="10" name="Canvas 10"/>
+                <wp:cNvGraphicFramePr>
+                  <a:graphicFrameLocks xmlns:a="http://schemas.openxmlformats.org/drawingml/2006/main" noChangeAspect="1"/>
+                </wp:cNvGraphicFramePr>
+                <a:graphic xmlns:a="http://schemas.openxmlformats.org/drawingml/2006/main">
+                  <a:graphicData uri="http://schemas.microsoft.com/office/word/2010/wordprocessingCanvas">
+                    <wpc:wpc>
+                      <wpc:bg>
+                        <a:solidFill>
+                          <a:prstClr val="white"/>
+                        </a:solidFill>
+                      </wpc:bg>
+                      <wpc:whole/>
+                      <wps:wsp>
+                        <wps:cNvPr id="13" name="Rectangle 13"/>
+                        <wps:cNvSpPr/>
+                        <wps:spPr>
+                          <a:xfrm>
+                            <a:off x="3314700" y="285750"/>
+                            <a:ext cx="2257425" cy="1676400"/>
+                          </a:xfrm>
+                          <a:prstGeom prst="rect">
+                            <a:avLst/>
+                          </a:prstGeom>
+                          <a:noFill/>
+                          <a:ln>
+                            <a:solidFill>
+                              <a:schemeClr val="tx1"/>
+                            </a:solidFill>
+                          </a:ln>
+                        </wps:spPr>
+                        <wps:style>
+                          <a:lnRef idx="1">
+                            <a:schemeClr val="accent1"/>
+                          </a:lnRef>
+                          <a:fillRef idx="3">
+                            <a:schemeClr val="accent1"/>
+                          </a:fillRef>
+                          <a:effectRef idx="2">
+                            <a:schemeClr val="accent1"/>
+                          </a:effectRef>
+                          <a:fontRef idx="minor">
+                            <a:schemeClr val="lt1"/>
+                          </a:fontRef>
+                        </wps:style>
+                        <wps:bodyPr rot="0" spcFirstLastPara="0" vertOverflow="overflow" horzOverflow="overflow" vert="horz" wrap="square" lIns="91440" tIns="45720" rIns="91440" bIns="45720" numCol="1" spcCol="0" rtlCol="0" fromWordArt="0" anchor="ctr" anchorCtr="0" forceAA="0" compatLnSpc="1">
+                          <a:prstTxWarp prst="textNoShape">
+                            <a:avLst/>
+                          </a:prstTxWarp>
+                          <a:noAutofit/>
+                        </wps:bodyPr>
+                      </wps:wsp>
+                      <wps:wsp>
+                        <wps:cNvPr id="15" name="Text Box 15"/>
+                        <wps:cNvSpPr txBox="1"/>
+                        <wps:spPr>
+                          <a:xfrm>
+                            <a:off x="3457576" y="409575"/>
+                            <a:ext cx="581024" cy="352425"/>
+                          </a:xfrm>
+                          <a:prstGeom prst="rect">
+                            <a:avLst/>
+                          </a:prstGeom>
+                          <a:solidFill>
+                            <a:schemeClr val="lt1"/>
+                          </a:solidFill>
+                          <a:ln w="6350">
+                            <a:solidFill>
+                              <a:prstClr val="black"/>
+                            </a:solidFill>
+                          </a:ln>
+                        </wps:spPr>
+                        <wps:txbx>
+                          <w:txbxContent>
+                            <w:p>
+                              <w:r>
+                                <w:t>Users</w:t>
+                              </w:r>
+                            </w:p>
+                          </w:txbxContent>
+                        </wps:txbx>
+                        <wps:bodyPr rot="0" spcFirstLastPara="0" vertOverflow="overflow" horzOverflow="overflow" vert="horz" wrap="square" lIns="91440" tIns="45720" rIns="91440" bIns="45720" numCol="1" spcCol="0" rtlCol="0" fromWordArt="0" anchor="t" anchorCtr="0" forceAA="0" compatLnSpc="1">
+                          <a:prstTxWarp prst="textNoShape">
+                            <a:avLst/>
+                          </a:prstTxWarp>
+                          <a:noAutofit/>
+                        </wps:bodyPr>
+                      </wps:wsp>
+                      <wps:wsp>
+                        <wps:cNvPr id="16" name="Text Box 16"/>
+                        <wps:cNvSpPr txBox="1"/>
+                        <wps:spPr>
+                          <a:xfrm>
+                            <a:off x="4829175" y="438150"/>
+                            <a:ext cx="523876" cy="457200"/>
+                          </a:xfrm>
+                          <a:prstGeom prst="rect">
+                            <a:avLst/>
+                          </a:prstGeom>
+                          <a:solidFill>
+                            <a:schemeClr val="lt1"/>
+                          </a:solidFill>
+                          <a:ln w="6350">
+                            <a:solidFill>
+                              <a:prstClr val="black"/>
+                            </a:solidFill>
+                          </a:ln>
+                        </wps:spPr>
+                        <wps:txbx>
+                          <w:txbxContent>
+                            <w:p>
+                              <w:r>
+                                <w:t>D</w:t>
+                              </w:r>
+                              <w:r>
+                                <w:t>ata</w:t>
+                              </w:r>
+                              <w:r>
+                                <w:t xml:space="preserve"> </w:t>
+                              </w:r>
+                              <w:r>
+                                <w:t>input</w:t>
+                              </w:r>
+                            </w:p>
+                          </w:txbxContent>
+                        </wps:txbx>
+                        <wps:bodyPr rot="0" spcFirstLastPara="0" vertOverflow="overflow" horzOverflow="overflow" vert="horz" wrap="square" lIns="91440" tIns="45720" rIns="91440" bIns="45720" numCol="1" spcCol="0" rtlCol="0" fromWordArt="0" anchor="t" anchorCtr="0" forceAA="0" compatLnSpc="1">
+                          <a:prstTxWarp prst="textNoShape">
+                            <a:avLst/>
+                          </a:prstTxWarp>
+                          <a:noAutofit/>
+                        </wps:bodyPr>
+                      </wps:wsp>
+                      <wps:wsp>
+                        <wps:cNvPr id="17" name="Text Box 16"/>
+                        <wps:cNvSpPr txBox="1"/>
+                        <wps:spPr>
+                          <a:xfrm>
+                            <a:off x="4162425" y="922950"/>
+                            <a:ext cx="582000" cy="457200"/>
+                          </a:xfrm>
+                          <a:prstGeom prst="rect">
+                            <a:avLst/>
+                          </a:prstGeom>
+                          <a:solidFill>
+                            <a:schemeClr val="lt1"/>
+                          </a:solidFill>
+                          <a:ln w="6350">
+                            <a:solidFill>
+                              <a:prstClr val="black"/>
+                            </a:solidFill>
+                          </a:ln>
+                        </wps:spPr>
+                        <wps:txbx>
+                          <w:txbxContent>
+                            <w:p>
+                              <w:pPr>
+                                <w:spacing w:line="256" w:lineRule="auto"/>
+                              </w:pPr>
+                              <w:r>
+                                <w:t>Data output</w:t>
+                              </w:r>
+                            </w:p>
+                          </w:txbxContent>
+                        </wps:txbx>
+                        <wps:bodyPr rot="0" spcFirstLastPara="0" vert="horz" wrap="square" lIns="91440" tIns="45720" rIns="91440" bIns="45720" numCol="1" spcCol="0" rtlCol="0" fromWordArt="0" anchor="t" anchorCtr="0" forceAA="0" compatLnSpc="1">
+                          <a:prstTxWarp prst="textNoShape">
+                            <a:avLst/>
+                          </a:prstTxWarp>
+                          <a:noAutofit/>
+                        </wps:bodyPr>
+                      </wps:wsp>
+                      <wps:wsp>
+                        <wps:cNvPr id="18" name="Text Box 16"/>
+                        <wps:cNvSpPr txBox="1"/>
+                        <wps:spPr>
+                          <a:xfrm>
+                            <a:off x="303824" y="303825"/>
+                            <a:ext cx="2648925" cy="1667850"/>
+                          </a:xfrm>
+                          <a:prstGeom prst="rect">
+                            <a:avLst/>
+                          </a:prstGeom>
+                          <a:solidFill>
+                            <a:schemeClr val="lt1"/>
+                          </a:solidFill>
+                          <a:ln w="6350">
+                            <a:solidFill>
+                              <a:prstClr val="black"/>
+                            </a:solidFill>
+                          </a:ln>
+                        </wps:spPr>
+                        <wps:txbx>
+                          <w:txbxContent>
+                            <w:p>
+                              <w:pPr>
+                                <w:spacing w:line="256" w:lineRule="auto"/>
+                                <w:rPr>
+                                  <w:lang w:val="en-US"/>
+                                </w:rPr>
+                              </w:pPr>
+                              <w:r>
+                                <w:rPr>
+                                  <w:lang w:val="en-US"/>
+                                </w:rPr>
+                                <w:t>Inventory</w:t>
+                              </w:r>
+                            </w:p>
+                          </w:txbxContent>
+                        </wps:txbx>
+                        <wps:bodyPr rot="0" spcFirstLastPara="0" vert="horz" wrap="square" lIns="91440" tIns="45720" rIns="91440" bIns="45720" numCol="1" spcCol="0" rtlCol="0" fromWordArt="0" anchor="t" anchorCtr="0" forceAA="0" compatLnSpc="1">
+                          <a:prstTxWarp prst="textNoShape">
+                            <a:avLst/>
+                          </a:prstTxWarp>
+                          <a:noAutofit/>
+                        </wps:bodyPr>
+                      </wps:wsp>
+                      <wps:wsp>
+                        <wps:cNvPr id="19" name="Text Box 19"/>
+                        <wps:cNvSpPr txBox="1"/>
+                        <wps:spPr>
+                          <a:xfrm>
+                            <a:off x="3343274" y="1619250"/>
+                            <a:ext cx="1543051" cy="323850"/>
+                          </a:xfrm>
+                          <a:prstGeom prst="rect">
+                            <a:avLst/>
+                          </a:prstGeom>
+                          <a:noFill/>
+                          <a:ln w="6350">
+                            <a:noFill/>
+                          </a:ln>
+                        </wps:spPr>
+                        <wps:txbx>
+                          <w:txbxContent>
+                            <w:p>
+                              <w:pPr>
+                                <w:rPr>
+                                  <w:lang w:val="en-US"/>
+                                </w:rPr>
+                              </w:pPr>
+                              <w:r>
+                                <w:rPr>
+                                  <w:lang w:val="en-US"/>
+                                </w:rPr>
+                                <w:t>Data Management</w:t>
+                              </w:r>
+                            </w:p>
+                          </w:txbxContent>
+                        </wps:txbx>
+                        <wps:bodyPr rot="0" spcFirstLastPara="0" vertOverflow="overflow" horzOverflow="overflow" vert="horz" wrap="square" lIns="91440" tIns="45720" rIns="91440" bIns="45720" numCol="1" spcCol="0" rtlCol="0" fromWordArt="0" anchor="t" anchorCtr="0" forceAA="0" compatLnSpc="1">
+                          <a:prstTxWarp prst="textNoShape">
+                            <a:avLst/>
+                          </a:prstTxWarp>
+                          <a:noAutofit/>
+                        </wps:bodyPr>
+                      </wps:wsp>
+                      <wps:wsp>
+                        <wps:cNvPr id="23" name="Connector: Elbow 23"/>
+                        <wps:cNvCnPr/>
+                        <wps:spPr>
+                          <a:xfrm>
+                            <a:off x="1628775" y="1981200"/>
+                            <a:ext cx="1647825" cy="419100"/>
+                          </a:xfrm>
+                          <a:prstGeom prst="bentConnector3">
+                            <a:avLst>
+                              <a:gd name="adj1" fmla="val 867"/>
+                            </a:avLst>
+                          </a:prstGeom>
+                          <a:ln>
+                            <a:solidFill>
+                              <a:schemeClr val="tx1"/>
+                            </a:solidFill>
+                          </a:ln>
+                        </wps:spPr>
+                        <wps:style>
+                          <a:lnRef idx="2">
+                            <a:schemeClr val="accent1"/>
+                          </a:lnRef>
+                          <a:fillRef idx="0">
+                            <a:schemeClr val="accent1"/>
+                          </a:fillRef>
+                          <a:effectRef idx="1">
+                            <a:schemeClr val="accent1"/>
+                          </a:effectRef>
+                          <a:fontRef idx="minor">
+                            <a:schemeClr val="tx1"/>
+                          </a:fontRef>
+                        </wps:style>
+                        <wps:bodyPr/>
+                      </wps:wsp>
+                      <wps:wsp>
+                        <wps:cNvPr id="24" name="Connector: Elbow 24"/>
+                        <wps:cNvCnPr>
+                          <a:stCxn id="13" idx="2"/>
+                        </wps:cNvCnPr>
+                        <wps:spPr>
+                          <a:xfrm rot="5400000">
+                            <a:off x="3655219" y="1612106"/>
+                            <a:ext cx="438150" cy="1138238"/>
+                          </a:xfrm>
+                          <a:prstGeom prst="bentConnector2">
+                            <a:avLst/>
+                          </a:prstGeom>
+                          <a:ln>
+                            <a:solidFill>
+                              <a:schemeClr val="tx1"/>
+                            </a:solidFill>
+                          </a:ln>
+                        </wps:spPr>
+                        <wps:style>
+                          <a:lnRef idx="2">
+                            <a:schemeClr val="accent1"/>
+                          </a:lnRef>
+                          <a:fillRef idx="0">
+                            <a:schemeClr val="accent1"/>
+                          </a:fillRef>
+                          <a:effectRef idx="1">
+                            <a:schemeClr val="accent1"/>
+                          </a:effectRef>
+                          <a:fontRef idx="minor">
+                            <a:schemeClr val="tx1"/>
+                          </a:fontRef>
+                        </wps:style>
+                        <wps:bodyPr/>
+                      </wps:wsp>
+                      <wps:wsp>
+                        <wps:cNvPr id="25" name="Straight Arrow Connector 25"/>
+                        <wps:cNvCnPr/>
+                        <wps:spPr>
+                          <a:xfrm flipH="1">
+                            <a:off x="3305175" y="2362200"/>
+                            <a:ext cx="1" cy="523875"/>
+                          </a:xfrm>
+                          <a:prstGeom prst="straightConnector1">
+                            <a:avLst/>
+                          </a:prstGeom>
+                          <a:ln>
+                            <a:solidFill>
+                              <a:schemeClr val="tx1"/>
+                            </a:solidFill>
+                            <a:tailEnd type="triangle"/>
+                          </a:ln>
+                        </wps:spPr>
+                        <wps:style>
+                          <a:lnRef idx="2">
+                            <a:schemeClr val="accent1"/>
+                          </a:lnRef>
+                          <a:fillRef idx="0">
+                            <a:schemeClr val="accent1"/>
+                          </a:fillRef>
+                          <a:effectRef idx="1">
+                            <a:schemeClr val="accent1"/>
+                          </a:effectRef>
+                          <a:fontRef idx="minor">
+                            <a:schemeClr val="tx1"/>
+                          </a:fontRef>
+                        </wps:style>
+                        <wps:bodyPr/>
+                      </wps:wsp>
+                      <wps:wsp>
+                        <wps:cNvPr id="26" name="Text Box 16"/>
+                        <wps:cNvSpPr txBox="1"/>
+                        <wps:spPr>
+                          <a:xfrm>
+                            <a:off x="2561251" y="2886075"/>
+                            <a:ext cx="1286850" cy="933450"/>
+                          </a:xfrm>
+                          <a:prstGeom prst="rect">
+                            <a:avLst/>
+                          </a:prstGeom>
+                          <a:solidFill>
+                            <a:schemeClr val="lt1"/>
+                          </a:solidFill>
+                          <a:ln w="6350">
+                            <a:solidFill>
+                              <a:prstClr val="black"/>
+                            </a:solidFill>
+                          </a:ln>
+                        </wps:spPr>
+                        <wps:txbx>
+                          <w:txbxContent>
+                            <w:p>
+                              <w:pPr>
+                                <w:spacing w:line="254" w:lineRule="auto"/>
+                              </w:pPr>
+                              <w:r>
+                                <w:rPr>
+                                  <w:lang w:val="en-US"/>
+                                </w:rPr>
+                                <w:t>Reports</w:t>
+                              </w:r>
+                            </w:p>
+                          </w:txbxContent>
+                        </wps:txbx>
+                        <wps:bodyPr rot="0" spcFirstLastPara="0" vert="horz" wrap="square" lIns="91440" tIns="45720" rIns="91440" bIns="45720" numCol="1" spcCol="0" rtlCol="0" fromWordArt="0" anchor="t" anchorCtr="0" forceAA="0" compatLnSpc="1">
+                          <a:prstTxWarp prst="textNoShape">
+                            <a:avLst/>
+                          </a:prstTxWarp>
+                          <a:noAutofit/>
+                        </wps:bodyPr>
+                      </wps:wsp>
+                    </wpc:wpc>
+                  </a:graphicData>
+                </a:graphic>
+              </wp:inline>
+            </w:drawing>
+          </mc:Choice>
+          <mc:Fallback>
+            <w:pict>
+              <v:group w14:anchorId="2A604AC0" id="Canvas 10" o:spid="_x0000_s1026" editas="canvas" style="width:457.5pt;height:322.5pt;mso-position-horizontal-relative:char;mso-position-vertical-relative:line" coordsize="58102,40957" o:gfxdata="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">
+                <v:shapetype id="_x0000_t75" coordsize="21600,21600" o:spt="75" o:preferrelative="t" path="m@4@5l@4@11@9@11@9@5xe" filled="f" stroked="f">
+                  <v:stroke joinstyle="miter"/>
+                  <v:formulas>
+                    <v:f eqn="if lineDrawn pixelLineWidth 0"/>
+                    <v:f eqn="sum @0 1 0"/>
+                    <v:f eqn="sum 0 0 @1"/>
+                    <v:f eqn="prod @2 1 2"/>
+                    <v:f eqn="prod @3 21600 pixelWidth"/>
+                    <v:f eqn="prod @3 21600 pixelHeight"/>
+                    <v:f eqn="sum @0 0 1"/>
+                    <v:f eqn="prod @6 1 2"/>
+                    <v:f eqn="prod @7 21600 pixelWidth"/>
+                    <v:f eqn="sum @8 21600 0"/>
+                    <v:f eqn="prod @7 21600 pixelHeight"/>
+                    <v:f eqn="sum @10 21600 0"/>
+                  </v:formulas>
+                  <v:path o:extrusionok="f" gradientshapeok="t" o:connecttype="rect"/>
+                  <o:lock v:ext="edit" aspectratio="t"/>
+                </v:shapetype>
+                <v:shape id="_x0000_s1027" type="#_x0000_t75" style="position:absolute;width:58102;height:40957;visibility:visible;mso-wrap-style:square" filled="t">
+                  <v:fill o:detectmouseclick="t"/>
+                  <v:path o:connecttype="none"/>
+                </v:shape>
+                <v:rect id="Rectangle 13" o:spid="_x0000_s1028" style="position:absolute;left:33147;top:2857;width:22574;height:16764;visibility:visible;mso-wrap-style:square;v-text-anchor:middle" o:gfxdata="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" filled="f" strokecolor="black [3213]">
+                  <v:shadow on="t" color="black" opacity="22937f" origin=",.5" offset="0,.63889mm"/>
+                </v:rect>
+                <v:shapetype id="_x0000_t202" coordsize="21600,21600" o:spt="202" path="m,l,21600r21600,l21600,xe">
+                  <v:stroke joinstyle="miter"/>
+                  <v:path gradientshapeok="t" o:connecttype="rect"/>
+                </v:shapetype>
+                <v:shape id="Text Box 15" o:spid="_x0000_s1029" type="#_x0000_t202" style="position:absolute;left:34575;top:4095;width:5811;height:3525;visibility:visible;mso-wrap-style:square;v-text-anchor:top" o:gfxdata="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" fillcolor="white [3201]" strokeweight=".5pt">
+                  <v:textbox>
+                    <w:txbxContent>
+                      <w:p>
+                        <w:r>
+                          <w:t>Users</w:t>
+                        </w:r>
+                      </w:p>
+                    </w:txbxContent>
+                  </v:textbox>
+                </v:shape>
+                <v:shape id="Text Box 16" o:spid="_x0000_s1030" type="#_x0000_t202" style="position:absolute;left:48291;top:4381;width:5239;height:4572;visibility:visible;mso-wrap-style:square;v-text-anchor:top" o:gfxdata="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" fillcolor="white [3201]" strokeweight=".5pt">
+                  <v:textbox>
+                    <w:txbxContent>
+                      <w:p>
+                        <w:r>
+                          <w:t>D</w:t>
+                        </w:r>
+                        <w:r>
+                          <w:t>ata</w:t>
+                        </w:r>
+                        <w:r>
+                          <w:t xml:space="preserve"> </w:t>
+                        </w:r>
+                        <w:r>
+                          <w:t>input</w:t>
+                        </w:r>
+                      </w:p>
+                    </w:txbxContent>
+                  </v:textbox>
+                </v:shape>
+                <v:shape id="Text Box 16" o:spid="_x0000_s1031" type="#_x0000_t202" style="position:absolute;left:41624;top:9229;width:5820;height:4572;visibility:visible;mso-wrap-style:square;v-text-anchor:top" o:gfxdata="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" fillcolor="white [3201]" strokeweight=".5pt">
+                  <v:textbox>
+                    <w:txbxContent>
+                      <w:p>
+                        <w:pPr>
+                          <w:spacing w:line="256" w:lineRule="auto"/>
+                        </w:pPr>
+                        <w:r>
+                          <w:t>Data output</w:t>
+                        </w:r>
+                      </w:p>
+                    </w:txbxContent>
+                  </v:textbox>
+                </v:shape>
+                <v:shape id="Text Box 16" o:spid="_x0000_s1032" type="#_x0000_t202" style="position:absolute;left:3038;top:3038;width:26489;height:16678;visibility:visible;mso-wrap-style:square;v-text-anchor:top" o:gfxdata="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" fillcolor="white [3201]" strokeweight=".5pt">
+                  <v:textbox>
+                    <w:txbxContent>
+                      <w:p>
+                        <w:pPr>
+                          <w:spacing w:line="256" w:lineRule="auto"/>
+                          <w:rPr>
+                            <w:lang w:val="en-US"/>
+                          </w:rPr>
+                        </w:pPr>
+                        <w:r>
+                          <w:rPr>
+                            <w:lang w:val="en-US"/>
+                          </w:rPr>
+                          <w:t>Inventory</w:t>
+                        </w:r>
+                      </w:p>
+                    </w:txbxContent>
+                  </v:textbox>
+                </v:shape>
+                <v:shape id="Text Box 19" o:spid="_x0000_s1033" type="#_x0000_t202" style="position:absolute;left:33432;top:16192;width:15431;height:3239;visibility:visible;mso-wrap-style:square;v-text-anchor:top" o:gfxdata="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" filled="f" stroked="f" strokeweight=".5pt">
+                  <v:textbox>
+                    <w:txbxContent>
+                      <w:p>
+                        <w:pPr>
+                          <w:rPr>
+                            <w:lang w:val="en-US"/>
+                          </w:rPr>
+                        </w:pPr>
+                        <w:r>
+                          <w:rPr>
+                            <w:lang w:val="en-US"/>
+                          </w:rPr>
+                          <w:t>Data Management</w:t>
+                        </w:r>
+                      </w:p>
+                    </w:txbxContent>
+                  </v:textbox>
+                </v:shape>
+                <v:shapetype id="_x0000_t34" coordsize="21600,21600" o:spt="34" o:oned="t" adj="10800" path="m,l@0,0@0,21600,21600,21600e" filled="f">
+                  <v:stroke joinstyle="miter"/>
+                  <v:formulas>
+                    <v:f eqn="val #0"/>
+                  </v:formulas>
+                  <v:path arrowok="t" fillok="f" o:connecttype="none"/>
+                  <v:handles>
+                    <v:h position="#0,center"/>
+                  </v:handles>
+                  <o:lock v:ext="edit" shapetype="t"/>
+                </v:shapetype>
+                <v:shape id="Connector: Elbow 23" o:spid="_x0000_s1034" type="#_x0000_t34" style="position:absolute;left:16287;top:19812;width:16479;height:4191;visibility:visible;mso-wrap-style:square" o:connectortype="elbow" o:gfxdata="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" adj="187" strokecolor="black [3213]" strokeweight="2pt">
+                  <v:shadow on="t" color="black" opacity="24903f" origin=",.5" offset="0,.55556mm"/>
+                </v:shape>
+                <v:shapetype id="_x0000_t33" coordsize="21600,21600" o:spt="33" o:oned="t" path="m,l21600,r,21600e" filled="f">
+                  <v:stroke joinstyle="miter"/>
+                  <v:path arrowok="t" fillok="f" o:connecttype="none"/>
+                  <o:lock v:ext="edit" shapetype="t"/>
+                </v:shapetype>
+                <v:shape id="Connector: Elbow 24" o:spid="_x0000_s1035" type="#_x0000_t33" style="position:absolute;left:36552;top:16120;width:4382;height:11383;rotation:90;visibility:visible;mso-wrap-style:square" o:connectortype="elbow" o:gfxdata="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" strokecolor="black [3213]" strokeweight="2pt">
+                  <v:shadow on="t" color="black" opacity="24903f" origin=",.5" offset="0,.55556mm"/>
+                </v:shape>
+                <v:shapetype id="_x0000_t32" coordsize="21600,21600" o:spt="32" o:oned="t" path="m,l21600,21600e" filled="f">
+                  <v:path arrowok="t" fillok="f" o:connecttype="none"/>
+                  <o:lock v:ext="edit" shapetype="t"/>
+                </v:shapetype>
+                <v:shape id="Straight Arrow Connector 25" o:spid="_x0000_s1036" type="#_x0000_t32" style="position:absolute;left:33051;top:23622;width:0;height:5238;flip:x;visibility:visible;mso-wrap-style:square" o:connectortype="straight" o:gfxdata="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" strokecolor="black [3213]" strokeweight="2pt">
+                  <v:stroke endarrow="block"/>
+                  <v:shadow on="t" color="black" opacity="24903f" origin=",.5" offset="0,.55556mm"/>
+                </v:shape>
+                <v:shape id="Text Box 16" o:spid="_x0000_s1037" type="#_x0000_t202" style="position:absolute;left:25612;top:28860;width:12869;height:9335;visibility:visible;mso-wrap-style:square;v-text-anchor:top" o:gfxdata="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" fillcolor="white [3201]" strokeweight=".5pt">
+                  <v:textbox>
+                    <w:txbxContent>
+                      <w:p>
+                        <w:pPr>
+                          <w:spacing w:line="254" w:lineRule="auto"/>
+                        </w:pPr>
+                        <w:r>
+                          <w:rPr>
+                            <w:lang w:val="en-US"/>
+                          </w:rPr>
+                          <w:t>Reports</w:t>
+                        </w:r>
+                      </w:p>
+                    </w:txbxContent>
+                  </v:textbox>
+                </v:shape>
+                <w10:anchorlock/>
+              </v:group>
+            </w:pict>
+          </mc:Fallback>
+        </mc:AlternateContent>
+      </w:r>
+    </w:p>
+    <w:p>
+      <w:pPr>
+        <w:spacing w:line="360" w:lineRule="auto"/>
+        <w:jc w:val="both"/>
+      </w:pPr>
+    </w:p>
+    <w:p>
+      <w:pPr>
+        <w:pStyle w:val="Caption"/>
+      </w:pPr>
+      <w:r>
+        <w:t xml:space="preserve">Figure </w:t>
+      </w:r>
+      <w:fldSimple w:instr=" STYLEREF 1 \s ">
+        <w:r>
+          <w:rPr>
+            <w:noProof/>
+          </w:rPr>
+          <w:t>4</w:t>
+        </w:r>
+      </w:fldSimple>
+      <w:r>
+        <w:t>.</w:t>
+      </w:r>
+      <w:fldSimple w:instr=" SEQ Figure \* ARABIC \s 1 ">
+        <w:r>
+          <w:rPr>
+            <w:noProof/>
+          </w:rPr>
+          <w:t>1</w:t>
+        </w:r>
+      </w:fldSimple>
+      <w:r>
+        <w:t>: System Architecture</w:t>
+      </w:r>
+    </w:p>
+    <w:p>
+      <w:pPr>
+        <w:spacing w:line="360" w:lineRule="auto"/>
+        <w:jc w:val="both"/>
+      </w:pPr>
     </w:p>
     <w:p>
       <w:pPr>
         <w:pStyle w:val="Heading2"/>
       </w:pPr>
-      <w:bookmarkStart w:id="38" w:name="_Toc62364592"/>
+      <w:bookmarkStart w:id="38" w:name="_Toc62662767"/>
       <w:r>
         <w:t>4.5: Analysis</w:t>
       </w:r>
+      <w:r>
+        <w:t xml:space="preserve"> and Design</w:t>
+      </w:r>
       <w:bookmarkEnd w:id="38"/>
-      <w:r>
-        <w:t xml:space="preserve"> and Design</w:t>
-      </w:r>
     </w:p>
     <w:p/>
     <w:p>
@@ -6897,8 +8496,8 @@
           <w:noProof/>
         </w:rPr>
         <w:drawing>
-          <wp:inline distT="0" distB="0" distL="0" distR="0" wp14:anchorId="11EED013" wp14:editId="1842B47B">
-            <wp:extent cx="4400550" cy="3694590"/>
+          <wp:inline distT="0" distB="0" distL="0" distR="0" wp14:anchorId="11EED013" wp14:editId="47AB9053">
+            <wp:extent cx="4048125" cy="3398703"/>
             <wp:effectExtent l="0" t="0" r="0" b="0"/>
             <wp:docPr id="5" name="Content Placeholder 4" descr="A picture containing food&#10;&#10;Description automatically generated">
               <a:extLst xmlns:a="http://schemas.openxmlformats.org/drawingml/2006/main">
@@ -6926,7 +8525,7 @@
                     </pic:cNvPicPr>
                   </pic:nvPicPr>
                   <pic:blipFill>
-                    <a:blip r:embed="rId13" cstate="print">
+                    <a:blip r:embed="rId16" cstate="print">
                       <a:extLst>
                         <a:ext uri="{28A0092B-C50C-407E-A947-70E740481C1C}">
                           <a14:useLocalDpi xmlns:a14="http://schemas.microsoft.com/office/drawing/2010/main" val="0"/>
@@ -6940,7 +8539,7 @@
                   <pic:spPr>
                     <a:xfrm>
                       <a:off x="0" y="0"/>
-                      <a:ext cx="4401647" cy="3695511"/>
+                      <a:ext cx="4052458" cy="3402341"/>
                     </a:xfrm>
                     <a:prstGeom prst="rect">
                       <a:avLst/>
@@ -6957,68 +8556,55 @@
       <w:pPr>
         <w:pStyle w:val="Caption"/>
       </w:pPr>
-      <w:bookmarkStart w:id="39" w:name="_Toc62386950"/>
+      <w:bookmarkStart w:id="39" w:name="_Toc62662781"/>
       <w:r>
         <w:t xml:space="preserve">Figure </w:t>
       </w:r>
-      <w:r>
-        <w:fldChar w:fldCharType="begin"/>
-      </w:r>
-      <w:r>
-        <w:instrText xml:space="preserve"> STYLEREF 1 \s </w:instrText>
-      </w:r>
-      <w:r>
-        <w:fldChar w:fldCharType="separate"/>
-      </w:r>
+      <w:fldSimple w:instr=" STYLEREF 1 \s ">
+        <w:r>
+          <w:rPr>
+            <w:noProof/>
+          </w:rPr>
+          <w:t>4</w:t>
+        </w:r>
+      </w:fldSimple>
+      <w:r>
+        <w:t>.</w:t>
+      </w:r>
+      <w:fldSimple w:instr=" SEQ Figure \* ARABIC \s 1 ">
+        <w:r>
+          <w:rPr>
+            <w:noProof/>
+          </w:rPr>
+          <w:t>2</w:t>
+        </w:r>
+      </w:fldSimple>
+      <w:r>
+        <w:t>: Use case Diagram</w:t>
+      </w:r>
+      <w:bookmarkEnd w:id="39"/>
+    </w:p>
+    <w:p>
+      <w:r>
+        <w:t xml:space="preserve">The diagram above is the use case diagram which is used to design a proposed system. It </w:t>
+      </w:r>
+      <w:r>
+        <w:t>shows all possible actions that can be taken within this system</w:t>
+      </w:r>
+    </w:p>
+    <w:p>
+      <w:pPr>
+        <w:spacing w:line="360" w:lineRule="auto"/>
+      </w:pPr>
+    </w:p>
+    <w:p>
+      <w:pPr>
+        <w:spacing w:line="360" w:lineRule="auto"/>
+      </w:pPr>
       <w:r>
         <w:rPr>
           <w:noProof/>
         </w:rPr>
-        <w:t>4</w:t>
-      </w:r>
-      <w:r>
-        <w:fldChar w:fldCharType="end"/>
-      </w:r>
-      <w:r>
-        <w:t>.</w:t>
-      </w:r>
-      <w:r>
-        <w:fldChar w:fldCharType="begin"/>
-      </w:r>
-      <w:r>
-        <w:instrText xml:space="preserve"> SEQ Figure \* ARABIC \s 1 </w:instrText>
-      </w:r>
-      <w:r>
-        <w:fldChar w:fldCharType="separate"/>
-      </w:r>
-      <w:r>
-        <w:rPr>
-          <w:noProof/>
-        </w:rPr>
-        <w:t>1</w:t>
-      </w:r>
-      <w:r>
-        <w:fldChar w:fldCharType="end"/>
-      </w:r>
-      <w:r>
-        <w:t>: Use case Diagram</w:t>
-      </w:r>
-      <w:bookmarkEnd w:id="39"/>
-    </w:p>
-    <w:p>
-      <w:pPr>
-        <w:spacing w:line="360" w:lineRule="auto"/>
-      </w:pPr>
-    </w:p>
-    <w:p>
-      <w:pPr>
-        <w:spacing w:line="360" w:lineRule="auto"/>
-      </w:pPr>
-      <w:r>
-        <w:rPr>
-          <w:noProof/>
-        </w:rPr>
-        <w:lastRenderedPageBreak/>
         <w:drawing>
           <wp:inline distT="0" distB="0" distL="0" distR="0" wp14:anchorId="668D40C9" wp14:editId="4CD4CD53">
             <wp:extent cx="3924300" cy="2936486"/>
@@ -7049,7 +8635,7 @@
                     </pic:cNvPicPr>
                   </pic:nvPicPr>
                   <pic:blipFill>
-                    <a:blip r:embed="rId14" cstate="print">
+                    <a:blip r:embed="rId17" cstate="print">
                       <a:extLst>
                         <a:ext uri="{28A0092B-C50C-407E-A947-70E740481C1C}">
                           <a14:useLocalDpi xmlns:a14="http://schemas.microsoft.com/office/drawing/2010/main" val="0"/>
@@ -7085,53 +8671,39 @@
       <w:pPr>
         <w:pStyle w:val="Caption"/>
       </w:pPr>
-      <w:bookmarkStart w:id="40" w:name="_Toc62386951"/>
+      <w:bookmarkStart w:id="40" w:name="_Toc62662782"/>
       <w:r>
         <w:t xml:space="preserve">Figure </w:t>
       </w:r>
-      <w:r>
-        <w:fldChar w:fldCharType="begin"/>
-      </w:r>
-      <w:r>
-        <w:instrText xml:space="preserve"> STYLEREF 1 \s </w:instrText>
-      </w:r>
-      <w:r>
-        <w:fldChar w:fldCharType="separate"/>
-      </w:r>
-      <w:r>
-        <w:rPr>
-          <w:noProof/>
-        </w:rPr>
-        <w:t>4</w:t>
-      </w:r>
-      <w:r>
-        <w:fldChar w:fldCharType="end"/>
-      </w:r>
+      <w:fldSimple w:instr=" STYLEREF 1 \s ">
+        <w:r>
+          <w:rPr>
+            <w:noProof/>
+          </w:rPr>
+          <w:t>4</w:t>
+        </w:r>
+      </w:fldSimple>
       <w:r>
         <w:t>.</w:t>
       </w:r>
-      <w:r>
-        <w:fldChar w:fldCharType="begin"/>
-      </w:r>
-      <w:r>
-        <w:instrText xml:space="preserve"> SEQ Figure \* ARABIC \s 1 </w:instrText>
-      </w:r>
-      <w:r>
-        <w:fldChar w:fldCharType="separate"/>
-      </w:r>
-      <w:r>
-        <w:rPr>
-          <w:noProof/>
-        </w:rPr>
-        <w:t>2</w:t>
-      </w:r>
-      <w:r>
-        <w:fldChar w:fldCharType="end"/>
-      </w:r>
+      <w:fldSimple w:instr=" SEQ Figure \* ARABIC \s 1 ">
+        <w:r>
+          <w:rPr>
+            <w:noProof/>
+          </w:rPr>
+          <w:t>3</w:t>
+        </w:r>
+      </w:fldSimple>
       <w:r>
         <w:t>: Class Diagram</w:t>
       </w:r>
       <w:bookmarkEnd w:id="40"/>
+    </w:p>
+    <w:p>
+      <w:r>
+        <w:lastRenderedPageBreak/>
+        <w:t>The class diagram is used to show the interactions between the different proposed classes for this project. It shows the system’s potential interactions.</w:t>
+      </w:r>
     </w:p>
     <w:p>
       <w:pPr>
@@ -7171,7 +8743,7 @@
                     </pic:cNvPicPr>
                   </pic:nvPicPr>
                   <pic:blipFill>
-                    <a:blip r:embed="rId15" cstate="print">
+                    <a:blip r:embed="rId18" cstate="print">
                       <a:extLst>
                         <a:ext uri="{28A0092B-C50C-407E-A947-70E740481C1C}">
                           <a14:useLocalDpi xmlns:a14="http://schemas.microsoft.com/office/drawing/2010/main" val="0"/>
@@ -7202,63 +8774,47 @@
       <w:pPr>
         <w:pStyle w:val="Caption"/>
       </w:pPr>
-      <w:bookmarkStart w:id="41" w:name="_Toc62386952"/>
+      <w:bookmarkStart w:id="41" w:name="_Toc62662783"/>
       <w:r>
         <w:t xml:space="preserve">Figure </w:t>
       </w:r>
-      <w:r>
-        <w:fldChar w:fldCharType="begin"/>
-      </w:r>
-      <w:r>
-        <w:instrText xml:space="preserve"> STYLEREF 1 \s </w:instrText>
-      </w:r>
-      <w:r>
-        <w:fldChar w:fldCharType="separate"/>
-      </w:r>
+      <w:fldSimple w:instr=" STYLEREF 1 \s ">
+        <w:r>
+          <w:rPr>
+            <w:noProof/>
+          </w:rPr>
+          <w:t>4</w:t>
+        </w:r>
+      </w:fldSimple>
+      <w:r>
+        <w:t>.</w:t>
+      </w:r>
+      <w:fldSimple w:instr=" SEQ Figure \* ARABIC \s 1 ">
+        <w:r>
+          <w:rPr>
+            <w:noProof/>
+          </w:rPr>
+          <w:t>4</w:t>
+        </w:r>
+      </w:fldSimple>
+      <w:r>
+        <w:t>: Sequence Diagram</w:t>
+      </w:r>
+      <w:bookmarkEnd w:id="41"/>
+    </w:p>
+    <w:p>
+      <w:r>
+        <w:t>A sequence diagram is used to show how processes in the system flow through. They represent the start till end of a process.</w:t>
+      </w:r>
+    </w:p>
+    <w:p>
+      <w:pPr>
+        <w:spacing w:line="360" w:lineRule="auto"/>
+      </w:pPr>
       <w:r>
         <w:rPr>
           <w:noProof/>
         </w:rPr>
-        <w:t>4</w:t>
-      </w:r>
-      <w:r>
-        <w:fldChar w:fldCharType="end"/>
-      </w:r>
-      <w:r>
-        <w:t>.</w:t>
-      </w:r>
-      <w:r>
-        <w:fldChar w:fldCharType="begin"/>
-      </w:r>
-      <w:r>
-        <w:instrText xml:space="preserve"> SEQ Figure \* ARABIC \s 1 </w:instrText>
-      </w:r>
-      <w:r>
-        <w:fldChar w:fldCharType="separate"/>
-      </w:r>
-      <w:r>
-        <w:rPr>
-          <w:noProof/>
-        </w:rPr>
-        <w:t>3</w:t>
-      </w:r>
-      <w:r>
-        <w:fldChar w:fldCharType="end"/>
-      </w:r>
-      <w:r>
-        <w:t>: Sequence Diagram</w:t>
-      </w:r>
-      <w:bookmarkEnd w:id="41"/>
-    </w:p>
-    <w:p>
-      <w:pPr>
-        <w:spacing w:line="360" w:lineRule="auto"/>
-      </w:pPr>
-      <w:r>
-        <w:rPr>
-          <w:noProof/>
-        </w:rPr>
-        <w:lastRenderedPageBreak/>
         <w:drawing>
           <wp:inline distT="0" distB="0" distL="0" distR="0" wp14:anchorId="2057B401" wp14:editId="2F0D48AE">
             <wp:extent cx="4514850" cy="2285436"/>
@@ -7289,7 +8845,7 @@
                     </pic:cNvPicPr>
                   </pic:nvPicPr>
                   <pic:blipFill>
-                    <a:blip r:embed="rId16">
+                    <a:blip r:embed="rId19">
                       <a:extLst>
                         <a:ext uri="{28A0092B-C50C-407E-A947-70E740481C1C}">
                           <a14:useLocalDpi xmlns:a14="http://schemas.microsoft.com/office/drawing/2010/main" val="0"/>
@@ -7320,62 +8876,48 @@
       <w:pPr>
         <w:pStyle w:val="Caption"/>
       </w:pPr>
-      <w:bookmarkStart w:id="42" w:name="_Toc62386953"/>
+      <w:bookmarkStart w:id="42" w:name="_Toc62662784"/>
       <w:r>
         <w:t xml:space="preserve">Figure </w:t>
       </w:r>
-      <w:r>
-        <w:fldChar w:fldCharType="begin"/>
-      </w:r>
-      <w:r>
-        <w:instrText xml:space="preserve"> STYLEREF 1 \s </w:instrText>
-      </w:r>
-      <w:r>
-        <w:fldChar w:fldCharType="separate"/>
-      </w:r>
+      <w:fldSimple w:instr=" STYLEREF 1 \s ">
+        <w:r>
+          <w:rPr>
+            <w:noProof/>
+          </w:rPr>
+          <w:t>4</w:t>
+        </w:r>
+      </w:fldSimple>
+      <w:r>
+        <w:t>.</w:t>
+      </w:r>
+      <w:fldSimple w:instr=" SEQ Figure \* ARABIC \s 1 ">
+        <w:r>
+          <w:rPr>
+            <w:noProof/>
+          </w:rPr>
+          <w:t>5</w:t>
+        </w:r>
+      </w:fldSimple>
+      <w:r>
+        <w:t>: Entity Relationship Diagram</w:t>
+      </w:r>
+      <w:bookmarkEnd w:id="42"/>
+    </w:p>
+    <w:p>
+      <w:r>
+        <w:t>The entity relationship diagram is the diagram used to represent the potential relationship between the key areas of the project like between the catering and a client.</w:t>
+      </w:r>
+    </w:p>
+    <w:p>
+      <w:pPr>
+        <w:spacing w:line="360" w:lineRule="auto"/>
+      </w:pPr>
       <w:r>
         <w:rPr>
           <w:noProof/>
         </w:rPr>
-        <w:t>4</w:t>
-      </w:r>
-      <w:r>
-        <w:fldChar w:fldCharType="end"/>
-      </w:r>
-      <w:r>
-        <w:t>.</w:t>
-      </w:r>
-      <w:r>
-        <w:fldChar w:fldCharType="begin"/>
-      </w:r>
-      <w:r>
-        <w:instrText xml:space="preserve"> SEQ Figure \* ARABIC \s 1 </w:instrText>
-      </w:r>
-      <w:r>
-        <w:fldChar w:fldCharType="separate"/>
-      </w:r>
-      <w:r>
-        <w:rPr>
-          <w:noProof/>
-        </w:rPr>
-        <w:t>4</w:t>
-      </w:r>
-      <w:r>
-        <w:fldChar w:fldCharType="end"/>
-      </w:r>
-      <w:r>
-        <w:t>: Entity Relationship Diagram</w:t>
-      </w:r>
-      <w:bookmarkEnd w:id="42"/>
-    </w:p>
-    <w:p>
-      <w:pPr>
-        <w:spacing w:line="360" w:lineRule="auto"/>
-      </w:pPr>
-      <w:r>
-        <w:rPr>
-          <w:noProof/>
-        </w:rPr>
+        <w:lastRenderedPageBreak/>
         <w:drawing>
           <wp:inline distT="0" distB="0" distL="0" distR="0" wp14:anchorId="57543DCB" wp14:editId="77BA4ED7">
             <wp:extent cx="4629150" cy="2980791"/>
@@ -7406,7 +8948,7 @@
                     </pic:cNvPicPr>
                   </pic:nvPicPr>
                   <pic:blipFill>
-                    <a:blip r:embed="rId17">
+                    <a:blip r:embed="rId20">
                       <a:extLst>
                         <a:ext uri="{28A0092B-C50C-407E-A947-70E740481C1C}">
                           <a14:useLocalDpi xmlns:a14="http://schemas.microsoft.com/office/drawing/2010/main" val="0"/>
@@ -7437,49 +8979,29 @@
       <w:pPr>
         <w:pStyle w:val="Caption"/>
       </w:pPr>
-      <w:bookmarkStart w:id="43" w:name="_Toc62386954"/>
+      <w:bookmarkStart w:id="43" w:name="_Toc62662785"/>
       <w:r>
         <w:t xml:space="preserve">Figure </w:t>
       </w:r>
-      <w:r>
-        <w:fldChar w:fldCharType="begin"/>
-      </w:r>
-      <w:r>
-        <w:instrText xml:space="preserve"> STYLEREF 1 \s </w:instrText>
-      </w:r>
-      <w:r>
-        <w:fldChar w:fldCharType="separate"/>
-      </w:r>
-      <w:r>
-        <w:rPr>
-          <w:noProof/>
-        </w:rPr>
-        <w:t>4</w:t>
-      </w:r>
-      <w:r>
-        <w:fldChar w:fldCharType="end"/>
-      </w:r>
+      <w:fldSimple w:instr=" STYLEREF 1 \s ">
+        <w:r>
+          <w:rPr>
+            <w:noProof/>
+          </w:rPr>
+          <w:t>4</w:t>
+        </w:r>
+      </w:fldSimple>
       <w:r>
         <w:t>.</w:t>
       </w:r>
-      <w:r>
-        <w:fldChar w:fldCharType="begin"/>
-      </w:r>
-      <w:r>
-        <w:instrText xml:space="preserve"> SEQ Figure \* ARABIC \s 1 </w:instrText>
-      </w:r>
-      <w:r>
-        <w:fldChar w:fldCharType="separate"/>
-      </w:r>
-      <w:r>
-        <w:rPr>
-          <w:noProof/>
-        </w:rPr>
-        <w:t>5</w:t>
-      </w:r>
-      <w:r>
-        <w:fldChar w:fldCharType="end"/>
-      </w:r>
+      <w:fldSimple w:instr=" SEQ Figure \* ARABIC \s 1 ">
+        <w:r>
+          <w:rPr>
+            <w:noProof/>
+          </w:rPr>
+          <w:t>6</w:t>
+        </w:r>
+      </w:fldSimple>
       <w:r>
         <w:t>: Database schema</w:t>
       </w:r>
@@ -7489,6 +9011,9 @@
       <w:pPr>
         <w:spacing w:line="360" w:lineRule="auto"/>
       </w:pPr>
+      <w:r>
+        <w:t>Finally, the database schema was used to represent how the database would look. It shows the data types proposed and used in the system together with the decided relations.</w:t>
+      </w:r>
     </w:p>
     <w:p>
       <w:r>
@@ -7503,42 +9028,731 @@
           <w:numId w:val="9"/>
         </w:numPr>
       </w:pPr>
-      <w:bookmarkStart w:id="44" w:name="_Toc62364594"/>
+      <w:bookmarkStart w:id="44" w:name="_Toc62662768"/>
       <w:r>
         <w:lastRenderedPageBreak/>
         <w:t>: System Implementation and Testing</w:t>
       </w:r>
       <w:bookmarkEnd w:id="44"/>
     </w:p>
-    <w:p>
-      <w:pPr>
-        <w:spacing w:line="360" w:lineRule="auto"/>
-      </w:pPr>
-    </w:p>
+    <w:p/>
     <w:p>
       <w:pPr>
         <w:pStyle w:val="Heading2"/>
       </w:pPr>
+      <w:bookmarkStart w:id="45" w:name="_Toc62662769"/>
       <w:r>
         <w:t xml:space="preserve">5.1: </w:t>
       </w:r>
       <w:r>
         <w:t>System Implementation</w:t>
+      </w:r>
+      <w:bookmarkEnd w:id="45"/>
+    </w:p>
+    <w:p>
+      <w:pPr>
+        <w:pStyle w:val="Heading3"/>
+      </w:pPr>
+      <w:r>
+        <w:t>5.1.1: System Components</w:t>
+      </w:r>
+    </w:p>
+    <w:p>
+      <w:pPr>
+        <w:pStyle w:val="NormalWeb"/>
+        <w:spacing w:before="0" w:beforeAutospacing="0" w:after="160" w:afterAutospacing="0" w:line="360" w:lineRule="auto"/>
+        <w:jc w:val="both"/>
+        <w:rPr>
+          <w:color w:val="000000"/>
+        </w:rPr>
+      </w:pPr>
+      <w:r>
+        <w:rPr>
+          <w:color w:val="000000"/>
+        </w:rPr>
+        <w:t>This project has two major components. These are the data management component and the inventory management component. In the data management component, Users module is used to review users. The data input module for various things like employee details, client details, event details, finance details, menu details and the packing list details in a form. The data output module uses a table format for the things mentioned. The inventory management component deals with the company’s inventory. The items input module will allow the user to input new items to the inventory database and update the number of the items in the inventory. The inventory control module displays the company’s inventory and shows the specific numbers of items since the last update. Finally, the reports module is used to provide reports to the user from the inventory and data management components.</w:t>
+      </w:r>
+    </w:p>
+    <w:p>
+      <w:pPr>
+        <w:pStyle w:val="Heading3"/>
+      </w:pPr>
+      <w:r>
+        <w:t>5.1.2: Working of the System</w:t>
+      </w:r>
+    </w:p>
+    <w:p>
+      <w:pPr>
+        <w:spacing w:line="360" w:lineRule="auto"/>
+        <w:jc w:val="both"/>
+      </w:pPr>
+      <w:r>
+        <w:t>The project requires several necessary programs and resources to create the environment to develop it. GitHub was used</w:t>
+      </w:r>
+      <w:r>
+        <w:t xml:space="preserve"> </w:t>
+      </w:r>
+      <w:r>
+        <w:t>t</w:t>
+      </w:r>
+      <w:r>
+        <w:t>o</w:t>
+      </w:r>
+      <w:r>
+        <w:t xml:space="preserve"> store the project in an online repository which acts as a backup resource and version control. </w:t>
+      </w:r>
+      <w:r>
+        <w:t xml:space="preserve">MySQL </w:t>
+      </w:r>
+      <w:r>
+        <w:t>Server</w:t>
+      </w:r>
+      <w:r>
+        <w:t xml:space="preserve"> and WAMP for the database </w:t>
+      </w:r>
+      <w:r>
+        <w:t>and providing PHP environment</w:t>
+      </w:r>
+      <w:r>
+        <w:t xml:space="preserve"> and PhpStorm </w:t>
+      </w:r>
+      <w:r>
+        <w:t xml:space="preserve">has been used </w:t>
+      </w:r>
+      <w:r>
+        <w:t>to write the code base</w:t>
+      </w:r>
+      <w:r>
+        <w:t xml:space="preserve"> and deploy the </w:t>
+      </w:r>
+      <w:r>
+        <w:t>web-based system with</w:t>
+      </w:r>
+      <w:r>
+        <w:t xml:space="preserve"> Laravel as the framework for the development </w:t>
+      </w:r>
+      <w:r>
+        <w:t>together with Node JS and composer to make the project.</w:t>
+      </w:r>
+      <w:r>
+        <w:t xml:space="preserve"> Codebase Template for the interfaces and UI elements</w:t>
+      </w:r>
+      <w:r>
+        <w:t xml:space="preserve"> which contains built in functionality for the web pages</w:t>
+      </w:r>
+      <w:r>
+        <w:t>.</w:t>
+      </w:r>
+      <w:r>
+        <w:t xml:space="preserve"> The following pictures show how the system looks and functions:</w:t>
+      </w:r>
+    </w:p>
+    <w:p>
+      <w:pPr>
+        <w:spacing w:line="360" w:lineRule="auto"/>
+        <w:jc w:val="both"/>
+      </w:pPr>
+      <w:r>
+        <w:t>The image below is the first page seen when the website is opened. It provides the user with the choice to register or login to the system.</w:t>
+      </w:r>
+    </w:p>
+    <w:p>
+      <w:pPr>
+        <w:spacing w:line="360" w:lineRule="auto"/>
+        <w:jc w:val="both"/>
+      </w:pPr>
+      <w:r>
+        <w:rPr>
+          <w:noProof/>
+        </w:rPr>
+        <w:lastRenderedPageBreak/>
+        <w:drawing>
+          <wp:inline distT="0" distB="0" distL="0" distR="0" wp14:anchorId="1DACB4D6" wp14:editId="6D2C7CBC">
+            <wp:extent cx="5731510" cy="2924175"/>
+            <wp:effectExtent l="0" t="0" r="2540" b="9525"/>
+            <wp:docPr id="27" name="Picture 27"/>
+            <wp:cNvGraphicFramePr>
+              <a:graphicFrameLocks xmlns:a="http://schemas.openxmlformats.org/drawingml/2006/main" noChangeAspect="1"/>
+            </wp:cNvGraphicFramePr>
+            <a:graphic xmlns:a="http://schemas.openxmlformats.org/drawingml/2006/main">
+              <a:graphicData uri="http://schemas.openxmlformats.org/drawingml/2006/picture">
+                <pic:pic xmlns:pic="http://schemas.openxmlformats.org/drawingml/2006/picture">
+                  <pic:nvPicPr>
+                    <pic:cNvPr id="27" name="Picture 27"/>
+                    <pic:cNvPicPr/>
+                  </pic:nvPicPr>
+                  <pic:blipFill>
+                    <a:blip r:embed="rId21">
+                      <a:extLst>
+                        <a:ext uri="{28A0092B-C50C-407E-A947-70E740481C1C}">
+                          <a14:useLocalDpi xmlns:a14="http://schemas.microsoft.com/office/drawing/2010/main" val="0"/>
+                        </a:ext>
+                      </a:extLst>
+                    </a:blip>
+                    <a:stretch>
+                      <a:fillRect/>
+                    </a:stretch>
+                  </pic:blipFill>
+                  <pic:spPr>
+                    <a:xfrm>
+                      <a:off x="0" y="0"/>
+                      <a:ext cx="5731510" cy="2924175"/>
+                    </a:xfrm>
+                    <a:prstGeom prst="rect">
+                      <a:avLst/>
+                    </a:prstGeom>
+                  </pic:spPr>
+                </pic:pic>
+              </a:graphicData>
+            </a:graphic>
+          </wp:inline>
+        </w:drawing>
+      </w:r>
+      <w:r>
+        <w:t xml:space="preserve"> </w:t>
+      </w:r>
+      <w:r>
+        <w:t xml:space="preserve"> </w:t>
+      </w:r>
+    </w:p>
+    <w:p>
+      <w:pPr>
+        <w:pStyle w:val="Caption"/>
+      </w:pPr>
+      <w:r>
+        <w:t xml:space="preserve">Figure </w:t>
+      </w:r>
+      <w:fldSimple w:instr=" STYLEREF 1 \s ">
+        <w:r>
+          <w:rPr>
+            <w:noProof/>
+          </w:rPr>
+          <w:t>5</w:t>
+        </w:r>
+      </w:fldSimple>
+      <w:r>
+        <w:t>.</w:t>
+      </w:r>
+      <w:fldSimple w:instr=" SEQ Figure \* ARABIC \s 1 ">
+        <w:r>
+          <w:rPr>
+            <w:noProof/>
+          </w:rPr>
+          <w:t>1</w:t>
+        </w:r>
+      </w:fldSimple>
+      <w:r>
+        <w:t>:Landing page</w:t>
+      </w:r>
+    </w:p>
+    <w:p/>
+    <w:p>
+      <w:pPr>
+        <w:spacing w:line="360" w:lineRule="auto"/>
+        <w:jc w:val="both"/>
+      </w:pPr>
+      <w:r>
+        <w:rPr>
+          <w:noProof/>
+        </w:rPr>
+        <w:drawing>
+          <wp:inline distT="0" distB="0" distL="0" distR="0" wp14:anchorId="5C500804" wp14:editId="653882D6">
+            <wp:extent cx="5731510" cy="2867660"/>
+            <wp:effectExtent l="0" t="0" r="2540" b="8890"/>
+            <wp:docPr id="28" name="Picture 28" descr="Graphical user interface, application&#10;&#10;Description automatically generated"/>
+            <wp:cNvGraphicFramePr>
+              <a:graphicFrameLocks xmlns:a="http://schemas.openxmlformats.org/drawingml/2006/main" noChangeAspect="1"/>
+            </wp:cNvGraphicFramePr>
+            <a:graphic xmlns:a="http://schemas.openxmlformats.org/drawingml/2006/main">
+              <a:graphicData uri="http://schemas.openxmlformats.org/drawingml/2006/picture">
+                <pic:pic xmlns:pic="http://schemas.openxmlformats.org/drawingml/2006/picture">
+                  <pic:nvPicPr>
+                    <pic:cNvPr id="28" name="Picture 28" descr="Graphical user interface, application&#10;&#10;Description automatically generated"/>
+                    <pic:cNvPicPr/>
+                  </pic:nvPicPr>
+                  <pic:blipFill>
+                    <a:blip r:embed="rId22">
+                      <a:extLst>
+                        <a:ext uri="{28A0092B-C50C-407E-A947-70E740481C1C}">
+                          <a14:useLocalDpi xmlns:a14="http://schemas.microsoft.com/office/drawing/2010/main" val="0"/>
+                        </a:ext>
+                      </a:extLst>
+                    </a:blip>
+                    <a:stretch>
+                      <a:fillRect/>
+                    </a:stretch>
+                  </pic:blipFill>
+                  <pic:spPr>
+                    <a:xfrm>
+                      <a:off x="0" y="0"/>
+                      <a:ext cx="5731510" cy="2867660"/>
+                    </a:xfrm>
+                    <a:prstGeom prst="rect">
+                      <a:avLst/>
+                    </a:prstGeom>
+                  </pic:spPr>
+                </pic:pic>
+              </a:graphicData>
+            </a:graphic>
+          </wp:inline>
+        </w:drawing>
+      </w:r>
+    </w:p>
+    <w:p>
+      <w:pPr>
+        <w:pStyle w:val="Caption"/>
+      </w:pPr>
+      <w:r>
+        <w:t xml:space="preserve">Figure </w:t>
+      </w:r>
+      <w:fldSimple w:instr=" STYLEREF 1 \s ">
+        <w:r>
+          <w:rPr>
+            <w:noProof/>
+          </w:rPr>
+          <w:t>5</w:t>
+        </w:r>
+      </w:fldSimple>
+      <w:r>
+        <w:t>.</w:t>
+      </w:r>
+      <w:fldSimple w:instr=" SEQ Figure \* ARABIC \s 1 ">
+        <w:r>
+          <w:rPr>
+            <w:noProof/>
+          </w:rPr>
+          <w:t>2</w:t>
+        </w:r>
+      </w:fldSimple>
+      <w:r>
+        <w:t>:Registration page</w:t>
+      </w:r>
+    </w:p>
+    <w:p>
+      <w:r>
+        <w:t xml:space="preserve">The image shows the registration page where the user can register for a new user </w:t>
+      </w:r>
+      <w:r>
+        <w:t>account.</w:t>
+      </w:r>
+      <w:r>
+        <w:t xml:space="preserve"> </w:t>
+      </w:r>
+    </w:p>
+    <w:p>
+      <w:pPr>
+        <w:spacing w:line="360" w:lineRule="auto"/>
+        <w:jc w:val="both"/>
+      </w:pPr>
+      <w:r>
+        <w:rPr>
+          <w:noProof/>
+        </w:rPr>
+        <w:lastRenderedPageBreak/>
+        <w:drawing>
+          <wp:inline distT="0" distB="0" distL="0" distR="0" wp14:anchorId="42E2FF7B" wp14:editId="18B64791">
+            <wp:extent cx="5731510" cy="2882265"/>
+            <wp:effectExtent l="0" t="0" r="2540" b="0"/>
+            <wp:docPr id="29" name="Picture 29" descr="Graphical user interface, application&#10;&#10;Description automatically generated"/>
+            <wp:cNvGraphicFramePr>
+              <a:graphicFrameLocks xmlns:a="http://schemas.openxmlformats.org/drawingml/2006/main" noChangeAspect="1"/>
+            </wp:cNvGraphicFramePr>
+            <a:graphic xmlns:a="http://schemas.openxmlformats.org/drawingml/2006/main">
+              <a:graphicData uri="http://schemas.openxmlformats.org/drawingml/2006/picture">
+                <pic:pic xmlns:pic="http://schemas.openxmlformats.org/drawingml/2006/picture">
+                  <pic:nvPicPr>
+                    <pic:cNvPr id="29" name="Picture 29" descr="Graphical user interface, application&#10;&#10;Description automatically generated"/>
+                    <pic:cNvPicPr/>
+                  </pic:nvPicPr>
+                  <pic:blipFill>
+                    <a:blip r:embed="rId23">
+                      <a:extLst>
+                        <a:ext uri="{28A0092B-C50C-407E-A947-70E740481C1C}">
+                          <a14:useLocalDpi xmlns:a14="http://schemas.microsoft.com/office/drawing/2010/main" val="0"/>
+                        </a:ext>
+                      </a:extLst>
+                    </a:blip>
+                    <a:stretch>
+                      <a:fillRect/>
+                    </a:stretch>
+                  </pic:blipFill>
+                  <pic:spPr>
+                    <a:xfrm>
+                      <a:off x="0" y="0"/>
+                      <a:ext cx="5731510" cy="2882265"/>
+                    </a:xfrm>
+                    <a:prstGeom prst="rect">
+                      <a:avLst/>
+                    </a:prstGeom>
+                  </pic:spPr>
+                </pic:pic>
+              </a:graphicData>
+            </a:graphic>
+          </wp:inline>
+        </w:drawing>
+      </w:r>
+    </w:p>
+    <w:p>
+      <w:pPr>
+        <w:pStyle w:val="Caption"/>
+      </w:pPr>
+      <w:r>
+        <w:t xml:space="preserve">Figure </w:t>
+      </w:r>
+      <w:fldSimple w:instr=" STYLEREF 1 \s ">
+        <w:r>
+          <w:rPr>
+            <w:noProof/>
+          </w:rPr>
+          <w:t>5</w:t>
+        </w:r>
+      </w:fldSimple>
+      <w:r>
+        <w:t>.</w:t>
+      </w:r>
+      <w:fldSimple w:instr=" SEQ Figure \* ARABIC \s 1 ">
+        <w:r>
+          <w:rPr>
+            <w:noProof/>
+          </w:rPr>
+          <w:t>3</w:t>
+        </w:r>
+      </w:fldSimple>
+      <w:r>
+        <w:t>:Login page</w:t>
+      </w:r>
+    </w:p>
+    <w:p>
+      <w:r>
+        <w:t xml:space="preserve">This image shows the alternative option from the landing page. This is used to login if the user already </w:t>
+      </w:r>
+      <w:r>
+        <w:t>registers.</w:t>
+      </w:r>
+    </w:p>
+    <w:p>
+      <w:pPr>
+        <w:spacing w:line="360" w:lineRule="auto"/>
+        <w:jc w:val="both"/>
+      </w:pPr>
+      <w:r>
+        <w:rPr>
+          <w:noProof/>
+        </w:rPr>
+        <w:drawing>
+          <wp:inline distT="0" distB="0" distL="0" distR="0" wp14:anchorId="358A5B4E" wp14:editId="0EDC6711">
+            <wp:extent cx="5731510" cy="2934970"/>
+            <wp:effectExtent l="0" t="0" r="2540" b="0"/>
+            <wp:docPr id="30" name="Picture 30" descr="Graphical user interface, text, application&#10;&#10;Description automatically generated"/>
+            <wp:cNvGraphicFramePr>
+              <a:graphicFrameLocks xmlns:a="http://schemas.openxmlformats.org/drawingml/2006/main" noChangeAspect="1"/>
+            </wp:cNvGraphicFramePr>
+            <a:graphic xmlns:a="http://schemas.openxmlformats.org/drawingml/2006/main">
+              <a:graphicData uri="http://schemas.openxmlformats.org/drawingml/2006/picture">
+                <pic:pic xmlns:pic="http://schemas.openxmlformats.org/drawingml/2006/picture">
+                  <pic:nvPicPr>
+                    <pic:cNvPr id="30" name="Picture 30" descr="Graphical user interface, text, application&#10;&#10;Description automatically generated"/>
+                    <pic:cNvPicPr/>
+                  </pic:nvPicPr>
+                  <pic:blipFill>
+                    <a:blip r:embed="rId24">
+                      <a:extLst>
+                        <a:ext uri="{28A0092B-C50C-407E-A947-70E740481C1C}">
+                          <a14:useLocalDpi xmlns:a14="http://schemas.microsoft.com/office/drawing/2010/main" val="0"/>
+                        </a:ext>
+                      </a:extLst>
+                    </a:blip>
+                    <a:stretch>
+                      <a:fillRect/>
+                    </a:stretch>
+                  </pic:blipFill>
+                  <pic:spPr>
+                    <a:xfrm>
+                      <a:off x="0" y="0"/>
+                      <a:ext cx="5731510" cy="2934970"/>
+                    </a:xfrm>
+                    <a:prstGeom prst="rect">
+                      <a:avLst/>
+                    </a:prstGeom>
+                  </pic:spPr>
+                </pic:pic>
+              </a:graphicData>
+            </a:graphic>
+          </wp:inline>
+        </w:drawing>
+      </w:r>
+    </w:p>
+    <w:p>
+      <w:pPr>
+        <w:pStyle w:val="Caption"/>
+      </w:pPr>
+      <w:r>
+        <w:t xml:space="preserve">Figure </w:t>
+      </w:r>
+      <w:fldSimple w:instr=" STYLEREF 1 \s ">
+        <w:r>
+          <w:rPr>
+            <w:noProof/>
+          </w:rPr>
+          <w:t>5</w:t>
+        </w:r>
+      </w:fldSimple>
+      <w:r>
+        <w:t>.</w:t>
+      </w:r>
+      <w:fldSimple w:instr=" SEQ Figure \* ARABIC \s 1 ">
+        <w:r>
+          <w:rPr>
+            <w:noProof/>
+          </w:rPr>
+          <w:t>4</w:t>
+        </w:r>
+      </w:fldSimple>
+      <w:r>
+        <w:t>: Homepage</w:t>
+      </w:r>
+    </w:p>
+    <w:p>
+      <w:r>
+        <w:t>This image shows the page both the registration page and login page lead to.</w:t>
+      </w:r>
+    </w:p>
+    <w:p/>
+    <w:p/>
+    <w:p>
+      <w:pPr>
+        <w:rPr>
+          <w:b/>
+          <w:iCs/>
+          <w:szCs w:val="18"/>
+        </w:rPr>
+      </w:pPr>
+    </w:p>
+    <w:p>
+      <w:pPr>
+        <w:tabs>
+          <w:tab w:val="left" w:pos="1995"/>
+        </w:tabs>
+      </w:pPr>
+      <w:r>
+        <w:tab/>
+      </w:r>
+    </w:p>
+    <w:p>
+      <w:pPr>
+        <w:tabs>
+          <w:tab w:val="left" w:pos="1995"/>
+        </w:tabs>
+      </w:pPr>
+    </w:p>
+    <w:p>
+      <w:pPr>
+        <w:tabs>
+          <w:tab w:val="left" w:pos="1995"/>
+        </w:tabs>
+      </w:pPr>
+    </w:p>
+    <w:p>
+      <w:pPr>
+        <w:tabs>
+          <w:tab w:val="left" w:pos="1995"/>
+        </w:tabs>
+      </w:pPr>
+      <w:r>
+        <w:rPr>
+          <w:noProof/>
+        </w:rPr>
+        <w:drawing>
+          <wp:inline distT="0" distB="0" distL="0" distR="0" wp14:anchorId="73D6A8AD" wp14:editId="31656F8A">
+            <wp:extent cx="5731510" cy="2933065"/>
+            <wp:effectExtent l="0" t="0" r="2540" b="635"/>
+            <wp:docPr id="33" name="Picture 33" descr="Graphical user interface&#10;&#10;Description automatically generated"/>
+            <wp:cNvGraphicFramePr>
+              <a:graphicFrameLocks xmlns:a="http://schemas.openxmlformats.org/drawingml/2006/main" noChangeAspect="1"/>
+            </wp:cNvGraphicFramePr>
+            <a:graphic xmlns:a="http://schemas.openxmlformats.org/drawingml/2006/main">
+              <a:graphicData uri="http://schemas.openxmlformats.org/drawingml/2006/picture">
+                <pic:pic xmlns:pic="http://schemas.openxmlformats.org/drawingml/2006/picture">
+                  <pic:nvPicPr>
+                    <pic:cNvPr id="33" name="Picture 33" descr="Graphical user interface&#10;&#10;Description automatically generated"/>
+                    <pic:cNvPicPr/>
+                  </pic:nvPicPr>
+                  <pic:blipFill>
+                    <a:blip r:embed="rId25">
+                      <a:extLst>
+                        <a:ext uri="{28A0092B-C50C-407E-A947-70E740481C1C}">
+                          <a14:useLocalDpi xmlns:a14="http://schemas.microsoft.com/office/drawing/2010/main" val="0"/>
+                        </a:ext>
+                      </a:extLst>
+                    </a:blip>
+                    <a:stretch>
+                      <a:fillRect/>
+                    </a:stretch>
+                  </pic:blipFill>
+                  <pic:spPr>
+                    <a:xfrm>
+                      <a:off x="0" y="0"/>
+                      <a:ext cx="5731510" cy="2933065"/>
+                    </a:xfrm>
+                    <a:prstGeom prst="rect">
+                      <a:avLst/>
+                    </a:prstGeom>
+                  </pic:spPr>
+                </pic:pic>
+              </a:graphicData>
+            </a:graphic>
+          </wp:inline>
+        </w:drawing>
+      </w:r>
+    </w:p>
+    <w:p>
+      <w:pPr>
+        <w:pStyle w:val="Caption"/>
+      </w:pPr>
+      <w:r>
+        <w:t xml:space="preserve">Figure </w:t>
+      </w:r>
+      <w:fldSimple w:instr=" STYLEREF 1 \s ">
+        <w:r>
+          <w:rPr>
+            <w:noProof/>
+          </w:rPr>
+          <w:t>5</w:t>
+        </w:r>
+      </w:fldSimple>
+      <w:r>
+        <w:t>.</w:t>
+      </w:r>
+      <w:fldSimple w:instr=" SEQ Figure \* ARABIC \s 1 ">
+        <w:r>
+          <w:rPr>
+            <w:noProof/>
+          </w:rPr>
+          <w:t>5</w:t>
+        </w:r>
+      </w:fldSimple>
+      <w:r>
+        <w:t>: Data Input page</w:t>
+      </w:r>
+    </w:p>
+    <w:p>
+      <w:r>
+        <w:t xml:space="preserve">This page is a sample data input screen while showing the side bar containing all other pages </w:t>
+      </w:r>
+      <w:r>
+        <w:t>available.</w:t>
+      </w:r>
+    </w:p>
+    <w:p>
+      <w:pPr>
+        <w:spacing w:line="360" w:lineRule="auto"/>
+        <w:jc w:val="both"/>
+      </w:pPr>
+      <w:r>
+        <w:rPr>
+          <w:noProof/>
+        </w:rPr>
+        <w:drawing>
+          <wp:inline distT="0" distB="0" distL="0" distR="0" wp14:anchorId="55F565B1" wp14:editId="49382853">
+            <wp:extent cx="5731510" cy="2928620"/>
+            <wp:effectExtent l="0" t="0" r="2540" b="5080"/>
+            <wp:docPr id="32" name="Picture 32" descr="A screenshot of a computer&#10;&#10;Description automatically generated"/>
+            <wp:cNvGraphicFramePr>
+              <a:graphicFrameLocks xmlns:a="http://schemas.openxmlformats.org/drawingml/2006/main" noChangeAspect="1"/>
+            </wp:cNvGraphicFramePr>
+            <a:graphic xmlns:a="http://schemas.openxmlformats.org/drawingml/2006/main">
+              <a:graphicData uri="http://schemas.openxmlformats.org/drawingml/2006/picture">
+                <pic:pic xmlns:pic="http://schemas.openxmlformats.org/drawingml/2006/picture">
+                  <pic:nvPicPr>
+                    <pic:cNvPr id="32" name="Picture 32" descr="A screenshot of a computer&#10;&#10;Description automatically generated"/>
+                    <pic:cNvPicPr/>
+                  </pic:nvPicPr>
+                  <pic:blipFill>
+                    <a:blip r:embed="rId26">
+                      <a:extLst>
+                        <a:ext uri="{28A0092B-C50C-407E-A947-70E740481C1C}">
+                          <a14:useLocalDpi xmlns:a14="http://schemas.microsoft.com/office/drawing/2010/main" val="0"/>
+                        </a:ext>
+                      </a:extLst>
+                    </a:blip>
+                    <a:stretch>
+                      <a:fillRect/>
+                    </a:stretch>
+                  </pic:blipFill>
+                  <pic:spPr>
+                    <a:xfrm>
+                      <a:off x="0" y="0"/>
+                      <a:ext cx="5731510" cy="2928620"/>
+                    </a:xfrm>
+                    <a:prstGeom prst="rect">
+                      <a:avLst/>
+                    </a:prstGeom>
+                  </pic:spPr>
+                </pic:pic>
+              </a:graphicData>
+            </a:graphic>
+          </wp:inline>
+        </w:drawing>
+      </w:r>
+    </w:p>
+    <w:p>
+      <w:pPr>
+        <w:pStyle w:val="Caption"/>
+      </w:pPr>
+      <w:r>
+        <w:t xml:space="preserve">Figure </w:t>
+      </w:r>
+      <w:fldSimple w:instr=" STYLEREF 1 \s ">
+        <w:r>
+          <w:rPr>
+            <w:noProof/>
+          </w:rPr>
+          <w:t>5</w:t>
+        </w:r>
+      </w:fldSimple>
+      <w:r>
+        <w:t>.</w:t>
+      </w:r>
+      <w:fldSimple w:instr=" SEQ Figure \* ARABIC \s 1 ">
+        <w:r>
+          <w:rPr>
+            <w:noProof/>
+          </w:rPr>
+          <w:t>6</w:t>
+        </w:r>
+      </w:fldSimple>
+      <w:r>
+        <w:t>: Data output page</w:t>
+      </w:r>
+    </w:p>
+    <w:p>
+      <w:pPr>
+        <w:spacing w:line="360" w:lineRule="auto"/>
+        <w:jc w:val="both"/>
+      </w:pPr>
+      <w:r>
+        <w:t xml:space="preserve">Finally, this image is the sample data output screen and report </w:t>
+      </w:r>
+      <w:r>
+        <w:t>screen.</w:t>
       </w:r>
     </w:p>
     <w:p/>
     <w:p/>
     <w:p/>
+    <w:p/>
     <w:p>
       <w:pPr>
         <w:pStyle w:val="Heading2"/>
       </w:pPr>
+      <w:bookmarkStart w:id="46" w:name="_Toc62662770"/>
       <w:r>
         <w:t xml:space="preserve">5.2: </w:t>
       </w:r>
       <w:r>
         <w:t>System Testing</w:t>
       </w:r>
+      <w:bookmarkEnd w:id="46"/>
     </w:p>
     <w:p>
       <w:pPr>
@@ -7562,9 +9776,11 @@
       <w:pPr>
         <w:pStyle w:val="Heading3"/>
       </w:pPr>
+      <w:bookmarkStart w:id="47" w:name="_Toc62662771"/>
       <w:r>
         <w:t>Test Environment</w:t>
       </w:r>
+      <w:bookmarkEnd w:id="47"/>
     </w:p>
     <w:p>
       <w:pPr>
@@ -7706,6 +9922,7 @@
           <w:color w:val="000000"/>
         </w:rPr>
       </w:pPr>
+      <w:bookmarkStart w:id="48" w:name="_Toc62662772"/>
       <w:r>
         <w:rPr>
           <w:color w:val="000000"/>
@@ -7713,6 +9930,7 @@
         </w:rPr>
         <w:t>Test Cases</w:t>
       </w:r>
+      <w:bookmarkEnd w:id="48"/>
     </w:p>
     <w:tbl>
       <w:tblPr>
@@ -8425,7 +10643,6 @@
               <w:rPr>
                 <w:color w:val="000000"/>
               </w:rPr>
-              <w:lastRenderedPageBreak/>
               <w:t>T3</w:t>
             </w:r>
           </w:p>
@@ -8677,7 +10894,14 @@
               <w:rPr>
                 <w:color w:val="000000"/>
               </w:rPr>
-              <w:t xml:space="preserve">The system should allow the user to </w:t>
+              <w:t xml:space="preserve">The system should allow the </w:t>
+            </w:r>
+            <w:r>
+              <w:rPr>
+                <w:color w:val="000000"/>
+              </w:rPr>
+              <w:lastRenderedPageBreak/>
+              <w:t xml:space="preserve">user to </w:t>
             </w:r>
             <w:r>
               <w:rPr>
@@ -8720,7 +10944,15 @@
               <w:rPr>
                 <w:color w:val="000000"/>
               </w:rPr>
-              <w:t>User should be logged in to the system and the database server should be running.</w:t>
+              <w:lastRenderedPageBreak/>
+              <w:t xml:space="preserve">User should be logged in to the system and the </w:t>
+            </w:r>
+            <w:r>
+              <w:rPr>
+                <w:color w:val="000000"/>
+              </w:rPr>
+              <w:lastRenderedPageBreak/>
+              <w:t>database server should be running.</w:t>
             </w:r>
           </w:p>
           <w:p/>
@@ -8752,6 +10984,7 @@
               <w:rPr>
                 <w:color w:val="000000"/>
               </w:rPr>
+              <w:lastRenderedPageBreak/>
               <w:t>none</w:t>
             </w:r>
           </w:p>
@@ -8847,13 +11080,7 @@
               <w:rPr>
                 <w:color w:val="000000"/>
               </w:rPr>
-              <w:t>N</w:t>
-            </w:r>
-            <w:r>
-              <w:rPr>
-                <w:color w:val="000000"/>
-              </w:rPr>
-              <w:t>FR5</w:t>
+              <w:t>NFR5</w:t>
             </w:r>
           </w:p>
         </w:tc>
@@ -8884,13 +11111,7 @@
               <w:rPr>
                 <w:color w:val="000000"/>
               </w:rPr>
-              <w:t>The system should allow the user to view the records</w:t>
-            </w:r>
-            <w:r>
-              <w:rPr>
-                <w:color w:val="000000"/>
-              </w:rPr>
-              <w:t xml:space="preserve"> and reports</w:t>
+              <w:t>The system should allow the user to view the records and reports</w:t>
             </w:r>
           </w:p>
         </w:tc>
@@ -9226,18 +11447,44 @@
       <w:pPr>
         <w:pStyle w:val="Caption"/>
       </w:pPr>
-      <w:r>
-        <w:t>Table 2: Test Cases</w:t>
-      </w:r>
+      <w:bookmarkStart w:id="49" w:name="_Toc62658155"/>
+      <w:r>
+        <w:t xml:space="preserve">Table </w:t>
+      </w:r>
+      <w:fldSimple w:instr=" STYLEREF 1 \s ">
+        <w:r>
+          <w:rPr>
+            <w:noProof/>
+          </w:rPr>
+          <w:t>5</w:t>
+        </w:r>
+      </w:fldSimple>
+      <w:r>
+        <w:t>.</w:t>
+      </w:r>
+      <w:fldSimple w:instr=" SEQ Table \* ARABIC \s 1 ">
+        <w:r>
+          <w:rPr>
+            <w:noProof/>
+          </w:rPr>
+          <w:t>1</w:t>
+        </w:r>
+      </w:fldSimple>
+      <w:r>
+        <w:t>: Test Cases</w:t>
+      </w:r>
+      <w:bookmarkEnd w:id="49"/>
     </w:p>
     <w:p/>
     <w:p>
       <w:pPr>
         <w:pStyle w:val="Heading3"/>
       </w:pPr>
+      <w:bookmarkStart w:id="50" w:name="_Toc62662773"/>
       <w:r>
         <w:t>Test Results</w:t>
       </w:r>
+      <w:bookmarkEnd w:id="50"/>
     </w:p>
     <w:tbl>
       <w:tblPr>
@@ -10458,35 +12705,41 @@
     <w:p>
       <w:pPr>
         <w:pStyle w:val="Caption"/>
-      </w:pPr>
-      <w:r>
-        <w:t>Table 3: Test Results</w:t>
-      </w:r>
-    </w:p>
-    <w:p>
-      <w:pPr>
-        <w:spacing w:line="360" w:lineRule="auto"/>
-      </w:pPr>
-    </w:p>
-    <w:p>
-      <w:pPr>
-        <w:spacing w:line="360" w:lineRule="auto"/>
-      </w:pPr>
-    </w:p>
-    <w:p>
-      <w:pPr>
-        <w:spacing w:line="360" w:lineRule="auto"/>
-      </w:pPr>
-    </w:p>
-    <w:p>
-      <w:pPr>
-        <w:spacing w:line="360" w:lineRule="auto"/>
-      </w:pPr>
-    </w:p>
-    <w:p>
-      <w:pPr>
-        <w:spacing w:line="360" w:lineRule="auto"/>
-      </w:pPr>
+        <w:sectPr>
+          <w:pgSz w:w="11906" w:h="16838"/>
+          <w:pgMar w:top="1440" w:right="1440" w:bottom="1440" w:left="1440" w:header="708" w:footer="708" w:gutter="0"/>
+          <w:cols w:space="720" w:equalWidth="0">
+            <w:col w:w="9360"/>
+          </w:cols>
+        </w:sectPr>
+      </w:pPr>
+      <w:bookmarkStart w:id="51" w:name="_Toc62658156"/>
+      <w:r>
+        <w:t xml:space="preserve">Table </w:t>
+      </w:r>
+      <w:fldSimple w:instr=" STYLEREF 1 \s ">
+        <w:r>
+          <w:rPr>
+            <w:noProof/>
+          </w:rPr>
+          <w:t>5</w:t>
+        </w:r>
+      </w:fldSimple>
+      <w:r>
+        <w:t>.</w:t>
+      </w:r>
+      <w:fldSimple w:instr=" SEQ Table \* ARABIC \s 1 ">
+        <w:r>
+          <w:rPr>
+            <w:noProof/>
+          </w:rPr>
+          <w:t>2</w:t>
+        </w:r>
+      </w:fldSimple>
+      <w:r>
+        <w:t>: Test Results</w:t>
+      </w:r>
+      <w:bookmarkEnd w:id="51"/>
     </w:p>
     <w:p>
       <w:pPr>
@@ -10496,12 +12749,12 @@
           <w:numId w:val="9"/>
         </w:numPr>
       </w:pPr>
-      <w:bookmarkStart w:id="45" w:name="_Toc62364595"/>
+      <w:bookmarkStart w:id="52" w:name="_Toc62662774"/>
       <w:r>
         <w:lastRenderedPageBreak/>
         <w:t>: Conclusions, Recommendations and Future Works</w:t>
       </w:r>
-      <w:bookmarkEnd w:id="45"/>
+      <w:bookmarkEnd w:id="52"/>
     </w:p>
     <w:p/>
     <w:p>
@@ -10511,37 +12764,33 @@
           <w:rFonts w:eastAsiaTheme="minorEastAsia"/>
         </w:rPr>
       </w:pPr>
-      <w:bookmarkStart w:id="46" w:name="_Toc528144360"/>
+      <w:bookmarkStart w:id="53" w:name="_Toc528144360"/>
+      <w:bookmarkStart w:id="54" w:name="_Toc62662775"/>
       <w:r>
         <w:rPr>
           <w:rFonts w:eastAsiaTheme="minorEastAsia"/>
         </w:rPr>
         <w:t>Conclusion</w:t>
       </w:r>
-      <w:bookmarkEnd w:id="46"/>
-    </w:p>
-    <w:p>
-      <w:pPr>
-        <w:spacing w:line="360" w:lineRule="auto"/>
-      </w:pPr>
-      <w:r>
-        <w:t>This project seeks to fix the problem that companies such as Fudz Enterprises are having by making a cost-effective web-based management system that would allow them to manage their data and inventory easily and would only have the modules they would need.</w:t>
-      </w:r>
-      <w:r>
-        <w:t xml:space="preserve"> This project is scalable by adding in modules as the company grows. During development, the time allocated is not enough to make a very complex system that could handle every aspect of the business. Therefore, certain areas of the business are not catered for. The system was then geared to a simple data management system with simple reports according to criteria already coded in the business logic. This could be an avenue for future changes and upgrades.</w:t>
-      </w:r>
-    </w:p>
-    <w:p>
-      <w:pPr>
-        <w:spacing w:line="360" w:lineRule="auto"/>
-        <w:jc w:val="both"/>
-      </w:pPr>
-      <w:bookmarkStart w:id="47" w:name="_Toc528144361"/>
-      <w:r>
-        <w:t>The project has been developed using Object-Oriented Analysis and Design and the Extreme Programming methodology.</w:t>
-      </w:r>
-      <w:r>
-        <w:t xml:space="preserve"> The use of object-oriented analysis and design allowed for much more dynamic development with easier addition for modules. This will benefit any additions in future. Extreme programming was utilized to the best possible way in the time allowed for development. Due to </w:t>
+      <w:bookmarkEnd w:id="53"/>
+      <w:bookmarkEnd w:id="54"/>
+    </w:p>
+    <w:p>
+      <w:pPr>
+        <w:spacing w:line="360" w:lineRule="auto"/>
+      </w:pPr>
+      <w:r>
+        <w:t>This project seeks to fix the problem that companies such as Fudz Enterprises are having by making a cost-effective web-based management system that would allow them to manage their data and inventory easily and would only have the modules they would need. This project is scalable by adding in modules as the company grows. During development, the time allocated is not enough to make a very complex system that could handle every aspect of the business. Therefore, certain areas of the business are not catered for. The system was then geared to a simple data management system with simple reports according to criteria already coded in the business logic. This could be an avenue for future changes and upgrades.</w:t>
+      </w:r>
+    </w:p>
+    <w:p>
+      <w:pPr>
+        <w:spacing w:line="360" w:lineRule="auto"/>
+        <w:jc w:val="both"/>
+      </w:pPr>
+      <w:bookmarkStart w:id="55" w:name="_Toc528144361"/>
+      <w:r>
+        <w:t xml:space="preserve">The project has been developed using Object-Oriented Analysis and Design and the Extreme Programming methodology. The use of object-oriented analysis and design allowed for much more dynamic development with easier addition for modules. This will benefit any additions in future. Extreme programming was utilized to the best possible way in the time allowed for development. Due to </w:t>
       </w:r>
       <w:r>
         <w:t>proximity</w:t>
@@ -10569,90 +12818,69 @@
           <w:rFonts w:eastAsiaTheme="minorEastAsia"/>
         </w:rPr>
       </w:pPr>
+      <w:bookmarkStart w:id="56" w:name="_Toc62662776"/>
       <w:r>
         <w:rPr>
           <w:rFonts w:eastAsiaTheme="minorEastAsia"/>
         </w:rPr>
         <w:t>Recommendations for Future Work</w:t>
       </w:r>
-      <w:bookmarkEnd w:id="47"/>
-    </w:p>
-    <w:p>
-      <w:pPr>
-        <w:rPr>
-          <w:rFonts w:eastAsiaTheme="minorEastAsia"/>
-        </w:rPr>
+      <w:bookmarkEnd w:id="55"/>
+      <w:bookmarkEnd w:id="56"/>
+    </w:p>
+    <w:p>
+      <w:pPr>
+        <w:spacing w:line="360" w:lineRule="auto"/>
+        <w:jc w:val="both"/>
       </w:pPr>
       <w:r>
         <w:t>The system can be expanded to feature other modules:</w:t>
       </w:r>
-    </w:p>
-    <w:p>
-      <w:pPr>
-        <w:pStyle w:val="ListParagraph"/>
-        <w:numPr>
-          <w:ilvl w:val="0"/>
-          <w:numId w:val="13"/>
-        </w:numPr>
-        <w:spacing w:after="0" w:line="360" w:lineRule="auto"/>
-        <w:jc w:val="both"/>
-      </w:pPr>
-      <w:r>
-        <w:t xml:space="preserve">A graphical analysis like graphs </w:t>
-      </w:r>
-    </w:p>
-    <w:p>
-      <w:pPr>
-        <w:pStyle w:val="ListParagraph"/>
-        <w:numPr>
-          <w:ilvl w:val="0"/>
-          <w:numId w:val="13"/>
-        </w:numPr>
-        <w:spacing w:after="0" w:line="360" w:lineRule="auto"/>
-        <w:jc w:val="both"/>
-      </w:pPr>
-      <w:r>
-        <w:t>An accounting module can be implemented to handle the</w:t>
+      <w:r>
+        <w:t xml:space="preserve"> A</w:t>
+      </w:r>
+      <w:r>
+        <w:t xml:space="preserve"> graphical analysis </w:t>
+      </w:r>
+      <w:r>
+        <w:t>using</w:t>
+      </w:r>
+      <w:r>
+        <w:t xml:space="preserve"> graphs</w:t>
+      </w:r>
+      <w:r>
+        <w:t xml:space="preserve">, </w:t>
+      </w:r>
+      <w:r>
+        <w:t>an</w:t>
+      </w:r>
+      <w:r>
+        <w:t xml:space="preserve"> accounting module can be implemented to handle the </w:t>
+      </w:r>
+      <w:r>
+        <w:t>financial side of the company</w:t>
+      </w:r>
+      <w:r>
+        <w:t>.</w:t>
       </w:r>
       <w:r>
         <w:t xml:space="preserve"> </w:t>
       </w:r>
       <w:r>
-        <w:t>financial side of the company</w:t>
-      </w:r>
-      <w:r>
-        <w:t>.</w:t>
-      </w:r>
-    </w:p>
-    <w:p>
-      <w:pPr>
-        <w:pStyle w:val="ListParagraph"/>
-        <w:numPr>
-          <w:ilvl w:val="0"/>
-          <w:numId w:val="13"/>
-        </w:numPr>
-        <w:spacing w:after="0" w:line="360" w:lineRule="auto"/>
-        <w:jc w:val="both"/>
-      </w:pPr>
-      <w:r>
         <w:t>More complex reports with more user agency.</w:t>
       </w:r>
-    </w:p>
-    <w:p>
-      <w:pPr>
-        <w:pStyle w:val="ListParagraph"/>
-        <w:numPr>
-          <w:ilvl w:val="0"/>
-          <w:numId w:val="13"/>
-        </w:numPr>
-        <w:spacing w:after="0" w:line="360" w:lineRule="auto"/>
-        <w:jc w:val="both"/>
-      </w:pPr>
+      <w:r>
+        <w:t xml:space="preserve"> </w:t>
+      </w:r>
       <w:r>
         <w:t>Better module relations with more linking of data affecting different forms.</w:t>
       </w:r>
     </w:p>
     <w:p>
+      <w:pPr>
+        <w:spacing w:line="360" w:lineRule="auto"/>
+        <w:jc w:val="both"/>
+      </w:pPr>
       <w:r>
         <w:t xml:space="preserve">The system can also be expanded </w:t>
       </w:r>
@@ -10672,12 +12900,12 @@
       <w:pPr>
         <w:pStyle w:val="Heading1"/>
       </w:pPr>
-      <w:bookmarkStart w:id="48" w:name="_Toc62364596"/>
+      <w:bookmarkStart w:id="57" w:name="_Toc62662777"/>
       <w:r>
         <w:lastRenderedPageBreak/>
         <w:t>References</w:t>
       </w:r>
-      <w:bookmarkEnd w:id="48"/>
+      <w:bookmarkEnd w:id="57"/>
     </w:p>
     <w:p/>
     <w:p>
@@ -11037,12 +13265,12 @@
       <w:pPr>
         <w:pStyle w:val="Heading1"/>
       </w:pPr>
-      <w:bookmarkStart w:id="49" w:name="_Toc62364597"/>
+      <w:bookmarkStart w:id="58" w:name="_Toc62662778"/>
       <w:r>
         <w:lastRenderedPageBreak/>
         <w:t>Appendix</w:t>
       </w:r>
-      <w:bookmarkEnd w:id="49"/>
+      <w:bookmarkEnd w:id="58"/>
     </w:p>
     <w:p>
       <w:pPr>
@@ -11054,11 +13282,11 @@
         <w:pStyle w:val="Heading2"/>
         <w:ind w:left="284"/>
       </w:pPr>
-      <w:bookmarkStart w:id="50" w:name="_Toc62364598"/>
+      <w:bookmarkStart w:id="59" w:name="_Toc62662779"/>
       <w:r>
         <w:t>Time schedule (Gantt)</w:t>
       </w:r>
-      <w:bookmarkEnd w:id="50"/>
+      <w:bookmarkEnd w:id="59"/>
       <w:r>
         <w:t xml:space="preserve"> </w:t>
       </w:r>
@@ -11084,7 +13312,7 @@
                     <pic:cNvPicPr/>
                   </pic:nvPicPr>
                   <pic:blipFill>
-                    <a:blip r:embed="rId18">
+                    <a:blip r:embed="rId27">
                       <a:extLst>
                         <a:ext uri="{28A0092B-C50C-407E-A947-70E740481C1C}">
                           <a14:useLocalDpi xmlns:a14="http://schemas.microsoft.com/office/drawing/2010/main" val="0"/>
@@ -11135,7 +13363,7 @@
                     <pic:cNvPicPr/>
                   </pic:nvPicPr>
                   <pic:blipFill>
-                    <a:blip r:embed="rId19">
+                    <a:blip r:embed="rId28">
                       <a:extLst>
                         <a:ext uri="{28A0092B-C50C-407E-A947-70E740481C1C}">
                           <a14:useLocalDpi xmlns:a14="http://schemas.microsoft.com/office/drawing/2010/main" val="0"/>
@@ -11166,39 +13394,40 @@
       <w:pPr>
         <w:pStyle w:val="Caption"/>
       </w:pPr>
-      <w:bookmarkStart w:id="51" w:name="_Toc62386955"/>
-      <w:r>
-        <w:t>Figure A.</w:t>
-      </w:r>
-      <w:r>
-        <w:fldChar w:fldCharType="begin"/>
-      </w:r>
-      <w:r>
-        <w:instrText xml:space="preserve"> SEQ Figure \* ARABIC \s 1 </w:instrText>
-      </w:r>
-      <w:r>
-        <w:fldChar w:fldCharType="separate"/>
-      </w:r>
-      <w:r>
-        <w:rPr>
-          <w:noProof/>
-        </w:rPr>
-        <w:t>1</w:t>
-      </w:r>
-      <w:r>
-        <w:fldChar w:fldCharType="end"/>
-      </w:r>
+      <w:bookmarkStart w:id="60" w:name="_Toc62662786"/>
+      <w:r>
+        <w:t>Appendix</w:t>
+      </w:r>
+      <w:r>
+        <w:t xml:space="preserve"> A.</w:t>
+      </w:r>
+      <w:fldSimple w:instr=" STYLEREF 1 \s ">
+        <w:r>
+          <w:rPr>
+            <w:noProof/>
+          </w:rPr>
+          <w:t>0</w:t>
+        </w:r>
+      </w:fldSimple>
+      <w:r>
+        <w:t>.</w:t>
+      </w:r>
+      <w:fldSimple w:instr=" SEQ Figure \* ARABIC \s 1 ">
+        <w:r>
+          <w:rPr>
+            <w:noProof/>
+          </w:rPr>
+          <w:t>1</w:t>
+        </w:r>
+      </w:fldSimple>
       <w:r>
         <w:t>: Gantt chart</w:t>
       </w:r>
-      <w:bookmarkEnd w:id="51"/>
+      <w:bookmarkEnd w:id="60"/>
     </w:p>
     <w:sectPr>
-      <w:headerReference w:type="default" r:id="rId20"/>
-      <w:footerReference w:type="default" r:id="rId21"/>
       <w:pgSz w:w="11906" w:h="16838"/>
       <w:pgMar w:top="1440" w:right="1440" w:bottom="1440" w:left="1440" w:header="708" w:footer="708" w:gutter="0"/>
-      <w:pgNumType w:start="1"/>
       <w:cols w:space="720" w:equalWidth="0">
         <w:col w:w="9360"/>
       </w:cols>
@@ -11393,6 +13622,74 @@
 </w:ftr>
 </file>
 
+<file path=word/footer4.xml><?xml version="1.0" encoding="utf-8"?>
+<w:ftr xmlns:wpc="http://schemas.microsoft.com/office/word/2010/wordprocessingCanvas" xmlns:cx="http://schemas.microsoft.com/office/drawing/2014/chartex" xmlns:cx1="http://schemas.microsoft.com/office/drawing/2015/9/8/chartex" xmlns:cx2="http://schemas.microsoft.com/office/drawing/2015/10/21/chartex" xmlns:cx3="http://schemas.microsoft.com/office/drawing/2016/5/9/chartex" xmlns:cx4="http://schemas.microsoft.com/office/drawing/2016/5/10/chartex" xmlns:cx5="http://schemas.microsoft.com/office/drawing/2016/5/11/chartex" xmlns:cx6="http://schemas.microsoft.com/office/drawing/2016/5/12/chartex" xmlns:cx7="http://schemas.microsoft.com/office/drawing/2016/5/13/chartex" xmlns:cx8="http://schemas.microsoft.com/office/drawing/2016/5/14/chartex" xmlns:mc="http://schemas.openxmlformats.org/markup-compatibility/2006" xmlns:aink="http://schemas.microsoft.com/office/drawing/2016/ink" xmlns:am3d="http://schemas.microsoft.com/office/drawing/2017/model3d" xmlns:o="urn:schemas-microsoft-com:office:office" xmlns:r="http://schemas.openxmlformats.org/officeDocument/2006/relationships" xmlns:m="http://schemas.openxmlformats.org/officeDocument/2006/math" xmlns:v="urn:schemas-microsoft-com:vml" xmlns:wp14="http://schemas.microsoft.com/office/word/2010/wordprocessingDrawing" xmlns:wp="http://schemas.openxmlformats.org/drawingml/2006/wordprocessingDrawing" xmlns:w10="urn:schemas-microsoft-com:office:word" xmlns:w="http://schemas.openxmlformats.org/wordprocessingml/2006/main" xmlns:w14="http://schemas.microsoft.com/office/word/2010/wordml" xmlns:w15="http://schemas.microsoft.com/office/word/2012/wordml" xmlns:w16cex="http://schemas.microsoft.com/office/word/2018/wordml/cex" xmlns:w16cid="http://schemas.microsoft.com/office/word/2016/wordml/cid" xmlns:w16="http://schemas.microsoft.com/office/word/2018/wordml" xmlns:w16se="http://schemas.microsoft.com/office/word/2015/wordml/symex" xmlns:wpg="http://schemas.microsoft.com/office/word/2010/wordprocessingGroup" xmlns:wpi="http://schemas.microsoft.com/office/word/2010/wordprocessingInk" xmlns:wne="http://schemas.microsoft.com/office/word/2006/wordml" xmlns:wps="http://schemas.microsoft.com/office/word/2010/wordprocessingShape" mc:Ignorable="w14 w15 w16se w16cid w16 w16cex wp14">
+  <w:sdt>
+    <w:sdtPr>
+      <w:id w:val="-1192290524"/>
+      <w:docPartObj>
+        <w:docPartGallery w:val="Page Numbers (Bottom of Page)"/>
+        <w:docPartUnique/>
+      </w:docPartObj>
+    </w:sdtPr>
+    <w:sdtEndPr>
+      <w:rPr>
+        <w:noProof/>
+      </w:rPr>
+    </w:sdtEndPr>
+    <w:sdtContent>
+      <w:p>
+        <w:pPr>
+          <w:pStyle w:val="Footer"/>
+          <w:jc w:val="right"/>
+        </w:pPr>
+        <w:r>
+          <w:fldChar w:fldCharType="begin"/>
+        </w:r>
+        <w:r>
+          <w:instrText xml:space="preserve"> PAGE   \* MERGEFORMAT </w:instrText>
+        </w:r>
+        <w:r>
+          <w:fldChar w:fldCharType="separate"/>
+        </w:r>
+        <w:r>
+          <w:rPr>
+            <w:noProof/>
+          </w:rPr>
+          <w:t>2</w:t>
+        </w:r>
+        <w:r>
+          <w:rPr>
+            <w:noProof/>
+          </w:rPr>
+          <w:fldChar w:fldCharType="end"/>
+        </w:r>
+      </w:p>
+    </w:sdtContent>
+  </w:sdt>
+  <w:p>
+    <w:pPr>
+      <w:pBdr>
+        <w:top w:val="nil"/>
+        <w:left w:val="nil"/>
+        <w:bottom w:val="nil"/>
+        <w:right w:val="nil"/>
+        <w:between w:val="nil"/>
+      </w:pBdr>
+      <w:tabs>
+        <w:tab w:val="center" w:pos="4513"/>
+        <w:tab w:val="right" w:pos="9026"/>
+      </w:tabs>
+      <w:spacing w:after="0" w:line="240" w:lineRule="auto"/>
+      <w:jc w:val="center"/>
+      <w:rPr>
+        <w:color w:val="000000"/>
+      </w:rPr>
+    </w:pPr>
+  </w:p>
+</w:ftr>
+</file>
+
 <file path=word/footnotes.xml><?xml version="1.0" encoding="utf-8"?>
 <w:footnotes xmlns:wpc="http://schemas.microsoft.com/office/word/2010/wordprocessingCanvas" xmlns:cx="http://schemas.microsoft.com/office/drawing/2014/chartex" xmlns:cx1="http://schemas.microsoft.com/office/drawing/2015/9/8/chartex" xmlns:cx2="http://schemas.microsoft.com/office/drawing/2015/10/21/chartex" xmlns:cx3="http://schemas.microsoft.com/office/drawing/2016/5/9/chartex" xmlns:cx4="http://schemas.microsoft.com/office/drawing/2016/5/10/chartex" xmlns:cx5="http://schemas.microsoft.com/office/drawing/2016/5/11/chartex" xmlns:cx6="http://schemas.microsoft.com/office/drawing/2016/5/12/chartex" xmlns:cx7="http://schemas.microsoft.com/office/drawing/2016/5/13/chartex" xmlns:cx8="http://schemas.microsoft.com/office/drawing/2016/5/14/chartex" xmlns:mc="http://schemas.openxmlformats.org/markup-compatibility/2006" xmlns:aink="http://schemas.microsoft.com/office/drawing/2016/ink" xmlns:am3d="http://schemas.microsoft.com/office/drawing/2017/model3d" xmlns:o="urn:schemas-microsoft-com:office:office" xmlns:r="http://schemas.openxmlformats.org/officeDocument/2006/relationships" xmlns:m="http://schemas.openxmlformats.org/officeDocument/2006/math" xmlns:v="urn:schemas-microsoft-com:vml" xmlns:wp14="http://schemas.microsoft.com/office/word/2010/wordprocessingDrawing" xmlns:wp="http://schemas.openxmlformats.org/drawingml/2006/wordprocessingDrawing" xmlns:w10="urn:schemas-microsoft-com:office:word" xmlns:w="http://schemas.openxmlformats.org/wordprocessingml/2006/main" xmlns:w14="http://schemas.microsoft.com/office/word/2010/wordml" xmlns:w15="http://schemas.microsoft.com/office/word/2012/wordml" xmlns:w16cex="http://schemas.microsoft.com/office/word/2018/wordml/cex" xmlns:w16cid="http://schemas.microsoft.com/office/word/2016/wordml/cid" xmlns:w16="http://schemas.microsoft.com/office/word/2018/wordml" xmlns:w16se="http://schemas.microsoft.com/office/word/2015/wordml/symex" xmlns:wpg="http://schemas.microsoft.com/office/word/2010/wordprocessingGroup" xmlns:wpi="http://schemas.microsoft.com/office/word/2010/wordprocessingInk" xmlns:wne="http://schemas.microsoft.com/office/word/2006/wordml" xmlns:wps="http://schemas.microsoft.com/office/word/2010/wordprocessingShape" mc:Ignorable="w14 w15 w16se w16cid w16 w16cex wp14">
   <w:footnote w:type="separator" w:id="-1">
@@ -12042,10 +14339,11 @@
   <w:abstractNum w:abstractNumId="6" w15:restartNumberingAfterBreak="0">
     <w:nsid w:val="447C0D51"/>
     <w:multiLevelType w:val="multilevel"/>
-    <w:tmpl w:val="B322AF86"/>
+    <w:tmpl w:val="6E16B83A"/>
     <w:lvl w:ilvl="0">
       <w:start w:val="1"/>
-      <w:numFmt w:val="decimal"/>
+      <w:numFmt w:val="cardinalText"/>
+      <w:suff w:val="nothing"/>
       <w:lvlText w:val="Chapter %1"/>
       <w:lvlJc w:val="left"/>
       <w:pPr>
@@ -12061,6 +14359,9 @@
       <w:lvlText w:val=""/>
       <w:lvlJc w:val="left"/>
       <w:pPr>
+        <w:tabs>
+          <w:tab w:val="num" w:pos="113"/>
+        </w:tabs>
         <w:ind w:left="0" w:firstLine="0"/>
       </w:pPr>
       <w:rPr>
@@ -12073,6 +14374,9 @@
       <w:lvlText w:val=""/>
       <w:lvlJc w:val="left"/>
       <w:pPr>
+        <w:tabs>
+          <w:tab w:val="num" w:pos="113"/>
+        </w:tabs>
         <w:ind w:left="0" w:firstLine="0"/>
       </w:pPr>
       <w:rPr>
@@ -12085,6 +14389,9 @@
       <w:lvlText w:val=""/>
       <w:lvlJc w:val="left"/>
       <w:pPr>
+        <w:tabs>
+          <w:tab w:val="num" w:pos="113"/>
+        </w:tabs>
         <w:ind w:left="0" w:firstLine="0"/>
       </w:pPr>
       <w:rPr>
@@ -12097,6 +14404,9 @@
       <w:lvlText w:val=""/>
       <w:lvlJc w:val="left"/>
       <w:pPr>
+        <w:tabs>
+          <w:tab w:val="num" w:pos="113"/>
+        </w:tabs>
         <w:ind w:left="0" w:firstLine="0"/>
       </w:pPr>
       <w:rPr>
@@ -12109,6 +14419,9 @@
       <w:lvlText w:val=""/>
       <w:lvlJc w:val="left"/>
       <w:pPr>
+        <w:tabs>
+          <w:tab w:val="num" w:pos="113"/>
+        </w:tabs>
         <w:ind w:left="0" w:firstLine="0"/>
       </w:pPr>
       <w:rPr>
@@ -12121,6 +14434,9 @@
       <w:lvlText w:val=""/>
       <w:lvlJc w:val="left"/>
       <w:pPr>
+        <w:tabs>
+          <w:tab w:val="num" w:pos="113"/>
+        </w:tabs>
         <w:ind w:left="0" w:firstLine="0"/>
       </w:pPr>
       <w:rPr>
@@ -12133,6 +14449,9 @@
       <w:lvlText w:val=""/>
       <w:lvlJc w:val="left"/>
       <w:pPr>
+        <w:tabs>
+          <w:tab w:val="num" w:pos="113"/>
+        </w:tabs>
         <w:ind w:left="0" w:firstLine="0"/>
       </w:pPr>
       <w:rPr>
@@ -12145,6 +14464,9 @@
       <w:lvlText w:val=""/>
       <w:lvlJc w:val="left"/>
       <w:pPr>
+        <w:tabs>
+          <w:tab w:val="num" w:pos="113"/>
+        </w:tabs>
         <w:ind w:left="0" w:firstLine="0"/>
       </w:pPr>
       <w:rPr>
@@ -12553,10 +14875,11 @@
   <w:abstractNum w:abstractNumId="11" w15:restartNumberingAfterBreak="0">
     <w:nsid w:val="7AA72587"/>
     <w:multiLevelType w:val="multilevel"/>
-    <w:tmpl w:val="8D22C2CE"/>
+    <w:tmpl w:val="842AD88A"/>
     <w:lvl w:ilvl="0">
       <w:start w:val="5"/>
-      <w:numFmt w:val="decimal"/>
+      <w:numFmt w:val="cardinalText"/>
+      <w:suff w:val="nothing"/>
       <w:lvlText w:val="Chapter %1"/>
       <w:lvlJc w:val="left"/>
       <w:pPr>
@@ -13265,7 +15588,7 @@
     <w:link w:val="Heading1Char"/>
     <w:uiPriority w:val="9"/>
     <w:qFormat/>
-    <w:rsid w:val="00A54BCB"/>
+    <w:rsid w:val="005C7AD8"/>
     <w:pPr>
       <w:keepNext/>
       <w:keepLines/>
@@ -13678,7 +16001,7 @@
     <w:basedOn w:val="DefaultParagraphFont"/>
     <w:link w:val="Heading1"/>
     <w:uiPriority w:val="9"/>
-    <w:rsid w:val="00E733BA"/>
+    <w:rsid w:val="005C7AD8"/>
     <w:rPr>
       <w:b/>
       <w:sz w:val="28"/>
@@ -13778,6 +16101,18 @@
     </w:pPr>
     <w:rPr>
       <w:color w:val="000000"/>
+    </w:rPr>
+  </w:style>
+  <w:style w:type="character" w:styleId="FollowedHyperlink">
+    <w:name w:val="FollowedHyperlink"/>
+    <w:basedOn w:val="DefaultParagraphFont"/>
+    <w:uiPriority w:val="99"/>
+    <w:semiHidden/>
+    <w:unhideWhenUsed/>
+    <w:rsid w:val="005C7AD8"/>
+    <w:rPr>
+      <w:color w:val="800080" w:themeColor="followedHyperlink"/>
+      <w:u w:val="single"/>
     </w:rPr>
   </w:style>
 </w:styles>
@@ -14104,28 +16439,28 @@
 </file>
 
 <file path=customXml/item1.xml><?xml version="1.0" encoding="utf-8"?>
+<b:Sources xmlns:b="http://schemas.openxmlformats.org/officeDocument/2006/bibliography" xmlns="http://schemas.openxmlformats.org/officeDocument/2006/bibliography" SelectedStyle="\APASixthEditionOfficeOnline.xsl" StyleName="APA" Version="6"/>
+</file>
+
+<file path=customXml/item2.xml><?xml version="1.0" encoding="utf-8"?>
 <go:gDocsCustomXmlDataStorage xmlns:go="http://customooxmlschemas.google.com/" xmlns:r="http://schemas.openxmlformats.org/officeDocument/2006/relationships">
   <go:docsCustomData xmlns:go="http://customooxmlschemas.google.com/" roundtripDataSignature="AMtx7mgQTjGXDBRpkfId0ZOLAyFN1rOhIg==">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</go:docsCustomData>
 </go:gDocsCustomXmlDataStorage>
 </file>
 
-<file path=customXml/item2.xml><?xml version="1.0" encoding="utf-8"?>
-<b:Sources xmlns:b="http://schemas.openxmlformats.org/officeDocument/2006/bibliography" xmlns="http://schemas.openxmlformats.org/officeDocument/2006/bibliography" SelectedStyle="\APASixthEditionOfficeOnline.xsl" StyleName="APA" Version="6"/>
+<file path=customXml/itemProps1.xml><?xml version="1.0" encoding="utf-8"?>
+<ds:datastoreItem xmlns:ds="http://schemas.openxmlformats.org/officeDocument/2006/customXml" ds:itemID="{37A677B5-5593-4AB0-A2FE-940C773423A2}">
+  <ds:schemaRefs>
+    <ds:schemaRef ds:uri="http://schemas.openxmlformats.org/officeDocument/2006/bibliography"/>
+  </ds:schemaRefs>
+</ds:datastoreItem>
 </file>
 
-<file path=customXml/itemProps1.xml><?xml version="1.0" encoding="utf-8"?>
+<file path=customXml/itemProps2.xml><?xml version="1.0" encoding="utf-8"?>
 <ds:datastoreItem xmlns:ds="http://schemas.openxmlformats.org/officeDocument/2006/customXml" ds:itemID="{11111111-1234-1234-1234-123412341234}">
   <ds:schemaRefs>
     <ds:schemaRef ds:uri="http://customooxmlschemas.google.com/"/>
     <ds:schemaRef ds:uri="http://schemas.openxmlformats.org/officeDocument/2006/relationships"/>
   </ds:schemaRefs>
 </ds:datastoreItem>
-</file>
-
-<file path=customXml/itemProps2.xml><?xml version="1.0" encoding="utf-8"?>
-<ds:datastoreItem xmlns:ds="http://schemas.openxmlformats.org/officeDocument/2006/customXml" ds:itemID="{37A677B5-5593-4AB0-A2FE-940C773423A2}">
-  <ds:schemaRefs>
-    <ds:schemaRef ds:uri="http://schemas.openxmlformats.org/officeDocument/2006/bibliography"/>
-  </ds:schemaRefs>
-</ds:datastoreItem>
 </file>